--- a/DOCX/test_cases.docx
+++ b/DOCX/test_cases.docx
@@ -3509,7 +3509,7 @@
           <w:b/>
           <w:sz w:val="24"/>
         </w:rPr>
-        <w:t>Перенос звонка (автоматически, только во время мероприятий)</w:t>
+        <w:t>Успешная настройка работы алгоритма и варианта использования</w:t>
       </w:r>
       <w:r>
         <w:rPr>
@@ -3527,6 +3527,1977 @@
         <w:t>ID</w:t>
       </w:r>
       <w:r>
+        <w:t xml:space="preserve"> </w:t>
+      </w:r>
+      <w:r>
+        <w:t>45</w:t>
+      </w:r>
+      <w:r>
+        <w:t>01</w:t>
+      </w:r>
+    </w:p>
+    <w:p>
+      <w:pPr>
+        <w:rPr>
+          <w:u w:val="single"/>
+        </w:rPr>
+      </w:pPr>
+      <w:r>
+        <w:rPr>
+          <w:u w:val="single"/>
+        </w:rPr>
+        <w:t>Предусловия</w:t>
+      </w:r>
+    </w:p>
+    <w:p>
+      <w:r>
+        <w:t>Установить приложение, принять все разрешения</w:t>
+      </w:r>
+    </w:p>
+    <w:p>
+      <w:pPr>
+        <w:rPr>
+          <w:u w:val="single"/>
+        </w:rPr>
+      </w:pPr>
+      <w:r>
+        <w:rPr>
+          <w:u w:val="single"/>
+        </w:rPr>
+        <w:t>Шаги</w:t>
+      </w:r>
+    </w:p>
+    <w:tbl>
+      <w:tblPr>
+        <w:tblStyle w:val="a3"/>
+        <w:tblW w:w="0" w:type="auto"/>
+        <w:tblBorders>
+          <w:top w:val="none" w:sz="0" w:space="0" w:color="auto"/>
+          <w:left w:val="none" w:sz="0" w:space="0" w:color="auto"/>
+          <w:bottom w:val="none" w:sz="0" w:space="0" w:color="auto"/>
+          <w:right w:val="none" w:sz="0" w:space="0" w:color="auto"/>
+          <w:insideH w:val="none" w:sz="0" w:space="0" w:color="auto"/>
+          <w:insideV w:val="none" w:sz="0" w:space="0" w:color="auto"/>
+        </w:tblBorders>
+        <w:tblLook w:val="04A0"/>
+      </w:tblPr>
+      <w:tblGrid>
+        <w:gridCol w:w="442"/>
+        <w:gridCol w:w="4564"/>
+        <w:gridCol w:w="4565"/>
+      </w:tblGrid>
+      <w:tr>
+        <w:trPr>
+          <w:trHeight w:val="367"/>
+        </w:trPr>
+        <w:tc>
+          <w:tcPr>
+            <w:tcW w:w="442" w:type="dxa"/>
+          </w:tcPr>
+          <w:p>
+            <w:pPr>
+              <w:rPr>
+                <w:lang w:val="en-US"/>
+              </w:rPr>
+            </w:pPr>
+            <w:r>
+              <w:t>№</w:t>
+            </w:r>
+          </w:p>
+        </w:tc>
+        <w:tc>
+          <w:tcPr>
+            <w:tcW w:w="4564" w:type="dxa"/>
+          </w:tcPr>
+          <w:p>
+            <w:r>
+              <w:t>Действие</w:t>
+            </w:r>
+          </w:p>
+        </w:tc>
+        <w:tc>
+          <w:tcPr>
+            <w:tcW w:w="4565" w:type="dxa"/>
+          </w:tcPr>
+          <w:p>
+            <w:r>
+              <w:t>Ожидаемый результат</w:t>
+            </w:r>
+          </w:p>
+        </w:tc>
+      </w:tr>
+      <w:tr>
+        <w:tc>
+          <w:tcPr>
+            <w:tcW w:w="442" w:type="dxa"/>
+          </w:tcPr>
+          <w:p>
+            <w:pPr>
+              <w:rPr>
+                <w:sz w:val="20"/>
+              </w:rPr>
+            </w:pPr>
+            <w:r>
+              <w:rPr>
+                <w:sz w:val="20"/>
+              </w:rPr>
+              <w:t>1</w:t>
+            </w:r>
+          </w:p>
+        </w:tc>
+        <w:tc>
+          <w:tcPr>
+            <w:tcW w:w="4564" w:type="dxa"/>
+          </w:tcPr>
+          <w:p>
+            <w:pPr>
+              <w:rPr>
+                <w:sz w:val="20"/>
+              </w:rPr>
+            </w:pPr>
+            <w:r>
+              <w:rPr>
+                <w:sz w:val="20"/>
+              </w:rPr>
+              <w:t>Зайти в настройки работы алгоритма</w:t>
+            </w:r>
+          </w:p>
+        </w:tc>
+        <w:tc>
+          <w:tcPr>
+            <w:tcW w:w="4565" w:type="dxa"/>
+          </w:tcPr>
+          <w:p>
+            <w:pPr>
+              <w:rPr>
+                <w:sz w:val="20"/>
+              </w:rPr>
+            </w:pPr>
+            <w:r>
+              <w:rPr>
+                <w:sz w:val="20"/>
+              </w:rPr>
+              <w:t>Отображены варианты работы алгоритма</w:t>
+            </w:r>
+            <w:r>
+              <w:rPr>
+                <w:sz w:val="20"/>
+              </w:rPr>
+              <w:t xml:space="preserve"> для режима «во время мероприятий»</w:t>
+            </w:r>
+          </w:p>
+        </w:tc>
+      </w:tr>
+      <w:tr>
+        <w:tc>
+          <w:tcPr>
+            <w:tcW w:w="442" w:type="dxa"/>
+          </w:tcPr>
+          <w:p>
+            <w:pPr>
+              <w:rPr>
+                <w:sz w:val="20"/>
+              </w:rPr>
+            </w:pPr>
+          </w:p>
+        </w:tc>
+        <w:tc>
+          <w:tcPr>
+            <w:tcW w:w="4564" w:type="dxa"/>
+          </w:tcPr>
+          <w:p>
+            <w:pPr>
+              <w:rPr>
+                <w:sz w:val="20"/>
+              </w:rPr>
+            </w:pPr>
+          </w:p>
+        </w:tc>
+        <w:tc>
+          <w:tcPr>
+            <w:tcW w:w="4565" w:type="dxa"/>
+          </w:tcPr>
+          <w:p>
+            <w:pPr>
+              <w:pStyle w:val="a4"/>
+              <w:numPr>
+                <w:ilvl w:val="0"/>
+                <w:numId w:val="1"/>
+              </w:numPr>
+              <w:rPr>
+                <w:rFonts w:eastAsia="Times New Roman" w:cstheme="minorHAnsi"/>
+                <w:sz w:val="20"/>
+                <w:szCs w:val="24"/>
+              </w:rPr>
+            </w:pPr>
+            <w:proofErr w:type="gramStart"/>
+            <w:r>
+              <w:rPr>
+                <w:rFonts w:eastAsia="Times New Roman" w:cstheme="minorHAnsi"/>
+                <w:color w:val="000000"/>
+                <w:sz w:val="20"/>
+              </w:rPr>
+              <w:t>Автоматически</w:t>
+            </w:r>
+            <w:r>
+              <w:rPr>
+                <w:rFonts w:eastAsia="Times New Roman" w:cstheme="minorHAnsi"/>
+                <w:color w:val="000000"/>
+                <w:sz w:val="20"/>
+              </w:rPr>
+              <w:t>й</w:t>
+            </w:r>
+            <w:proofErr w:type="gramEnd"/>
+            <w:r>
+              <w:rPr>
+                <w:rFonts w:eastAsia="Times New Roman" w:cstheme="minorHAnsi"/>
+                <w:color w:val="000000"/>
+                <w:sz w:val="20"/>
+              </w:rPr>
+              <w:t xml:space="preserve"> (выбран по умолчанию)</w:t>
+            </w:r>
+          </w:p>
+          <w:p>
+            <w:pPr>
+              <w:pStyle w:val="a4"/>
+              <w:numPr>
+                <w:ilvl w:val="0"/>
+                <w:numId w:val="1"/>
+              </w:numPr>
+              <w:rPr>
+                <w:rFonts w:eastAsia="Times New Roman" w:cstheme="minorHAnsi"/>
+                <w:sz w:val="20"/>
+                <w:szCs w:val="24"/>
+              </w:rPr>
+            </w:pPr>
+            <w:r>
+              <w:rPr>
+                <w:rFonts w:eastAsia="Times New Roman" w:cstheme="minorHAnsi"/>
+                <w:color w:val="000000"/>
+                <w:sz w:val="20"/>
+              </w:rPr>
+              <w:t>Ручной</w:t>
+            </w:r>
+          </w:p>
+          <w:p>
+            <w:pPr>
+              <w:rPr>
+                <w:rFonts w:eastAsia="Times New Roman" w:cstheme="minorHAnsi"/>
+                <w:sz w:val="20"/>
+                <w:szCs w:val="24"/>
+              </w:rPr>
+            </w:pPr>
+          </w:p>
+          <w:p>
+            <w:pPr>
+              <w:rPr>
+                <w:rFonts w:eastAsia="Times New Roman" w:cstheme="minorHAnsi"/>
+                <w:sz w:val="20"/>
+                <w:szCs w:val="24"/>
+              </w:rPr>
+            </w:pPr>
+            <w:r>
+              <w:rPr>
+                <w:rFonts w:eastAsia="Times New Roman" w:cstheme="minorHAnsi"/>
+                <w:sz w:val="20"/>
+                <w:szCs w:val="24"/>
+              </w:rPr>
+              <w:t>Отображены варианты работы алгоритма для режима «вне мероприятий»</w:t>
+            </w:r>
+          </w:p>
+          <w:p>
+            <w:pPr>
+              <w:pStyle w:val="a4"/>
+              <w:numPr>
+                <w:ilvl w:val="0"/>
+                <w:numId w:val="4"/>
+              </w:numPr>
+              <w:rPr>
+                <w:rFonts w:eastAsia="Times New Roman" w:cstheme="minorHAnsi"/>
+                <w:sz w:val="20"/>
+                <w:szCs w:val="24"/>
+              </w:rPr>
+            </w:pPr>
+            <w:r>
+              <w:rPr>
+                <w:rFonts w:eastAsia="Times New Roman" w:cstheme="minorHAnsi"/>
+                <w:sz w:val="20"/>
+                <w:szCs w:val="24"/>
+              </w:rPr>
+              <w:t>Ручной</w:t>
+            </w:r>
+          </w:p>
+          <w:p>
+            <w:pPr>
+              <w:pStyle w:val="a4"/>
+              <w:numPr>
+                <w:ilvl w:val="0"/>
+                <w:numId w:val="4"/>
+              </w:numPr>
+              <w:rPr>
+                <w:rFonts w:eastAsia="Times New Roman" w:cstheme="minorHAnsi"/>
+                <w:sz w:val="20"/>
+                <w:szCs w:val="24"/>
+              </w:rPr>
+            </w:pPr>
+            <w:proofErr w:type="gramStart"/>
+            <w:r>
+              <w:rPr>
+                <w:rFonts w:eastAsia="Times New Roman" w:cstheme="minorHAnsi"/>
+                <w:sz w:val="20"/>
+                <w:szCs w:val="24"/>
+              </w:rPr>
+              <w:t>Выключен</w:t>
+            </w:r>
+            <w:proofErr w:type="gramEnd"/>
+            <w:r>
+              <w:rPr>
+                <w:rFonts w:eastAsia="Times New Roman" w:cstheme="minorHAnsi"/>
+                <w:sz w:val="20"/>
+                <w:szCs w:val="24"/>
+              </w:rPr>
+              <w:t xml:space="preserve"> (выбран по умолчанию)</w:t>
+            </w:r>
+          </w:p>
+          <w:p>
+            <w:pPr>
+              <w:rPr>
+                <w:rFonts w:eastAsia="Times New Roman" w:cstheme="minorHAnsi"/>
+                <w:sz w:val="20"/>
+                <w:szCs w:val="24"/>
+              </w:rPr>
+            </w:pPr>
+          </w:p>
+        </w:tc>
+      </w:tr>
+      <w:tr>
+        <w:tc>
+          <w:tcPr>
+            <w:tcW w:w="442" w:type="dxa"/>
+          </w:tcPr>
+          <w:p>
+            <w:pPr>
+              <w:rPr>
+                <w:sz w:val="20"/>
+              </w:rPr>
+            </w:pPr>
+            <w:r>
+              <w:rPr>
+                <w:sz w:val="20"/>
+              </w:rPr>
+              <w:t>2</w:t>
+            </w:r>
+          </w:p>
+        </w:tc>
+        <w:tc>
+          <w:tcPr>
+            <w:tcW w:w="4564" w:type="dxa"/>
+          </w:tcPr>
+          <w:p>
+            <w:pPr>
+              <w:rPr>
+                <w:sz w:val="20"/>
+              </w:rPr>
+            </w:pPr>
+            <w:r>
+              <w:rPr>
+                <w:sz w:val="20"/>
+              </w:rPr>
+              <w:t>Сменить вариант работы алгоритма</w:t>
+            </w:r>
+          </w:p>
+          <w:p>
+            <w:pPr>
+              <w:rPr>
+                <w:sz w:val="20"/>
+              </w:rPr>
+            </w:pPr>
+            <w:r>
+              <w:rPr>
+                <w:sz w:val="20"/>
+              </w:rPr>
+              <w:t>Сохранить выбор</w:t>
+            </w:r>
+          </w:p>
+          <w:p>
+            <w:pPr>
+              <w:rPr>
+                <w:sz w:val="20"/>
+              </w:rPr>
+            </w:pPr>
+            <w:r>
+              <w:rPr>
+                <w:sz w:val="20"/>
+              </w:rPr>
+              <w:t>Выйти из настроек</w:t>
+            </w:r>
+          </w:p>
+          <w:p>
+            <w:pPr>
+              <w:rPr>
+                <w:sz w:val="20"/>
+              </w:rPr>
+            </w:pPr>
+            <w:r>
+              <w:rPr>
+                <w:sz w:val="20"/>
+              </w:rPr>
+              <w:t>Зайти в настройки</w:t>
+            </w:r>
+          </w:p>
+        </w:tc>
+        <w:tc>
+          <w:tcPr>
+            <w:tcW w:w="4565" w:type="dxa"/>
+          </w:tcPr>
+          <w:p>
+            <w:pPr>
+              <w:rPr>
+                <w:sz w:val="20"/>
+              </w:rPr>
+            </w:pPr>
+            <w:r>
+              <w:rPr>
+                <w:sz w:val="20"/>
+              </w:rPr>
+              <w:t>Выбран сохраненный вариант работы алгоритма</w:t>
+            </w:r>
+          </w:p>
+        </w:tc>
+      </w:tr>
+    </w:tbl>
+    <w:p/>
+    <w:p>
+      <w:pPr>
+        <w:rPr>
+          <w:b/>
+          <w:sz w:val="24"/>
+        </w:rPr>
+      </w:pPr>
+      <w:r>
+        <w:rPr>
+          <w:b/>
+          <w:sz w:val="24"/>
+        </w:rPr>
+        <w:t>Тест кейс «</w:t>
+      </w:r>
+      <w:r>
+        <w:rPr>
+          <w:b/>
+          <w:sz w:val="24"/>
+        </w:rPr>
+        <w:t>Неудачная настройка работы алгоритма и варианта использования</w:t>
+      </w:r>
+      <w:r>
+        <w:rPr>
+          <w:b/>
+          <w:sz w:val="24"/>
+        </w:rPr>
+        <w:t>»</w:t>
+      </w:r>
+    </w:p>
+    <w:p>
+      <w:r>
+        <w:rPr>
+          <w:lang w:val="en-US"/>
+        </w:rPr>
+        <w:t>ID</w:t>
+      </w:r>
+      <w:r>
+        <w:t xml:space="preserve"> </w:t>
+      </w:r>
+      <w:r>
+        <w:t>4502</w:t>
+      </w:r>
+    </w:p>
+    <w:p>
+      <w:pPr>
+        <w:rPr>
+          <w:u w:val="single"/>
+        </w:rPr>
+      </w:pPr>
+      <w:r>
+        <w:rPr>
+          <w:u w:val="single"/>
+        </w:rPr>
+        <w:t>Предусловия</w:t>
+      </w:r>
+    </w:p>
+    <w:p>
+      <w:r>
+        <w:t>Установить приложение, принять все разрешения</w:t>
+      </w:r>
+    </w:p>
+    <w:p>
+      <w:pPr>
+        <w:rPr>
+          <w:u w:val="single"/>
+        </w:rPr>
+      </w:pPr>
+      <w:r>
+        <w:rPr>
+          <w:u w:val="single"/>
+        </w:rPr>
+        <w:t>Шаги</w:t>
+      </w:r>
+    </w:p>
+    <w:tbl>
+      <w:tblPr>
+        <w:tblStyle w:val="a3"/>
+        <w:tblW w:w="0" w:type="auto"/>
+        <w:tblBorders>
+          <w:top w:val="none" w:sz="0" w:space="0" w:color="auto"/>
+          <w:left w:val="none" w:sz="0" w:space="0" w:color="auto"/>
+          <w:bottom w:val="none" w:sz="0" w:space="0" w:color="auto"/>
+          <w:right w:val="none" w:sz="0" w:space="0" w:color="auto"/>
+          <w:insideH w:val="none" w:sz="0" w:space="0" w:color="auto"/>
+          <w:insideV w:val="none" w:sz="0" w:space="0" w:color="auto"/>
+        </w:tblBorders>
+        <w:tblLook w:val="04A0"/>
+      </w:tblPr>
+      <w:tblGrid>
+        <w:gridCol w:w="442"/>
+        <w:gridCol w:w="4564"/>
+        <w:gridCol w:w="4565"/>
+      </w:tblGrid>
+      <w:tr>
+        <w:trPr>
+          <w:trHeight w:val="387"/>
+        </w:trPr>
+        <w:tc>
+          <w:tcPr>
+            <w:tcW w:w="442" w:type="dxa"/>
+          </w:tcPr>
+          <w:p>
+            <w:pPr>
+              <w:rPr>
+                <w:lang w:val="en-US"/>
+              </w:rPr>
+            </w:pPr>
+            <w:r>
+              <w:t>№</w:t>
+            </w:r>
+          </w:p>
+        </w:tc>
+        <w:tc>
+          <w:tcPr>
+            <w:tcW w:w="4564" w:type="dxa"/>
+          </w:tcPr>
+          <w:p>
+            <w:r>
+              <w:t>Действие</w:t>
+            </w:r>
+          </w:p>
+        </w:tc>
+        <w:tc>
+          <w:tcPr>
+            <w:tcW w:w="4565" w:type="dxa"/>
+          </w:tcPr>
+          <w:p>
+            <w:r>
+              <w:t>Ожидаемый результат</w:t>
+            </w:r>
+          </w:p>
+        </w:tc>
+      </w:tr>
+      <w:tr>
+        <w:tc>
+          <w:tcPr>
+            <w:tcW w:w="442" w:type="dxa"/>
+          </w:tcPr>
+          <w:p>
+            <w:pPr>
+              <w:rPr>
+                <w:sz w:val="20"/>
+              </w:rPr>
+            </w:pPr>
+            <w:r>
+              <w:rPr>
+                <w:sz w:val="20"/>
+              </w:rPr>
+              <w:t>1</w:t>
+            </w:r>
+          </w:p>
+        </w:tc>
+        <w:tc>
+          <w:tcPr>
+            <w:tcW w:w="4564" w:type="dxa"/>
+          </w:tcPr>
+          <w:p>
+            <w:pPr>
+              <w:rPr>
+                <w:sz w:val="20"/>
+              </w:rPr>
+            </w:pPr>
+            <w:r>
+              <w:rPr>
+                <w:sz w:val="20"/>
+              </w:rPr>
+              <w:t>Зайти в настройки работы алгоритма</w:t>
+            </w:r>
+          </w:p>
+        </w:tc>
+        <w:tc>
+          <w:tcPr>
+            <w:tcW w:w="4565" w:type="dxa"/>
+          </w:tcPr>
+          <w:p>
+            <w:pPr>
+              <w:rPr>
+                <w:sz w:val="20"/>
+              </w:rPr>
+            </w:pPr>
+            <w:r>
+              <w:rPr>
+                <w:sz w:val="20"/>
+              </w:rPr>
+              <w:t>Отображены варианты работы алгоритма</w:t>
+            </w:r>
+            <w:r>
+              <w:rPr>
+                <w:sz w:val="20"/>
+              </w:rPr>
+              <w:t xml:space="preserve"> для режима «во время мероприятий»</w:t>
+            </w:r>
+          </w:p>
+        </w:tc>
+      </w:tr>
+      <w:tr>
+        <w:tc>
+          <w:tcPr>
+            <w:tcW w:w="442" w:type="dxa"/>
+          </w:tcPr>
+          <w:p>
+            <w:pPr>
+              <w:rPr>
+                <w:sz w:val="20"/>
+              </w:rPr>
+            </w:pPr>
+          </w:p>
+        </w:tc>
+        <w:tc>
+          <w:tcPr>
+            <w:tcW w:w="4564" w:type="dxa"/>
+          </w:tcPr>
+          <w:p>
+            <w:pPr>
+              <w:rPr>
+                <w:sz w:val="20"/>
+              </w:rPr>
+            </w:pPr>
+          </w:p>
+        </w:tc>
+        <w:tc>
+          <w:tcPr>
+            <w:tcW w:w="4565" w:type="dxa"/>
+          </w:tcPr>
+          <w:p>
+            <w:pPr>
+              <w:pStyle w:val="a4"/>
+              <w:numPr>
+                <w:ilvl w:val="0"/>
+                <w:numId w:val="1"/>
+              </w:numPr>
+              <w:rPr>
+                <w:rFonts w:eastAsia="Times New Roman" w:cstheme="minorHAnsi"/>
+                <w:sz w:val="20"/>
+                <w:szCs w:val="24"/>
+              </w:rPr>
+            </w:pPr>
+            <w:proofErr w:type="gramStart"/>
+            <w:r>
+              <w:rPr>
+                <w:rFonts w:eastAsia="Times New Roman" w:cstheme="minorHAnsi"/>
+                <w:color w:val="000000"/>
+                <w:sz w:val="20"/>
+              </w:rPr>
+              <w:t>Автоматически</w:t>
+            </w:r>
+            <w:r>
+              <w:rPr>
+                <w:rFonts w:eastAsia="Times New Roman" w:cstheme="minorHAnsi"/>
+                <w:color w:val="000000"/>
+                <w:sz w:val="20"/>
+              </w:rPr>
+              <w:t>й</w:t>
+            </w:r>
+            <w:proofErr w:type="gramEnd"/>
+            <w:r>
+              <w:rPr>
+                <w:rFonts w:eastAsia="Times New Roman" w:cstheme="minorHAnsi"/>
+                <w:color w:val="000000"/>
+                <w:sz w:val="20"/>
+              </w:rPr>
+              <w:t xml:space="preserve"> (выбран по умолчанию)</w:t>
+            </w:r>
+          </w:p>
+          <w:p>
+            <w:pPr>
+              <w:pStyle w:val="a4"/>
+              <w:numPr>
+                <w:ilvl w:val="0"/>
+                <w:numId w:val="1"/>
+              </w:numPr>
+              <w:rPr>
+                <w:rFonts w:eastAsia="Times New Roman" w:cstheme="minorHAnsi"/>
+                <w:sz w:val="20"/>
+                <w:szCs w:val="24"/>
+              </w:rPr>
+            </w:pPr>
+            <w:r>
+              <w:rPr>
+                <w:rFonts w:eastAsia="Times New Roman" w:cstheme="minorHAnsi"/>
+                <w:color w:val="000000"/>
+                <w:sz w:val="20"/>
+              </w:rPr>
+              <w:t>Ручной</w:t>
+            </w:r>
+          </w:p>
+          <w:p>
+            <w:pPr>
+              <w:rPr>
+                <w:rFonts w:eastAsia="Times New Roman" w:cstheme="minorHAnsi"/>
+                <w:sz w:val="20"/>
+                <w:szCs w:val="24"/>
+              </w:rPr>
+            </w:pPr>
+          </w:p>
+          <w:p>
+            <w:pPr>
+              <w:rPr>
+                <w:rFonts w:eastAsia="Times New Roman" w:cstheme="minorHAnsi"/>
+                <w:sz w:val="20"/>
+                <w:szCs w:val="24"/>
+              </w:rPr>
+            </w:pPr>
+            <w:r>
+              <w:rPr>
+                <w:rFonts w:eastAsia="Times New Roman" w:cstheme="minorHAnsi"/>
+                <w:sz w:val="20"/>
+                <w:szCs w:val="24"/>
+              </w:rPr>
+              <w:t>Отображены варианты работы алгоритма для режима «вне мероприятий»</w:t>
+            </w:r>
+          </w:p>
+          <w:p>
+            <w:pPr>
+              <w:pStyle w:val="a4"/>
+              <w:numPr>
+                <w:ilvl w:val="0"/>
+                <w:numId w:val="4"/>
+              </w:numPr>
+              <w:rPr>
+                <w:rFonts w:eastAsia="Times New Roman" w:cstheme="minorHAnsi"/>
+                <w:sz w:val="20"/>
+                <w:szCs w:val="24"/>
+              </w:rPr>
+            </w:pPr>
+            <w:r>
+              <w:rPr>
+                <w:rFonts w:eastAsia="Times New Roman" w:cstheme="minorHAnsi"/>
+                <w:sz w:val="20"/>
+                <w:szCs w:val="24"/>
+              </w:rPr>
+              <w:t>Ручной</w:t>
+            </w:r>
+          </w:p>
+          <w:p>
+            <w:pPr>
+              <w:pStyle w:val="a4"/>
+              <w:numPr>
+                <w:ilvl w:val="0"/>
+                <w:numId w:val="4"/>
+              </w:numPr>
+              <w:rPr>
+                <w:rFonts w:eastAsia="Times New Roman" w:cstheme="minorHAnsi"/>
+                <w:sz w:val="20"/>
+                <w:szCs w:val="24"/>
+              </w:rPr>
+            </w:pPr>
+            <w:proofErr w:type="gramStart"/>
+            <w:r>
+              <w:rPr>
+                <w:rFonts w:eastAsia="Times New Roman" w:cstheme="minorHAnsi"/>
+                <w:sz w:val="20"/>
+                <w:szCs w:val="24"/>
+              </w:rPr>
+              <w:t>Выключен</w:t>
+            </w:r>
+            <w:proofErr w:type="gramEnd"/>
+            <w:r>
+              <w:rPr>
+                <w:rFonts w:eastAsia="Times New Roman" w:cstheme="minorHAnsi"/>
+                <w:sz w:val="20"/>
+                <w:szCs w:val="24"/>
+              </w:rPr>
+              <w:t xml:space="preserve"> (выбран по умолчанию)</w:t>
+            </w:r>
+          </w:p>
+          <w:p>
+            <w:pPr>
+              <w:rPr>
+                <w:rFonts w:eastAsia="Times New Roman" w:cstheme="minorHAnsi"/>
+                <w:sz w:val="20"/>
+                <w:szCs w:val="24"/>
+              </w:rPr>
+            </w:pPr>
+          </w:p>
+        </w:tc>
+      </w:tr>
+      <w:tr>
+        <w:tc>
+          <w:tcPr>
+            <w:tcW w:w="442" w:type="dxa"/>
+          </w:tcPr>
+          <w:p>
+            <w:pPr>
+              <w:rPr>
+                <w:sz w:val="20"/>
+              </w:rPr>
+            </w:pPr>
+            <w:r>
+              <w:rPr>
+                <w:sz w:val="20"/>
+              </w:rPr>
+              <w:t>2</w:t>
+            </w:r>
+          </w:p>
+        </w:tc>
+        <w:tc>
+          <w:tcPr>
+            <w:tcW w:w="4564" w:type="dxa"/>
+          </w:tcPr>
+          <w:p>
+            <w:pPr>
+              <w:rPr>
+                <w:sz w:val="20"/>
+              </w:rPr>
+            </w:pPr>
+            <w:r>
+              <w:rPr>
+                <w:sz w:val="20"/>
+              </w:rPr>
+              <w:t>Сменить вариант работы алгоритма</w:t>
+            </w:r>
+          </w:p>
+          <w:p>
+            <w:pPr>
+              <w:rPr>
+                <w:sz w:val="20"/>
+              </w:rPr>
+            </w:pPr>
+            <w:r>
+              <w:rPr>
+                <w:sz w:val="20"/>
+              </w:rPr>
+              <w:t>Не сохранять выбор</w:t>
+            </w:r>
+          </w:p>
+          <w:p>
+            <w:pPr>
+              <w:rPr>
+                <w:sz w:val="20"/>
+              </w:rPr>
+            </w:pPr>
+            <w:r>
+              <w:rPr>
+                <w:sz w:val="20"/>
+              </w:rPr>
+              <w:t>Выйти из настроек</w:t>
+            </w:r>
+          </w:p>
+          <w:p>
+            <w:pPr>
+              <w:rPr>
+                <w:sz w:val="20"/>
+              </w:rPr>
+            </w:pPr>
+            <w:r>
+              <w:rPr>
+                <w:sz w:val="20"/>
+              </w:rPr>
+              <w:t>Зайти в настройки</w:t>
+            </w:r>
+          </w:p>
+        </w:tc>
+        <w:tc>
+          <w:tcPr>
+            <w:tcW w:w="4565" w:type="dxa"/>
+          </w:tcPr>
+          <w:p>
+            <w:pPr>
+              <w:rPr>
+                <w:sz w:val="20"/>
+              </w:rPr>
+            </w:pPr>
+            <w:r>
+              <w:rPr>
+                <w:sz w:val="20"/>
+              </w:rPr>
+              <w:t>Выбран изначальный вариант работы алгоритма</w:t>
+            </w:r>
+          </w:p>
+        </w:tc>
+      </w:tr>
+    </w:tbl>
+    <w:p>
+      <w:pPr>
+        <w:rPr>
+          <w:b/>
+          <w:sz w:val="24"/>
+        </w:rPr>
+      </w:pPr>
+      <w:r>
+        <w:rPr>
+          <w:b/>
+          <w:sz w:val="24"/>
+        </w:rPr>
+        <w:lastRenderedPageBreak/>
+        <w:t>Тест кейс «</w:t>
+      </w:r>
+      <w:r>
+        <w:rPr>
+          <w:b/>
+          <w:sz w:val="24"/>
+        </w:rPr>
+        <w:t>Успешная синхронизация с несколькими устройствами</w:t>
+      </w:r>
+      <w:r>
+        <w:rPr>
+          <w:b/>
+          <w:sz w:val="24"/>
+        </w:rPr>
+        <w:t>»</w:t>
+      </w:r>
+    </w:p>
+    <w:p>
+      <w:r>
+        <w:rPr>
+          <w:lang w:val="en-US"/>
+        </w:rPr>
+        <w:t>ID</w:t>
+      </w:r>
+      <w:r>
+        <w:t xml:space="preserve"> </w:t>
+      </w:r>
+      <w:r>
+        <w:t>6</w:t>
+      </w:r>
+      <w:r>
+        <w:t>01</w:t>
+      </w:r>
+    </w:p>
+    <w:p>
+      <w:pPr>
+        <w:rPr>
+          <w:u w:val="single"/>
+        </w:rPr>
+      </w:pPr>
+      <w:r>
+        <w:rPr>
+          <w:u w:val="single"/>
+        </w:rPr>
+        <w:t>Предусловия</w:t>
+      </w:r>
+    </w:p>
+    <w:p>
+      <w:r>
+        <w:t xml:space="preserve">Установить приложение на 2 устройствах, </w:t>
+      </w:r>
+      <w:r>
+        <w:t>принять все разрешения</w:t>
+      </w:r>
+      <w:r>
+        <w:t>, на устройстве</w:t>
+      </w:r>
+      <w:proofErr w:type="gramStart"/>
+      <w:r>
+        <w:t xml:space="preserve"> А</w:t>
+      </w:r>
+      <w:proofErr w:type="gramEnd"/>
+      <w:r>
+        <w:t xml:space="preserve"> изменить настройки </w:t>
+      </w:r>
+      <w:proofErr w:type="spellStart"/>
+      <w:r>
+        <w:t>кастомизации</w:t>
+      </w:r>
+      <w:proofErr w:type="spellEnd"/>
+    </w:p>
+    <w:p>
+      <w:pPr>
+        <w:rPr>
+          <w:u w:val="single"/>
+        </w:rPr>
+      </w:pPr>
+      <w:r>
+        <w:rPr>
+          <w:u w:val="single"/>
+        </w:rPr>
+        <w:t>Шаги</w:t>
+      </w:r>
+    </w:p>
+    <w:tbl>
+      <w:tblPr>
+        <w:tblStyle w:val="a3"/>
+        <w:tblW w:w="0" w:type="auto"/>
+        <w:tblBorders>
+          <w:top w:val="none" w:sz="0" w:space="0" w:color="auto"/>
+          <w:left w:val="none" w:sz="0" w:space="0" w:color="auto"/>
+          <w:bottom w:val="none" w:sz="0" w:space="0" w:color="auto"/>
+          <w:right w:val="none" w:sz="0" w:space="0" w:color="auto"/>
+          <w:insideH w:val="none" w:sz="0" w:space="0" w:color="auto"/>
+          <w:insideV w:val="none" w:sz="0" w:space="0" w:color="auto"/>
+        </w:tblBorders>
+        <w:tblLook w:val="04A0"/>
+      </w:tblPr>
+      <w:tblGrid>
+        <w:gridCol w:w="442"/>
+        <w:gridCol w:w="4564"/>
+        <w:gridCol w:w="4565"/>
+      </w:tblGrid>
+      <w:tr>
+        <w:trPr>
+          <w:trHeight w:val="371"/>
+        </w:trPr>
+        <w:tc>
+          <w:tcPr>
+            <w:tcW w:w="442" w:type="dxa"/>
+          </w:tcPr>
+          <w:p>
+            <w:pPr>
+              <w:rPr>
+                <w:lang w:val="en-US"/>
+              </w:rPr>
+            </w:pPr>
+            <w:r>
+              <w:t>№</w:t>
+            </w:r>
+          </w:p>
+        </w:tc>
+        <w:tc>
+          <w:tcPr>
+            <w:tcW w:w="4564" w:type="dxa"/>
+          </w:tcPr>
+          <w:p>
+            <w:r>
+              <w:t>Действие</w:t>
+            </w:r>
+          </w:p>
+        </w:tc>
+        <w:tc>
+          <w:tcPr>
+            <w:tcW w:w="4565" w:type="dxa"/>
+          </w:tcPr>
+          <w:p>
+            <w:r>
+              <w:t>Ожидаемый результат</w:t>
+            </w:r>
+          </w:p>
+        </w:tc>
+      </w:tr>
+      <w:tr>
+        <w:tc>
+          <w:tcPr>
+            <w:tcW w:w="442" w:type="dxa"/>
+          </w:tcPr>
+          <w:p>
+            <w:r>
+              <w:t>1</w:t>
+            </w:r>
+          </w:p>
+        </w:tc>
+        <w:tc>
+          <w:tcPr>
+            <w:tcW w:w="4564" w:type="dxa"/>
+          </w:tcPr>
+          <w:p>
+            <w:pPr>
+              <w:rPr>
+                <w:sz w:val="20"/>
+              </w:rPr>
+            </w:pPr>
+            <w:r>
+              <w:rPr>
+                <w:sz w:val="20"/>
+              </w:rPr>
+              <w:t>Зайти в приложение с устройства</w:t>
+            </w:r>
+            <w:proofErr w:type="gramStart"/>
+            <w:r>
+              <w:rPr>
+                <w:sz w:val="20"/>
+              </w:rPr>
+              <w:t xml:space="preserve"> А</w:t>
+            </w:r>
+            <w:proofErr w:type="gramEnd"/>
+          </w:p>
+          <w:p>
+            <w:pPr>
+              <w:rPr>
+                <w:sz w:val="20"/>
+              </w:rPr>
+            </w:pPr>
+            <w:r>
+              <w:rPr>
+                <w:sz w:val="20"/>
+              </w:rPr>
+              <w:t>Авторизоваться</w:t>
+            </w:r>
+          </w:p>
+          <w:p>
+            <w:pPr>
+              <w:rPr>
+                <w:sz w:val="20"/>
+              </w:rPr>
+            </w:pPr>
+            <w:r>
+              <w:rPr>
+                <w:sz w:val="20"/>
+              </w:rPr>
+              <w:t>Зайти в настройки, выбрать «синхронизация»</w:t>
+            </w:r>
+          </w:p>
+          <w:p>
+            <w:pPr>
+              <w:rPr>
+                <w:sz w:val="20"/>
+              </w:rPr>
+            </w:pPr>
+          </w:p>
+        </w:tc>
+        <w:tc>
+          <w:tcPr>
+            <w:tcW w:w="4565" w:type="dxa"/>
+          </w:tcPr>
+          <w:p>
+            <w:pPr>
+              <w:rPr>
+                <w:sz w:val="20"/>
+              </w:rPr>
+            </w:pPr>
+            <w:r>
+              <w:rPr>
+                <w:sz w:val="20"/>
+              </w:rPr>
+              <w:t>Отображено два устройства с установленным приложением (устройства</w:t>
+            </w:r>
+            <w:proofErr w:type="gramStart"/>
+            <w:r>
+              <w:rPr>
+                <w:sz w:val="20"/>
+              </w:rPr>
+              <w:t xml:space="preserve"> А</w:t>
+            </w:r>
+            <w:proofErr w:type="gramEnd"/>
+            <w:r>
+              <w:rPr>
+                <w:sz w:val="20"/>
+              </w:rPr>
+              <w:t xml:space="preserve"> и Б)</w:t>
+            </w:r>
+          </w:p>
+        </w:tc>
+      </w:tr>
+      <w:tr>
+        <w:tc>
+          <w:tcPr>
+            <w:tcW w:w="442" w:type="dxa"/>
+          </w:tcPr>
+          <w:p>
+            <w:r>
+              <w:t>2</w:t>
+            </w:r>
+          </w:p>
+        </w:tc>
+        <w:tc>
+          <w:tcPr>
+            <w:tcW w:w="4564" w:type="dxa"/>
+          </w:tcPr>
+          <w:p>
+            <w:pPr>
+              <w:rPr>
+                <w:sz w:val="20"/>
+              </w:rPr>
+            </w:pPr>
+            <w:r>
+              <w:rPr>
+                <w:sz w:val="20"/>
+              </w:rPr>
+              <w:t>Выбрать устройство</w:t>
+            </w:r>
+            <w:proofErr w:type="gramStart"/>
+            <w:r>
+              <w:rPr>
+                <w:sz w:val="20"/>
+              </w:rPr>
+              <w:t xml:space="preserve"> Б</w:t>
+            </w:r>
+            <w:proofErr w:type="gramEnd"/>
+          </w:p>
+          <w:p>
+            <w:pPr>
+              <w:rPr>
+                <w:sz w:val="20"/>
+              </w:rPr>
+            </w:pPr>
+            <w:r>
+              <w:rPr>
+                <w:sz w:val="20"/>
+              </w:rPr>
+              <w:t>Подтвердить действие</w:t>
+            </w:r>
+          </w:p>
+          <w:p>
+            <w:pPr>
+              <w:rPr>
+                <w:sz w:val="20"/>
+              </w:rPr>
+            </w:pPr>
+            <w:r>
+              <w:rPr>
+                <w:sz w:val="20"/>
+              </w:rPr>
+              <w:t>Зайти в приложение с устройства</w:t>
+            </w:r>
+            <w:proofErr w:type="gramStart"/>
+            <w:r>
+              <w:rPr>
+                <w:sz w:val="20"/>
+              </w:rPr>
+              <w:t xml:space="preserve"> Б</w:t>
+            </w:r>
+            <w:proofErr w:type="gramEnd"/>
+          </w:p>
+          <w:p>
+            <w:pPr>
+              <w:rPr>
+                <w:sz w:val="20"/>
+              </w:rPr>
+            </w:pPr>
+            <w:r>
+              <w:rPr>
+                <w:sz w:val="20"/>
+              </w:rPr>
+              <w:t>Авторизоваться</w:t>
+            </w:r>
+          </w:p>
+          <w:p>
+            <w:pPr>
+              <w:rPr>
+                <w:sz w:val="20"/>
+              </w:rPr>
+            </w:pPr>
+            <w:r>
+              <w:rPr>
+                <w:sz w:val="20"/>
+              </w:rPr>
+              <w:t xml:space="preserve">Зайти в настройки </w:t>
+            </w:r>
+            <w:proofErr w:type="spellStart"/>
+            <w:r>
+              <w:rPr>
+                <w:sz w:val="20"/>
+              </w:rPr>
+              <w:t>кастомизации</w:t>
+            </w:r>
+            <w:proofErr w:type="spellEnd"/>
+          </w:p>
+        </w:tc>
+        <w:tc>
+          <w:tcPr>
+            <w:tcW w:w="4565" w:type="dxa"/>
+          </w:tcPr>
+          <w:p>
+            <w:pPr>
+              <w:rPr>
+                <w:sz w:val="20"/>
+              </w:rPr>
+            </w:pPr>
+            <w:proofErr w:type="spellStart"/>
+            <w:r>
+              <w:rPr>
+                <w:sz w:val="20"/>
+              </w:rPr>
+              <w:t>Кастомизация</w:t>
+            </w:r>
+            <w:proofErr w:type="spellEnd"/>
+            <w:r>
+              <w:rPr>
+                <w:sz w:val="20"/>
+              </w:rPr>
+              <w:t xml:space="preserve"> на устройстве</w:t>
+            </w:r>
+            <w:proofErr w:type="gramStart"/>
+            <w:r>
+              <w:rPr>
+                <w:sz w:val="20"/>
+              </w:rPr>
+              <w:t xml:space="preserve"> Б</w:t>
+            </w:r>
+            <w:proofErr w:type="gramEnd"/>
+            <w:r>
+              <w:rPr>
+                <w:sz w:val="20"/>
+              </w:rPr>
+              <w:t xml:space="preserve"> соответствует устройству А</w:t>
+            </w:r>
+          </w:p>
+        </w:tc>
+      </w:tr>
+    </w:tbl>
+    <w:p/>
+    <w:p>
+      <w:pPr>
+        <w:rPr>
+          <w:b/>
+          <w:sz w:val="24"/>
+        </w:rPr>
+      </w:pPr>
+      <w:r>
+        <w:rPr>
+          <w:b/>
+          <w:sz w:val="24"/>
+        </w:rPr>
+        <w:t>Тест кейс «</w:t>
+      </w:r>
+      <w:r>
+        <w:rPr>
+          <w:b/>
+          <w:sz w:val="24"/>
+        </w:rPr>
+        <w:t>Синхронизация на одном устройстве</w:t>
+      </w:r>
+      <w:r>
+        <w:rPr>
+          <w:b/>
+          <w:sz w:val="24"/>
+        </w:rPr>
+        <w:t>»</w:t>
+      </w:r>
+    </w:p>
+    <w:p>
+      <w:r>
+        <w:rPr>
+          <w:lang w:val="en-US"/>
+        </w:rPr>
+        <w:t>ID</w:t>
+      </w:r>
+      <w:r>
+        <w:t xml:space="preserve"> </w:t>
+      </w:r>
+      <w:r>
+        <w:t>6</w:t>
+      </w:r>
+      <w:r>
+        <w:t>0</w:t>
+      </w:r>
+      <w:r>
+        <w:t>2</w:t>
+      </w:r>
+    </w:p>
+    <w:p>
+      <w:pPr>
+        <w:rPr>
+          <w:u w:val="single"/>
+        </w:rPr>
+      </w:pPr>
+      <w:r>
+        <w:rPr>
+          <w:u w:val="single"/>
+        </w:rPr>
+        <w:t>Предусловия</w:t>
+      </w:r>
+    </w:p>
+    <w:p>
+      <w:r>
+        <w:t>Установить приложение, принять все разрешения, авторизоваться</w:t>
+      </w:r>
+    </w:p>
+    <w:p>
+      <w:pPr>
+        <w:rPr>
+          <w:u w:val="single"/>
+        </w:rPr>
+      </w:pPr>
+      <w:r>
+        <w:rPr>
+          <w:u w:val="single"/>
+        </w:rPr>
+        <w:t>Шаги</w:t>
+      </w:r>
+    </w:p>
+    <w:tbl>
+      <w:tblPr>
+        <w:tblStyle w:val="a3"/>
+        <w:tblW w:w="0" w:type="auto"/>
+        <w:tblBorders>
+          <w:top w:val="none" w:sz="0" w:space="0" w:color="auto"/>
+          <w:left w:val="none" w:sz="0" w:space="0" w:color="auto"/>
+          <w:bottom w:val="none" w:sz="0" w:space="0" w:color="auto"/>
+          <w:right w:val="none" w:sz="0" w:space="0" w:color="auto"/>
+          <w:insideH w:val="none" w:sz="0" w:space="0" w:color="auto"/>
+          <w:insideV w:val="none" w:sz="0" w:space="0" w:color="auto"/>
+        </w:tblBorders>
+        <w:tblLook w:val="04A0"/>
+      </w:tblPr>
+      <w:tblGrid>
+        <w:gridCol w:w="442"/>
+        <w:gridCol w:w="4564"/>
+        <w:gridCol w:w="4565"/>
+      </w:tblGrid>
+      <w:tr>
+        <w:trPr>
+          <w:trHeight w:val="431"/>
+        </w:trPr>
+        <w:tc>
+          <w:tcPr>
+            <w:tcW w:w="442" w:type="dxa"/>
+          </w:tcPr>
+          <w:p>
+            <w:pPr>
+              <w:rPr>
+                <w:lang w:val="en-US"/>
+              </w:rPr>
+            </w:pPr>
+            <w:r>
+              <w:t>№</w:t>
+            </w:r>
+          </w:p>
+        </w:tc>
+        <w:tc>
+          <w:tcPr>
+            <w:tcW w:w="4564" w:type="dxa"/>
+          </w:tcPr>
+          <w:p>
+            <w:r>
+              <w:t>Действие</w:t>
+            </w:r>
+          </w:p>
+        </w:tc>
+        <w:tc>
+          <w:tcPr>
+            <w:tcW w:w="4565" w:type="dxa"/>
+          </w:tcPr>
+          <w:p>
+            <w:r>
+              <w:t>Ожидаемый результат</w:t>
+            </w:r>
+          </w:p>
+        </w:tc>
+      </w:tr>
+      <w:tr>
+        <w:tc>
+          <w:tcPr>
+            <w:tcW w:w="442" w:type="dxa"/>
+          </w:tcPr>
+          <w:p>
+            <w:r>
+              <w:t>1</w:t>
+            </w:r>
+          </w:p>
+        </w:tc>
+        <w:tc>
+          <w:tcPr>
+            <w:tcW w:w="4564" w:type="dxa"/>
+          </w:tcPr>
+          <w:p>
+            <w:pPr>
+              <w:rPr>
+                <w:sz w:val="20"/>
+              </w:rPr>
+            </w:pPr>
+            <w:r>
+              <w:rPr>
+                <w:sz w:val="20"/>
+              </w:rPr>
+              <w:t>Зайти в настройки, выбрать «синхронизация»</w:t>
+            </w:r>
+          </w:p>
+        </w:tc>
+        <w:tc>
+          <w:tcPr>
+            <w:tcW w:w="4565" w:type="dxa"/>
+          </w:tcPr>
+          <w:p>
+            <w:pPr>
+              <w:rPr>
+                <w:sz w:val="20"/>
+              </w:rPr>
+            </w:pPr>
+            <w:r>
+              <w:rPr>
+                <w:sz w:val="20"/>
+              </w:rPr>
+              <w:t>Отображено одно устройство с установленным приложением (текущее устройство)</w:t>
+            </w:r>
+          </w:p>
+        </w:tc>
+      </w:tr>
+    </w:tbl>
+    <w:p/>
+    <w:p>
+      <w:pPr>
+        <w:rPr>
+          <w:b/>
+          <w:sz w:val="24"/>
+        </w:rPr>
+      </w:pPr>
+      <w:r>
+        <w:rPr>
+          <w:b/>
+          <w:sz w:val="24"/>
+        </w:rPr>
+        <w:t>Тест кейс «</w:t>
+      </w:r>
+      <w:r>
+        <w:rPr>
+          <w:b/>
+          <w:sz w:val="24"/>
+        </w:rPr>
+        <w:t>Неудачная синхронизация с несколькими устройствами</w:t>
+      </w:r>
+      <w:r>
+        <w:rPr>
+          <w:b/>
+          <w:sz w:val="24"/>
+        </w:rPr>
+        <w:t>»</w:t>
+      </w:r>
+    </w:p>
+    <w:p>
+      <w:r>
+        <w:rPr>
+          <w:lang w:val="en-US"/>
+        </w:rPr>
+        <w:t>ID</w:t>
+      </w:r>
+      <w:r>
+        <w:t xml:space="preserve"> </w:t>
+      </w:r>
+      <w:r>
+        <w:t>603</w:t>
+      </w:r>
+    </w:p>
+    <w:p>
+      <w:pPr>
+        <w:rPr>
+          <w:u w:val="single"/>
+        </w:rPr>
+      </w:pPr>
+      <w:r>
+        <w:rPr>
+          <w:u w:val="single"/>
+        </w:rPr>
+        <w:t>Предусловия</w:t>
+      </w:r>
+    </w:p>
+    <w:p>
+      <w:r>
+        <w:t xml:space="preserve">Установить приложение на 2 устройствах, </w:t>
+      </w:r>
+      <w:r>
+        <w:t>принять все разрешения</w:t>
+      </w:r>
+      <w:r>
+        <w:t>, на устройстве</w:t>
+      </w:r>
+      <w:proofErr w:type="gramStart"/>
+      <w:r>
+        <w:t xml:space="preserve"> А</w:t>
+      </w:r>
+      <w:proofErr w:type="gramEnd"/>
+      <w:r>
+        <w:t xml:space="preserve"> изменить настройки </w:t>
+      </w:r>
+      <w:proofErr w:type="spellStart"/>
+      <w:r>
+        <w:t>кастомизации</w:t>
+      </w:r>
+      <w:proofErr w:type="spellEnd"/>
+    </w:p>
+    <w:p>
+      <w:pPr>
+        <w:rPr>
+          <w:u w:val="single"/>
+        </w:rPr>
+      </w:pPr>
+      <w:r>
+        <w:rPr>
+          <w:u w:val="single"/>
+        </w:rPr>
+        <w:t>Шаги</w:t>
+      </w:r>
+    </w:p>
+    <w:tbl>
+      <w:tblPr>
+        <w:tblStyle w:val="a3"/>
+        <w:tblW w:w="0" w:type="auto"/>
+        <w:tblBorders>
+          <w:top w:val="none" w:sz="0" w:space="0" w:color="auto"/>
+          <w:left w:val="none" w:sz="0" w:space="0" w:color="auto"/>
+          <w:bottom w:val="none" w:sz="0" w:space="0" w:color="auto"/>
+          <w:right w:val="none" w:sz="0" w:space="0" w:color="auto"/>
+          <w:insideH w:val="none" w:sz="0" w:space="0" w:color="auto"/>
+          <w:insideV w:val="none" w:sz="0" w:space="0" w:color="auto"/>
+        </w:tblBorders>
+        <w:tblLook w:val="04A0"/>
+      </w:tblPr>
+      <w:tblGrid>
+        <w:gridCol w:w="442"/>
+        <w:gridCol w:w="4564"/>
+        <w:gridCol w:w="4565"/>
+      </w:tblGrid>
+      <w:tr>
+        <w:trPr>
+          <w:trHeight w:val="488"/>
+        </w:trPr>
+        <w:tc>
+          <w:tcPr>
+            <w:tcW w:w="442" w:type="dxa"/>
+          </w:tcPr>
+          <w:p>
+            <w:pPr>
+              <w:rPr>
+                <w:lang w:val="en-US"/>
+              </w:rPr>
+            </w:pPr>
+            <w:r>
+              <w:t>№</w:t>
+            </w:r>
+          </w:p>
+        </w:tc>
+        <w:tc>
+          <w:tcPr>
+            <w:tcW w:w="4564" w:type="dxa"/>
+          </w:tcPr>
+          <w:p>
+            <w:r>
+              <w:t>Действие</w:t>
+            </w:r>
+          </w:p>
+        </w:tc>
+        <w:tc>
+          <w:tcPr>
+            <w:tcW w:w="4565" w:type="dxa"/>
+          </w:tcPr>
+          <w:p>
+            <w:r>
+              <w:t>Ожидаемый результат</w:t>
+            </w:r>
+          </w:p>
+        </w:tc>
+      </w:tr>
+      <w:tr>
+        <w:tc>
+          <w:tcPr>
+            <w:tcW w:w="442" w:type="dxa"/>
+          </w:tcPr>
+          <w:p>
+            <w:r>
+              <w:t>1</w:t>
+            </w:r>
+          </w:p>
+        </w:tc>
+        <w:tc>
+          <w:tcPr>
+            <w:tcW w:w="4564" w:type="dxa"/>
+          </w:tcPr>
+          <w:p>
+            <w:pPr>
+              <w:rPr>
+                <w:sz w:val="20"/>
+              </w:rPr>
+            </w:pPr>
+            <w:r>
+              <w:rPr>
+                <w:sz w:val="20"/>
+              </w:rPr>
+              <w:t>Зайти в приложение с устройства</w:t>
+            </w:r>
+            <w:proofErr w:type="gramStart"/>
+            <w:r>
+              <w:rPr>
+                <w:sz w:val="20"/>
+              </w:rPr>
+              <w:t xml:space="preserve"> А</w:t>
+            </w:r>
+            <w:proofErr w:type="gramEnd"/>
+          </w:p>
+          <w:p>
+            <w:pPr>
+              <w:rPr>
+                <w:sz w:val="20"/>
+              </w:rPr>
+            </w:pPr>
+            <w:r>
+              <w:rPr>
+                <w:sz w:val="20"/>
+              </w:rPr>
+              <w:t>Авторизоваться</w:t>
+            </w:r>
+          </w:p>
+          <w:p>
+            <w:pPr>
+              <w:rPr>
+                <w:sz w:val="20"/>
+              </w:rPr>
+            </w:pPr>
+            <w:r>
+              <w:rPr>
+                <w:sz w:val="20"/>
+              </w:rPr>
+              <w:t>Зайти в настройки, выбрать «синхронизация»</w:t>
+            </w:r>
+          </w:p>
+          <w:p>
+            <w:pPr>
+              <w:rPr>
+                <w:sz w:val="20"/>
+              </w:rPr>
+            </w:pPr>
+          </w:p>
+        </w:tc>
+        <w:tc>
+          <w:tcPr>
+            <w:tcW w:w="4565" w:type="dxa"/>
+          </w:tcPr>
+          <w:p>
+            <w:pPr>
+              <w:rPr>
+                <w:sz w:val="20"/>
+              </w:rPr>
+            </w:pPr>
+            <w:r>
+              <w:rPr>
+                <w:sz w:val="20"/>
+              </w:rPr>
+              <w:t>Отображено два устройства с установленным приложением (устройства</w:t>
+            </w:r>
+            <w:proofErr w:type="gramStart"/>
+            <w:r>
+              <w:rPr>
+                <w:sz w:val="20"/>
+              </w:rPr>
+              <w:t xml:space="preserve"> А</w:t>
+            </w:r>
+            <w:proofErr w:type="gramEnd"/>
+            <w:r>
+              <w:rPr>
+                <w:sz w:val="20"/>
+              </w:rPr>
+              <w:t xml:space="preserve"> и Б)</w:t>
+            </w:r>
+          </w:p>
+        </w:tc>
+      </w:tr>
+      <w:tr>
+        <w:tc>
+          <w:tcPr>
+            <w:tcW w:w="442" w:type="dxa"/>
+          </w:tcPr>
+          <w:p>
+            <w:r>
+              <w:lastRenderedPageBreak/>
+              <w:t>2</w:t>
+            </w:r>
+          </w:p>
+        </w:tc>
+        <w:tc>
+          <w:tcPr>
+            <w:tcW w:w="4564" w:type="dxa"/>
+          </w:tcPr>
+          <w:p>
+            <w:pPr>
+              <w:rPr>
+                <w:sz w:val="20"/>
+              </w:rPr>
+            </w:pPr>
+            <w:r>
+              <w:rPr>
+                <w:sz w:val="20"/>
+              </w:rPr>
+              <w:t>Выбрать устройство</w:t>
+            </w:r>
+            <w:proofErr w:type="gramStart"/>
+            <w:r>
+              <w:rPr>
+                <w:sz w:val="20"/>
+              </w:rPr>
+              <w:t xml:space="preserve"> Б</w:t>
+            </w:r>
+            <w:proofErr w:type="gramEnd"/>
+          </w:p>
+          <w:p>
+            <w:pPr>
+              <w:rPr>
+                <w:sz w:val="20"/>
+              </w:rPr>
+            </w:pPr>
+            <w:r>
+              <w:rPr>
+                <w:sz w:val="20"/>
+              </w:rPr>
+              <w:t>Не подтверждать действие</w:t>
+            </w:r>
+          </w:p>
+          <w:p>
+            <w:pPr>
+              <w:rPr>
+                <w:sz w:val="20"/>
+              </w:rPr>
+            </w:pPr>
+            <w:r>
+              <w:rPr>
+                <w:sz w:val="20"/>
+              </w:rPr>
+              <w:t>Зайти в приложение с устройства</w:t>
+            </w:r>
+            <w:proofErr w:type="gramStart"/>
+            <w:r>
+              <w:rPr>
+                <w:sz w:val="20"/>
+              </w:rPr>
+              <w:t xml:space="preserve"> Б</w:t>
+            </w:r>
+            <w:proofErr w:type="gramEnd"/>
+          </w:p>
+          <w:p>
+            <w:pPr>
+              <w:rPr>
+                <w:sz w:val="20"/>
+              </w:rPr>
+            </w:pPr>
+            <w:r>
+              <w:rPr>
+                <w:sz w:val="20"/>
+              </w:rPr>
+              <w:t>Авторизоваться</w:t>
+            </w:r>
+          </w:p>
+          <w:p>
+            <w:pPr>
+              <w:rPr>
+                <w:sz w:val="20"/>
+              </w:rPr>
+            </w:pPr>
+            <w:r>
+              <w:rPr>
+                <w:sz w:val="20"/>
+              </w:rPr>
+              <w:t xml:space="preserve">Зайти в настройки </w:t>
+            </w:r>
+            <w:proofErr w:type="spellStart"/>
+            <w:r>
+              <w:rPr>
+                <w:sz w:val="20"/>
+              </w:rPr>
+              <w:t>кастомизации</w:t>
+            </w:r>
+            <w:proofErr w:type="spellEnd"/>
+          </w:p>
+        </w:tc>
+        <w:tc>
+          <w:tcPr>
+            <w:tcW w:w="4565" w:type="dxa"/>
+          </w:tcPr>
+          <w:p>
+            <w:pPr>
+              <w:rPr>
+                <w:sz w:val="20"/>
+              </w:rPr>
+            </w:pPr>
+            <w:proofErr w:type="spellStart"/>
+            <w:r>
+              <w:rPr>
+                <w:sz w:val="20"/>
+              </w:rPr>
+              <w:t>Кастомизация</w:t>
+            </w:r>
+            <w:proofErr w:type="spellEnd"/>
+            <w:r>
+              <w:rPr>
+                <w:sz w:val="20"/>
+              </w:rPr>
+              <w:t xml:space="preserve"> на устройстве</w:t>
+            </w:r>
+            <w:proofErr w:type="gramStart"/>
+            <w:r>
+              <w:rPr>
+                <w:sz w:val="20"/>
+              </w:rPr>
+              <w:t xml:space="preserve"> Б</w:t>
+            </w:r>
+            <w:proofErr w:type="gramEnd"/>
+            <w:r>
+              <w:rPr>
+                <w:sz w:val="20"/>
+              </w:rPr>
+              <w:t xml:space="preserve"> исходная и не соответствует устройству А</w:t>
+            </w:r>
+          </w:p>
+        </w:tc>
+      </w:tr>
+    </w:tbl>
+    <w:p>
+      <w:pPr>
+        <w:rPr>
+          <w:b/>
+          <w:sz w:val="24"/>
+        </w:rPr>
+      </w:pPr>
+    </w:p>
+    <w:p>
+      <w:pPr>
+        <w:rPr>
+          <w:b/>
+          <w:sz w:val="24"/>
+        </w:rPr>
+      </w:pPr>
+      <w:r>
+        <w:rPr>
+          <w:b/>
+          <w:sz w:val="24"/>
+        </w:rPr>
+        <w:t>Тест кейс «</w:t>
+      </w:r>
+      <w:r>
+        <w:rPr>
+          <w:b/>
+          <w:sz w:val="24"/>
+        </w:rPr>
+        <w:t xml:space="preserve">Перенос звонка </w:t>
+      </w:r>
+      <w:r>
+        <w:rPr>
+          <w:b/>
+          <w:sz w:val="24"/>
+        </w:rPr>
+        <w:t>во время мероприятий (автоматический</w:t>
+      </w:r>
+      <w:r>
+        <w:rPr>
+          <w:b/>
+          <w:sz w:val="24"/>
+        </w:rPr>
+        <w:t>)</w:t>
+      </w:r>
+      <w:r>
+        <w:rPr>
+          <w:b/>
+          <w:sz w:val="24"/>
+        </w:rPr>
+        <w:t>»</w:t>
+      </w:r>
+    </w:p>
+    <w:p>
+      <w:r>
+        <w:rPr>
+          <w:lang w:val="en-US"/>
+        </w:rPr>
+        <w:t>ID</w:t>
+      </w:r>
+      <w:r>
         <w:t xml:space="preserve"> 7</w:t>
       </w:r>
       <w:r>
@@ -3551,7 +5522,16 @@
         <w:t xml:space="preserve">Установить приложение, принять все разрешения, авторизоваться, </w:t>
       </w:r>
       <w:r>
-        <w:t>выбрать вариант работы алгоритма «автоматически», вариант использования «только во время мероприятий»</w:t>
+        <w:t>выбрать вариант работы алгоритма «автоматически</w:t>
+      </w:r>
+      <w:r>
+        <w:t>й</w:t>
+      </w:r>
+      <w:r>
+        <w:t>»</w:t>
+      </w:r>
+      <w:r>
+        <w:t xml:space="preserve"> для режима «во время мероприятий»</w:t>
       </w:r>
     </w:p>
     <w:p>
@@ -3852,7 +5832,7 @@
           <w:b/>
           <w:sz w:val="24"/>
         </w:rPr>
-        <w:t>Перенос звонка (только вручную, только во время мероприятий)</w:t>
+        <w:t>Перенос звонка во время мероприятий (ручной)</w:t>
       </w:r>
       <w:r>
         <w:rPr>
@@ -3894,7 +5874,10 @@
         <w:t xml:space="preserve">Установить приложение, принять все разрешения, авторизоваться, </w:t>
       </w:r>
       <w:r>
-        <w:t>выбрать вариант работы алгоритма «только вручную», вариант использования «только во время мероприятий»</w:t>
+        <w:t>выбрать вариант работы алгоритма «</w:t>
+      </w:r>
+      <w:r>
+        <w:t>ручной»</w:t>
       </w:r>
     </w:p>
     <w:p>
@@ -4106,8 +6089,8 @@
               <w:spacing w:line="0" w:lineRule="atLeast"/>
               <w:rPr>
                 <w:rFonts w:eastAsia="Times New Roman" w:cstheme="minorHAnsi"/>
-                <w:sz w:val="20"/>
-                <w:szCs w:val="24"/>
+                <w:color w:val="000000"/>
+                <w:sz w:val="20"/>
               </w:rPr>
             </w:pPr>
             <w:r>
@@ -4134,8 +6117,164 @@
                 <w:color w:val="000000"/>
                 <w:sz w:val="20"/>
               </w:rPr>
-              <w:t xml:space="preserve"> предлагается выбор времени для создания встречи с устройством Б</w:t>
-            </w:r>
+              <w:t xml:space="preserve"> предлагается </w:t>
+            </w:r>
+            <w:r>
+              <w:rPr>
+                <w:rFonts w:eastAsia="Times New Roman" w:cstheme="minorHAnsi"/>
+                <w:color w:val="000000"/>
+                <w:sz w:val="20"/>
+              </w:rPr>
+              <w:t>набор действий:</w:t>
+            </w:r>
+          </w:p>
+          <w:p>
+            <w:pPr>
+              <w:pStyle w:val="a4"/>
+              <w:numPr>
+                <w:ilvl w:val="0"/>
+                <w:numId w:val="5"/>
+              </w:numPr>
+              <w:spacing w:line="0" w:lineRule="atLeast"/>
+              <w:rPr>
+                <w:rFonts w:eastAsia="Times New Roman" w:cstheme="minorHAnsi"/>
+                <w:color w:val="000000"/>
+                <w:sz w:val="20"/>
+              </w:rPr>
+            </w:pPr>
+            <w:r>
+              <w:rPr>
+                <w:rFonts w:eastAsia="Times New Roman" w:cstheme="minorHAnsi"/>
+                <w:color w:val="000000"/>
+                <w:sz w:val="20"/>
+              </w:rPr>
+              <w:t>Принять звонок</w:t>
+            </w:r>
+          </w:p>
+          <w:p>
+            <w:pPr>
+              <w:pStyle w:val="a4"/>
+              <w:numPr>
+                <w:ilvl w:val="0"/>
+                <w:numId w:val="5"/>
+              </w:numPr>
+              <w:spacing w:line="0" w:lineRule="atLeast"/>
+              <w:rPr>
+                <w:rFonts w:eastAsia="Times New Roman" w:cstheme="minorHAnsi"/>
+                <w:color w:val="000000"/>
+                <w:sz w:val="20"/>
+              </w:rPr>
+            </w:pPr>
+            <w:r>
+              <w:rPr>
+                <w:rFonts w:eastAsia="Times New Roman" w:cstheme="minorHAnsi"/>
+                <w:color w:val="000000"/>
+                <w:sz w:val="20"/>
+              </w:rPr>
+              <w:t>Создать встречу через 15 минут</w:t>
+            </w:r>
+          </w:p>
+          <w:p>
+            <w:pPr>
+              <w:pStyle w:val="a4"/>
+              <w:numPr>
+                <w:ilvl w:val="0"/>
+                <w:numId w:val="5"/>
+              </w:numPr>
+              <w:spacing w:line="0" w:lineRule="atLeast"/>
+              <w:rPr>
+                <w:rFonts w:eastAsia="Times New Roman" w:cstheme="minorHAnsi"/>
+                <w:color w:val="000000"/>
+                <w:sz w:val="20"/>
+              </w:rPr>
+            </w:pPr>
+            <w:r>
+              <w:rPr>
+                <w:rFonts w:eastAsia="Times New Roman" w:cstheme="minorHAnsi"/>
+                <w:color w:val="000000"/>
+                <w:sz w:val="20"/>
+              </w:rPr>
+              <w:t>Создать встречу через 30 минут</w:t>
+            </w:r>
+          </w:p>
+          <w:p>
+            <w:pPr>
+              <w:pStyle w:val="a4"/>
+              <w:numPr>
+                <w:ilvl w:val="0"/>
+                <w:numId w:val="5"/>
+              </w:numPr>
+              <w:spacing w:line="0" w:lineRule="atLeast"/>
+              <w:rPr>
+                <w:rFonts w:eastAsia="Times New Roman" w:cstheme="minorHAnsi"/>
+                <w:color w:val="000000"/>
+                <w:sz w:val="20"/>
+              </w:rPr>
+            </w:pPr>
+            <w:r>
+              <w:rPr>
+                <w:rFonts w:eastAsia="Times New Roman" w:cstheme="minorHAnsi"/>
+                <w:color w:val="000000"/>
+                <w:sz w:val="20"/>
+              </w:rPr>
+              <w:t>Создать встречу через 2 часа</w:t>
+            </w:r>
+          </w:p>
+          <w:p>
+            <w:pPr>
+              <w:pStyle w:val="a4"/>
+              <w:numPr>
+                <w:ilvl w:val="0"/>
+                <w:numId w:val="5"/>
+              </w:numPr>
+              <w:spacing w:line="0" w:lineRule="atLeast"/>
+              <w:rPr>
+                <w:rFonts w:eastAsia="Times New Roman" w:cstheme="minorHAnsi"/>
+                <w:color w:val="000000"/>
+                <w:sz w:val="20"/>
+              </w:rPr>
+            </w:pPr>
+            <w:r>
+              <w:rPr>
+                <w:rFonts w:eastAsia="Times New Roman" w:cstheme="minorHAnsi"/>
+                <w:color w:val="000000"/>
+                <w:sz w:val="20"/>
+              </w:rPr>
+              <w:t>Выбрать время для встречи вручную</w:t>
+            </w:r>
+          </w:p>
+          <w:p>
+            <w:pPr>
+              <w:pStyle w:val="a4"/>
+              <w:numPr>
+                <w:ilvl w:val="0"/>
+                <w:numId w:val="5"/>
+              </w:numPr>
+              <w:spacing w:line="0" w:lineRule="atLeast"/>
+              <w:rPr>
+                <w:rFonts w:eastAsia="Times New Roman" w:cstheme="minorHAnsi"/>
+                <w:color w:val="000000"/>
+                <w:sz w:val="20"/>
+              </w:rPr>
+            </w:pPr>
+            <w:r>
+              <w:rPr>
+                <w:rFonts w:eastAsia="Times New Roman" w:cstheme="minorHAnsi"/>
+                <w:color w:val="000000"/>
+                <w:sz w:val="20"/>
+              </w:rPr>
+              <w:t>Создать встречу автоматически по окончанию мероприятия</w:t>
+            </w:r>
+          </w:p>
+          <w:p>
+            <w:pPr>
+              <w:spacing w:line="0" w:lineRule="atLeast"/>
+              <w:rPr>
+                <w:rFonts w:eastAsia="Times New Roman" w:cstheme="minorHAnsi"/>
+                <w:sz w:val="20"/>
+                <w:szCs w:val="24"/>
+              </w:rPr>
+            </w:pPr>
           </w:p>
         </w:tc>
       </w:tr>
@@ -4169,18 +6308,16 @@
                 <w:color w:val="000000"/>
                 <w:sz w:val="20"/>
               </w:rPr>
-              <w:t>Выбрать время для встречи с устройством</w:t>
-            </w:r>
-            <w:proofErr w:type="gramStart"/>
-            <w:r>
-              <w:rPr>
-                <w:rFonts w:eastAsia="Times New Roman" w:cstheme="minorHAnsi"/>
-                <w:color w:val="000000"/>
-                <w:sz w:val="20"/>
-              </w:rPr>
-              <w:t xml:space="preserve"> Б</w:t>
-            </w:r>
-            <w:proofErr w:type="gramEnd"/>
+              <w:t xml:space="preserve">Выбрать </w:t>
+            </w:r>
+            <w:r>
+              <w:rPr>
+                <w:rFonts w:eastAsia="Times New Roman" w:cstheme="minorHAnsi"/>
+                <w:color w:val="000000"/>
+                <w:sz w:val="20"/>
+              </w:rPr>
+              <w:t>вариант действия о создании встречи (любой кроме принятия звонка)</w:t>
+            </w:r>
           </w:p>
         </w:tc>
         <w:tc>
@@ -4202,6 +6339,14 @@
                 <w:sz w:val="20"/>
               </w:rPr>
               <w:t>Встреча создана</w:t>
+            </w:r>
+            <w:r>
+              <w:rPr>
+                <w:rFonts w:eastAsia="Times New Roman" w:cstheme="minorHAnsi"/>
+                <w:color w:val="000000"/>
+                <w:sz w:val="20"/>
+              </w:rPr>
+              <w:t xml:space="preserve"> в соответствии с выбранным вариантом</w:t>
             </w:r>
           </w:p>
           <w:p>
@@ -4243,19 +6388,27 @@
         </w:tc>
       </w:tr>
     </w:tbl>
-    <w:p/>
-    <w:p>
-      <w:pPr>
-        <w:rPr>
-          <w:b/>
-          <w:sz w:val="24"/>
-        </w:rPr>
-      </w:pPr>
-      <w:r>
-        <w:rPr>
-          <w:b/>
-          <w:sz w:val="24"/>
-        </w:rPr>
+    <w:p>
+      <w:pPr>
+        <w:rPr>
+          <w:b/>
+          <w:sz w:val="24"/>
+        </w:rPr>
+      </w:pPr>
+    </w:p>
+    <w:p>
+      <w:pPr>
+        <w:rPr>
+          <w:b/>
+          <w:sz w:val="24"/>
+        </w:rPr>
+      </w:pPr>
+      <w:r>
+        <w:rPr>
+          <w:b/>
+          <w:sz w:val="24"/>
+        </w:rPr>
+        <w:lastRenderedPageBreak/>
         <w:t>Тест кейс «</w:t>
       </w:r>
       <w:r>
@@ -4263,7 +6416,7 @@
           <w:b/>
           <w:sz w:val="24"/>
         </w:rPr>
-        <w:t>Перенос звонка (перенести на Х часов, только во время мероприятий)</w:t>
+        <w:t>Принятие звонка во время мероприятий</w:t>
       </w:r>
       <w:r>
         <w:rPr>
@@ -4305,19 +6458,7 @@
         <w:t xml:space="preserve">Установить приложение, принять все разрешения, авторизоваться, </w:t>
       </w:r>
       <w:r>
-        <w:t xml:space="preserve">выбрать вариант работы алгоритма «перенести на </w:t>
-      </w:r>
-      <w:r>
-        <w:rPr>
-          <w:lang w:val="en-US"/>
-        </w:rPr>
-        <w:t>X</w:t>
-      </w:r>
-      <w:r>
-        <w:t xml:space="preserve"> </w:t>
-      </w:r>
-      <w:r>
-        <w:t>часов», вариант использования «только во время мероприятий»</w:t>
+        <w:t>выбрать вариант работы алгоритма «ручной»</w:t>
       </w:r>
     </w:p>
     <w:p>
@@ -4330,7 +6471,6 @@
         <w:rPr>
           <w:u w:val="single"/>
         </w:rPr>
-        <w:lastRenderedPageBreak/>
         <w:t>Шаги</w:t>
       </w:r>
     </w:p>
@@ -4355,7 +6495,7 @@
       </w:tblGrid>
       <w:tr>
         <w:trPr>
-          <w:trHeight w:val="424"/>
+          <w:trHeight w:val="373"/>
         </w:trPr>
         <w:tc>
           <w:tcPr>
@@ -4475,11 +6615,9 @@
             <w:tcW w:w="442" w:type="dxa"/>
           </w:tcPr>
           <w:p>
-            <w:pPr>
-              <w:rPr>
-                <w:lang w:val="en-US"/>
-              </w:rPr>
-            </w:pPr>
+            <w:r>
+              <w:t>2</w:t>
+            </w:r>
           </w:p>
         </w:tc>
         <w:tc>
@@ -4529,10 +6667,11 @@
           </w:tcPr>
           <w:p>
             <w:pPr>
-              <w:rPr>
-                <w:rFonts w:eastAsia="Times New Roman" w:cstheme="minorHAnsi"/>
-                <w:sz w:val="20"/>
-                <w:szCs w:val="24"/>
+              <w:spacing w:line="0" w:lineRule="atLeast"/>
+              <w:rPr>
+                <w:rFonts w:eastAsia="Times New Roman" w:cstheme="minorHAnsi"/>
+                <w:color w:val="000000"/>
+                <w:sz w:val="20"/>
               </w:rPr>
             </w:pPr>
             <w:r>
@@ -4559,347 +6698,15 @@
                 <w:color w:val="000000"/>
                 <w:sz w:val="20"/>
               </w:rPr>
-              <w:t xml:space="preserve"> создалась встреча звонка через Х часов после окончания встречи</w:t>
-            </w:r>
-          </w:p>
-          <w:p>
-            <w:pPr>
-              <w:spacing w:line="0" w:lineRule="atLeast"/>
-              <w:rPr>
-                <w:rFonts w:eastAsia="Times New Roman" w:cstheme="minorHAnsi"/>
-                <w:sz w:val="20"/>
-                <w:szCs w:val="24"/>
-              </w:rPr>
-            </w:pPr>
-            <w:r>
-              <w:rPr>
-                <w:rFonts w:eastAsia="Times New Roman" w:cstheme="minorHAnsi"/>
-                <w:color w:val="000000"/>
-                <w:sz w:val="20"/>
-              </w:rPr>
-              <w:t>Устройство</w:t>
-            </w:r>
-            <w:proofErr w:type="gramStart"/>
-            <w:r>
-              <w:rPr>
-                <w:rFonts w:eastAsia="Times New Roman" w:cstheme="minorHAnsi"/>
-                <w:color w:val="000000"/>
-                <w:sz w:val="20"/>
-              </w:rPr>
-              <w:t xml:space="preserve"> Б</w:t>
-            </w:r>
-            <w:proofErr w:type="gramEnd"/>
-            <w:r>
-              <w:rPr>
-                <w:rFonts w:eastAsia="Times New Roman" w:cstheme="minorHAnsi"/>
-                <w:color w:val="000000"/>
-                <w:sz w:val="20"/>
-              </w:rPr>
-              <w:t xml:space="preserve"> оповещено о встрече устройства А, времени завершения встречи и создания встречи после нее</w:t>
-            </w:r>
-          </w:p>
-        </w:tc>
-      </w:tr>
-    </w:tbl>
-    <w:p/>
-    <w:p>
-      <w:pPr>
-        <w:rPr>
-          <w:b/>
-          <w:sz w:val="24"/>
-        </w:rPr>
-      </w:pPr>
-      <w:r>
-        <w:rPr>
-          <w:b/>
-          <w:sz w:val="24"/>
-        </w:rPr>
-        <w:t>Тест кейс «</w:t>
-      </w:r>
-      <w:r>
-        <w:rPr>
-          <w:b/>
-          <w:sz w:val="24"/>
-        </w:rPr>
-        <w:t>Перенос звонка (всегда предлагать выбор, только во время мероприятий)</w:t>
-      </w:r>
-      <w:r>
-        <w:rPr>
-          <w:b/>
-          <w:sz w:val="24"/>
-        </w:rPr>
-        <w:t>»</w:t>
-      </w:r>
-    </w:p>
-    <w:p>
-      <w:r>
-        <w:rPr>
-          <w:lang w:val="en-US"/>
-        </w:rPr>
-        <w:t>ID</w:t>
-      </w:r>
-      <w:r>
-        <w:t xml:space="preserve"> 704</w:t>
-      </w:r>
-    </w:p>
-    <w:p>
-      <w:pPr>
-        <w:rPr>
-          <w:u w:val="single"/>
-        </w:rPr>
-      </w:pPr>
-      <w:r>
-        <w:rPr>
-          <w:u w:val="single"/>
-        </w:rPr>
-        <w:t>Предусловия</w:t>
-      </w:r>
-    </w:p>
-    <w:p>
-      <w:r>
-        <w:t xml:space="preserve">Установить приложение, принять все разрешения, авторизоваться, </w:t>
-      </w:r>
-      <w:r>
-        <w:t>выбрать вариант работы алгоритма «всегда предлагать выбор», вариант использования «только во время мероприятий»</w:t>
-      </w:r>
-    </w:p>
-    <w:p>
-      <w:pPr>
-        <w:rPr>
-          <w:u w:val="single"/>
-        </w:rPr>
-      </w:pPr>
-      <w:r>
-        <w:rPr>
-          <w:u w:val="single"/>
-        </w:rPr>
-        <w:t>Шаги</w:t>
-      </w:r>
-    </w:p>
-    <w:tbl>
-      <w:tblPr>
-        <w:tblStyle w:val="a3"/>
-        <w:tblW w:w="0" w:type="auto"/>
-        <w:tblBorders>
-          <w:top w:val="none" w:sz="0" w:space="0" w:color="auto"/>
-          <w:left w:val="none" w:sz="0" w:space="0" w:color="auto"/>
-          <w:bottom w:val="none" w:sz="0" w:space="0" w:color="auto"/>
-          <w:right w:val="none" w:sz="0" w:space="0" w:color="auto"/>
-          <w:insideH w:val="none" w:sz="0" w:space="0" w:color="auto"/>
-          <w:insideV w:val="none" w:sz="0" w:space="0" w:color="auto"/>
-        </w:tblBorders>
-        <w:tblLook w:val="04A0"/>
-      </w:tblPr>
-      <w:tblGrid>
-        <w:gridCol w:w="442"/>
-        <w:gridCol w:w="4564"/>
-        <w:gridCol w:w="4565"/>
-      </w:tblGrid>
-      <w:tr>
-        <w:trPr>
-          <w:trHeight w:val="459"/>
-        </w:trPr>
-        <w:tc>
-          <w:tcPr>
-            <w:tcW w:w="442" w:type="dxa"/>
-          </w:tcPr>
-          <w:p>
-            <w:pPr>
-              <w:rPr>
-                <w:lang w:val="en-US"/>
-              </w:rPr>
-            </w:pPr>
-            <w:r>
-              <w:t>№</w:t>
-            </w:r>
-          </w:p>
-        </w:tc>
-        <w:tc>
-          <w:tcPr>
-            <w:tcW w:w="4564" w:type="dxa"/>
-          </w:tcPr>
-          <w:p>
-            <w:r>
-              <w:t>Действие</w:t>
-            </w:r>
-          </w:p>
-        </w:tc>
-        <w:tc>
-          <w:tcPr>
-            <w:tcW w:w="4565" w:type="dxa"/>
-          </w:tcPr>
-          <w:p>
-            <w:r>
-              <w:t>Ожидаемый результат</w:t>
-            </w:r>
-          </w:p>
-        </w:tc>
-      </w:tr>
-      <w:tr>
-        <w:tc>
-          <w:tcPr>
-            <w:tcW w:w="442" w:type="dxa"/>
-          </w:tcPr>
-          <w:p>
-            <w:r>
-              <w:t>1</w:t>
-            </w:r>
-          </w:p>
-        </w:tc>
-        <w:tc>
-          <w:tcPr>
-            <w:tcW w:w="4564" w:type="dxa"/>
-          </w:tcPr>
-          <w:p>
-            <w:pPr>
-              <w:spacing w:line="0" w:lineRule="atLeast"/>
-              <w:rPr>
-                <w:rFonts w:eastAsia="Times New Roman" w:cstheme="minorHAnsi"/>
-                <w:sz w:val="20"/>
-                <w:szCs w:val="24"/>
-              </w:rPr>
-            </w:pPr>
-            <w:r>
-              <w:rPr>
-                <w:rFonts w:eastAsia="Times New Roman" w:cstheme="minorHAnsi"/>
-                <w:color w:val="000000"/>
-                <w:sz w:val="20"/>
-              </w:rPr>
-              <w:t>С устройства</w:t>
-            </w:r>
-            <w:proofErr w:type="gramStart"/>
-            <w:r>
-              <w:rPr>
-                <w:rFonts w:eastAsia="Times New Roman" w:cstheme="minorHAnsi"/>
-                <w:color w:val="000000"/>
-                <w:sz w:val="20"/>
-              </w:rPr>
-              <w:t xml:space="preserve"> А</w:t>
-            </w:r>
-            <w:proofErr w:type="gramEnd"/>
-            <w:r>
-              <w:rPr>
-                <w:rFonts w:eastAsia="Times New Roman" w:cstheme="minorHAnsi"/>
-                <w:color w:val="000000"/>
-                <w:sz w:val="20"/>
-              </w:rPr>
-              <w:t xml:space="preserve"> установить встречу в календаре</w:t>
-            </w:r>
-          </w:p>
-        </w:tc>
-        <w:tc>
-          <w:tcPr>
-            <w:tcW w:w="4565" w:type="dxa"/>
-          </w:tcPr>
-          <w:p>
-            <w:pPr>
-              <w:spacing w:line="0" w:lineRule="atLeast"/>
-              <w:rPr>
-                <w:rFonts w:eastAsia="Times New Roman" w:cstheme="minorHAnsi"/>
-                <w:sz w:val="20"/>
-                <w:szCs w:val="24"/>
-              </w:rPr>
-            </w:pPr>
-            <w:r>
-              <w:rPr>
-                <w:rFonts w:eastAsia="Times New Roman" w:cstheme="minorHAnsi"/>
-                <w:color w:val="000000"/>
-                <w:sz w:val="20"/>
-              </w:rPr>
-              <w:t>Встреча сохранена</w:t>
-            </w:r>
-          </w:p>
-        </w:tc>
-      </w:tr>
-      <w:tr>
-        <w:tc>
-          <w:tcPr>
-            <w:tcW w:w="442" w:type="dxa"/>
-          </w:tcPr>
-          <w:p>
-            <w:r>
-              <w:t>2</w:t>
-            </w:r>
-          </w:p>
-        </w:tc>
-        <w:tc>
-          <w:tcPr>
-            <w:tcW w:w="4564" w:type="dxa"/>
-          </w:tcPr>
-          <w:p>
-            <w:pPr>
-              <w:spacing w:line="0" w:lineRule="atLeast"/>
-              <w:rPr>
-                <w:rFonts w:eastAsia="Times New Roman" w:cstheme="minorHAnsi"/>
-                <w:sz w:val="20"/>
-                <w:szCs w:val="24"/>
-              </w:rPr>
-            </w:pPr>
-            <w:r>
-              <w:rPr>
-                <w:rFonts w:eastAsia="Times New Roman" w:cstheme="minorHAnsi"/>
-                <w:color w:val="000000"/>
-                <w:sz w:val="20"/>
-              </w:rPr>
-              <w:t>С устройства</w:t>
-            </w:r>
-            <w:proofErr w:type="gramStart"/>
-            <w:r>
-              <w:rPr>
-                <w:rFonts w:eastAsia="Times New Roman" w:cstheme="minorHAnsi"/>
-                <w:color w:val="000000"/>
-                <w:sz w:val="20"/>
-              </w:rPr>
-              <w:t xml:space="preserve"> Б</w:t>
-            </w:r>
-            <w:proofErr w:type="gramEnd"/>
-            <w:r>
-              <w:rPr>
-                <w:rFonts w:eastAsia="Times New Roman" w:cstheme="minorHAnsi"/>
-                <w:color w:val="000000"/>
-                <w:sz w:val="20"/>
-              </w:rPr>
-              <w:t xml:space="preserve"> позвонить на устройство А во время встречи</w:t>
-            </w:r>
-          </w:p>
-        </w:tc>
-        <w:tc>
-          <w:tcPr>
-            <w:tcW w:w="4565" w:type="dxa"/>
-          </w:tcPr>
-          <w:p>
-            <w:pPr>
-              <w:rPr>
-                <w:rFonts w:eastAsia="Times New Roman" w:cstheme="minorHAnsi"/>
-                <w:sz w:val="20"/>
-                <w:szCs w:val="24"/>
-              </w:rPr>
-            </w:pPr>
-            <w:r>
-              <w:rPr>
-                <w:rFonts w:eastAsia="Times New Roman" w:cstheme="minorHAnsi"/>
-                <w:color w:val="000000"/>
-                <w:sz w:val="20"/>
-              </w:rPr>
-              <w:t>На устройстве</w:t>
-            </w:r>
-            <w:proofErr w:type="gramStart"/>
-            <w:r>
-              <w:rPr>
-                <w:rFonts w:eastAsia="Times New Roman" w:cstheme="minorHAnsi"/>
-                <w:color w:val="000000"/>
-                <w:sz w:val="20"/>
-              </w:rPr>
-              <w:t xml:space="preserve"> А</w:t>
-            </w:r>
-            <w:proofErr w:type="gramEnd"/>
-            <w:r>
-              <w:rPr>
-                <w:rFonts w:eastAsia="Times New Roman" w:cstheme="minorHAnsi"/>
-                <w:color w:val="000000"/>
-                <w:sz w:val="20"/>
-              </w:rPr>
-              <w:t xml:space="preserve"> предлагается выбор работы алгоритма:</w:t>
+              <w:t xml:space="preserve"> предлагается </w:t>
+            </w:r>
+            <w:r>
+              <w:rPr>
+                <w:rFonts w:eastAsia="Times New Roman" w:cstheme="minorHAnsi"/>
+                <w:color w:val="000000"/>
+                <w:sz w:val="20"/>
+              </w:rPr>
+              <w:t>набор действий:</w:t>
             </w:r>
           </w:p>
           <w:p>
@@ -4907,21 +6714,22 @@
               <w:pStyle w:val="a4"/>
               <w:numPr>
                 <w:ilvl w:val="0"/>
-                <w:numId w:val="1"/>
+                <w:numId w:val="5"/>
               </w:numPr>
-              <w:rPr>
-                <w:rFonts w:eastAsia="Times New Roman" w:cstheme="minorHAnsi"/>
-                <w:sz w:val="20"/>
-                <w:szCs w:val="24"/>
-              </w:rPr>
-            </w:pPr>
-            <w:r>
-              <w:rPr>
-                <w:rFonts w:eastAsia="Times New Roman" w:cstheme="minorHAnsi"/>
-                <w:color w:val="000000"/>
-                <w:sz w:val="20"/>
-              </w:rPr>
-              <w:t>Автоматически</w:t>
+              <w:spacing w:line="0" w:lineRule="atLeast"/>
+              <w:rPr>
+                <w:rFonts w:eastAsia="Times New Roman" w:cstheme="minorHAnsi"/>
+                <w:color w:val="000000"/>
+                <w:sz w:val="20"/>
+              </w:rPr>
+            </w:pPr>
+            <w:r>
+              <w:rPr>
+                <w:rFonts w:eastAsia="Times New Roman" w:cstheme="minorHAnsi"/>
+                <w:color w:val="000000"/>
+                <w:sz w:val="20"/>
+              </w:rPr>
+              <w:t>Принять звонок</w:t>
             </w:r>
           </w:p>
           <w:p>
@@ -4929,29 +6737,22 @@
               <w:pStyle w:val="a4"/>
               <w:numPr>
                 <w:ilvl w:val="0"/>
-                <w:numId w:val="1"/>
+                <w:numId w:val="5"/>
               </w:numPr>
-              <w:rPr>
-                <w:rFonts w:eastAsia="Times New Roman" w:cstheme="minorHAnsi"/>
-                <w:sz w:val="20"/>
-                <w:szCs w:val="24"/>
-              </w:rPr>
-            </w:pPr>
-            <w:r>
-              <w:rPr>
-                <w:rFonts w:eastAsia="Times New Roman" w:cstheme="minorHAnsi"/>
-                <w:color w:val="000000"/>
-                <w:sz w:val="20"/>
-              </w:rPr>
-              <w:t>Только в</w:t>
-            </w:r>
-            <w:r>
-              <w:rPr>
-                <w:rFonts w:eastAsia="Times New Roman" w:cstheme="minorHAnsi"/>
-                <w:color w:val="000000"/>
-                <w:sz w:val="20"/>
-              </w:rPr>
-              <w:t>ручную </w:t>
+              <w:spacing w:line="0" w:lineRule="atLeast"/>
+              <w:rPr>
+                <w:rFonts w:eastAsia="Times New Roman" w:cstheme="minorHAnsi"/>
+                <w:color w:val="000000"/>
+                <w:sz w:val="20"/>
+              </w:rPr>
+            </w:pPr>
+            <w:r>
+              <w:rPr>
+                <w:rFonts w:eastAsia="Times New Roman" w:cstheme="minorHAnsi"/>
+                <w:color w:val="000000"/>
+                <w:sz w:val="20"/>
+              </w:rPr>
+              <w:t>Создать встречу через 15 минут</w:t>
             </w:r>
           </w:p>
           <w:p>
@@ -4959,23 +6760,102 @@
               <w:pStyle w:val="a4"/>
               <w:numPr>
                 <w:ilvl w:val="0"/>
-                <w:numId w:val="1"/>
+                <w:numId w:val="5"/>
               </w:numPr>
               <w:spacing w:line="0" w:lineRule="atLeast"/>
               <w:rPr>
                 <w:rFonts w:eastAsia="Times New Roman" w:cstheme="minorHAnsi"/>
-                <w:sz w:val="20"/>
-                <w:szCs w:val="24"/>
-              </w:rPr>
-            </w:pPr>
-            <w:r>
-              <w:rPr>
-                <w:rFonts w:eastAsia="Times New Roman" w:cstheme="minorHAnsi"/>
-                <w:color w:val="000000"/>
-                <w:sz w:val="20"/>
-              </w:rPr>
-              <w:t>Перенести на Х часов</w:t>
-            </w:r>
+                <w:color w:val="000000"/>
+                <w:sz w:val="20"/>
+              </w:rPr>
+            </w:pPr>
+            <w:r>
+              <w:rPr>
+                <w:rFonts w:eastAsia="Times New Roman" w:cstheme="minorHAnsi"/>
+                <w:color w:val="000000"/>
+                <w:sz w:val="20"/>
+              </w:rPr>
+              <w:t>Создать встречу через 30 минут</w:t>
+            </w:r>
+          </w:p>
+          <w:p>
+            <w:pPr>
+              <w:pStyle w:val="a4"/>
+              <w:numPr>
+                <w:ilvl w:val="0"/>
+                <w:numId w:val="5"/>
+              </w:numPr>
+              <w:spacing w:line="0" w:lineRule="atLeast"/>
+              <w:rPr>
+                <w:rFonts w:eastAsia="Times New Roman" w:cstheme="minorHAnsi"/>
+                <w:color w:val="000000"/>
+                <w:sz w:val="20"/>
+              </w:rPr>
+            </w:pPr>
+            <w:r>
+              <w:rPr>
+                <w:rFonts w:eastAsia="Times New Roman" w:cstheme="minorHAnsi"/>
+                <w:color w:val="000000"/>
+                <w:sz w:val="20"/>
+              </w:rPr>
+              <w:t>Создать встречу через 2 часа</w:t>
+            </w:r>
+          </w:p>
+          <w:p>
+            <w:pPr>
+              <w:pStyle w:val="a4"/>
+              <w:numPr>
+                <w:ilvl w:val="0"/>
+                <w:numId w:val="5"/>
+              </w:numPr>
+              <w:spacing w:line="0" w:lineRule="atLeast"/>
+              <w:rPr>
+                <w:rFonts w:eastAsia="Times New Roman" w:cstheme="minorHAnsi"/>
+                <w:color w:val="000000"/>
+                <w:sz w:val="20"/>
+              </w:rPr>
+            </w:pPr>
+            <w:r>
+              <w:rPr>
+                <w:rFonts w:eastAsia="Times New Roman" w:cstheme="minorHAnsi"/>
+                <w:color w:val="000000"/>
+                <w:sz w:val="20"/>
+              </w:rPr>
+              <w:t>Выбрать время для встречи вручную</w:t>
+            </w:r>
+          </w:p>
+          <w:p>
+            <w:pPr>
+              <w:pStyle w:val="a4"/>
+              <w:numPr>
+                <w:ilvl w:val="0"/>
+                <w:numId w:val="5"/>
+              </w:numPr>
+              <w:spacing w:line="0" w:lineRule="atLeast"/>
+              <w:rPr>
+                <w:rFonts w:eastAsia="Times New Roman" w:cstheme="minorHAnsi"/>
+                <w:color w:val="000000"/>
+                <w:sz w:val="20"/>
+              </w:rPr>
+            </w:pPr>
+            <w:r>
+              <w:rPr>
+                <w:rFonts w:eastAsia="Times New Roman" w:cstheme="minorHAnsi"/>
+                <w:color w:val="000000"/>
+                <w:sz w:val="20"/>
+              </w:rPr>
+              <w:t>Создать встречу автоматически по окончанию мероприятия</w:t>
+            </w:r>
+          </w:p>
+          <w:p>
+            <w:pPr>
+              <w:spacing w:line="0" w:lineRule="atLeast"/>
+              <w:rPr>
+                <w:rFonts w:eastAsia="Times New Roman" w:cstheme="minorHAnsi"/>
+                <w:sz w:val="20"/>
+                <w:szCs w:val="24"/>
+              </w:rPr>
+            </w:pPr>
           </w:p>
         </w:tc>
       </w:tr>
@@ -5009,7 +6889,15 @@
                 <w:color w:val="000000"/>
                 <w:sz w:val="20"/>
               </w:rPr>
-              <w:t>Выбрать режим работы алгоритма</w:t>
+              <w:t xml:space="preserve">Выбрать </w:t>
+            </w:r>
+            <w:r>
+              <w:rPr>
+                <w:rFonts w:eastAsia="Times New Roman" w:cstheme="minorHAnsi"/>
+                <w:color w:val="000000"/>
+                <w:sz w:val="20"/>
+              </w:rPr>
+              <w:t>вариант действия «принять звонок»</w:t>
             </w:r>
           </w:p>
         </w:tc>
@@ -5019,23 +6907,6 @@
           </w:tcPr>
           <w:p>
             <w:pPr>
-              <w:rPr>
-                <w:rFonts w:eastAsia="Times New Roman" w:cstheme="minorHAnsi"/>
-                <w:sz w:val="20"/>
-                <w:szCs w:val="24"/>
-              </w:rPr>
-            </w:pPr>
-            <w:r>
-              <w:rPr>
-                <w:rFonts w:eastAsia="Times New Roman" w:cstheme="minorHAnsi"/>
-                <w:color w:val="000000"/>
-                <w:sz w:val="20"/>
-              </w:rPr>
-              <w:t>Встреча создана в соответствии с алгоритмом</w:t>
-            </w:r>
-          </w:p>
-          <w:p>
-            <w:pPr>
               <w:spacing w:line="0" w:lineRule="atLeast"/>
               <w:rPr>
                 <w:rFonts w:eastAsia="Times New Roman" w:cstheme="minorHAnsi"/>
@@ -5049,31 +6920,28 @@
                 <w:color w:val="000000"/>
                 <w:sz w:val="20"/>
               </w:rPr>
-              <w:t>Устройство</w:t>
-            </w:r>
-            <w:proofErr w:type="gramStart"/>
-            <w:r>
-              <w:rPr>
-                <w:rFonts w:eastAsia="Times New Roman" w:cstheme="minorHAnsi"/>
-                <w:color w:val="000000"/>
-                <w:sz w:val="20"/>
-              </w:rPr>
-              <w:t xml:space="preserve"> Б</w:t>
-            </w:r>
-            <w:proofErr w:type="gramEnd"/>
-            <w:r>
-              <w:rPr>
-                <w:rFonts w:eastAsia="Times New Roman" w:cstheme="minorHAnsi"/>
-                <w:color w:val="000000"/>
-                <w:sz w:val="20"/>
-              </w:rPr>
-              <w:t xml:space="preserve"> оповещено о текущей встрече устройства А, времени ее завершения и создания встречи после неё </w:t>
+              <w:t>Звонок принят</w:t>
+            </w:r>
+            <w:r>
+              <w:rPr>
+                <w:rFonts w:eastAsia="Times New Roman" w:cstheme="minorHAnsi"/>
+                <w:color w:val="000000"/>
+                <w:sz w:val="20"/>
+              </w:rPr>
+              <w:t> </w:t>
             </w:r>
           </w:p>
         </w:tc>
       </w:tr>
     </w:tbl>
-    <w:p/>
+    <w:p>
+      <w:pPr>
+        <w:rPr>
+          <w:b/>
+          <w:sz w:val="24"/>
+        </w:rPr>
+      </w:pPr>
+    </w:p>
     <w:p>
       <w:pPr>
         <w:rPr>
@@ -5093,7 +6961,35 @@
           <w:b/>
           <w:sz w:val="24"/>
         </w:rPr>
-        <w:t>Перенос звонка (только вручную, всегда)</w:t>
+        <w:t xml:space="preserve">Перенос звонка </w:t>
+      </w:r>
+      <w:r>
+        <w:rPr>
+          <w:b/>
+          <w:sz w:val="24"/>
+        </w:rPr>
+        <w:t xml:space="preserve">вне мероприятий </w:t>
+      </w:r>
+      <w:r>
+        <w:rPr>
+          <w:b/>
+          <w:sz w:val="24"/>
+        </w:rPr>
+        <w:t>(</w:t>
+      </w:r>
+      <w:r>
+        <w:rPr>
+          <w:b/>
+          <w:sz w:val="24"/>
+        </w:rPr>
+        <w:t>ручной</w:t>
+      </w:r>
+      <w:r>
+        <w:rPr>
+          <w:b/>
+          <w:sz w:val="24"/>
+        </w:rPr>
+        <w:t>)</w:t>
       </w:r>
       <w:r>
         <w:rPr>
@@ -5135,7 +7031,7 @@
         <w:t xml:space="preserve">Установить приложение, принять все разрешения, авторизоваться, </w:t>
       </w:r>
       <w:r>
-        <w:t>выбрать вариант работы алгоритма «только вручную», вариант использования «всегда»</w:t>
+        <w:t>выбрать для режима «вне мероприятий» вариант работы алгоритма «ручной»</w:t>
       </w:r>
     </w:p>
     <w:p>
@@ -5271,8 +7167,8 @@
               <w:spacing w:line="0" w:lineRule="atLeast"/>
               <w:rPr>
                 <w:rFonts w:eastAsia="Times New Roman" w:cstheme="minorHAnsi"/>
-                <w:sz w:val="20"/>
-                <w:szCs w:val="24"/>
+                <w:color w:val="000000"/>
+                <w:sz w:val="20"/>
               </w:rPr>
             </w:pPr>
             <w:r>
@@ -5299,8 +7195,142 @@
                 <w:color w:val="000000"/>
                 <w:sz w:val="20"/>
               </w:rPr>
-              <w:t xml:space="preserve"> предлагается выбор времени для создания встречи с устройством Б</w:t>
-            </w:r>
+              <w:t xml:space="preserve"> предлагается </w:t>
+            </w:r>
+            <w:r>
+              <w:rPr>
+                <w:rFonts w:eastAsia="Times New Roman" w:cstheme="minorHAnsi"/>
+                <w:color w:val="000000"/>
+                <w:sz w:val="20"/>
+              </w:rPr>
+              <w:t>набор действий:</w:t>
+            </w:r>
+          </w:p>
+          <w:p>
+            <w:pPr>
+              <w:pStyle w:val="a4"/>
+              <w:numPr>
+                <w:ilvl w:val="0"/>
+                <w:numId w:val="5"/>
+              </w:numPr>
+              <w:spacing w:line="0" w:lineRule="atLeast"/>
+              <w:rPr>
+                <w:rFonts w:eastAsia="Times New Roman" w:cstheme="minorHAnsi"/>
+                <w:color w:val="000000"/>
+                <w:sz w:val="20"/>
+              </w:rPr>
+            </w:pPr>
+            <w:r>
+              <w:rPr>
+                <w:rFonts w:eastAsia="Times New Roman" w:cstheme="minorHAnsi"/>
+                <w:color w:val="000000"/>
+                <w:sz w:val="20"/>
+              </w:rPr>
+              <w:t>Принять звонок</w:t>
+            </w:r>
+          </w:p>
+          <w:p>
+            <w:pPr>
+              <w:pStyle w:val="a4"/>
+              <w:numPr>
+                <w:ilvl w:val="0"/>
+                <w:numId w:val="5"/>
+              </w:numPr>
+              <w:spacing w:line="0" w:lineRule="atLeast"/>
+              <w:rPr>
+                <w:rFonts w:eastAsia="Times New Roman" w:cstheme="minorHAnsi"/>
+                <w:color w:val="000000"/>
+                <w:sz w:val="20"/>
+              </w:rPr>
+            </w:pPr>
+            <w:r>
+              <w:rPr>
+                <w:rFonts w:eastAsia="Times New Roman" w:cstheme="minorHAnsi"/>
+                <w:color w:val="000000"/>
+                <w:sz w:val="20"/>
+              </w:rPr>
+              <w:t>Создать встречу через 15 минут</w:t>
+            </w:r>
+          </w:p>
+          <w:p>
+            <w:pPr>
+              <w:pStyle w:val="a4"/>
+              <w:numPr>
+                <w:ilvl w:val="0"/>
+                <w:numId w:val="5"/>
+              </w:numPr>
+              <w:spacing w:line="0" w:lineRule="atLeast"/>
+              <w:rPr>
+                <w:rFonts w:eastAsia="Times New Roman" w:cstheme="minorHAnsi"/>
+                <w:color w:val="000000"/>
+                <w:sz w:val="20"/>
+              </w:rPr>
+            </w:pPr>
+            <w:r>
+              <w:rPr>
+                <w:rFonts w:eastAsia="Times New Roman" w:cstheme="minorHAnsi"/>
+                <w:color w:val="000000"/>
+                <w:sz w:val="20"/>
+              </w:rPr>
+              <w:t>Создать встречу через 30 минут</w:t>
+            </w:r>
+          </w:p>
+          <w:p>
+            <w:pPr>
+              <w:pStyle w:val="a4"/>
+              <w:numPr>
+                <w:ilvl w:val="0"/>
+                <w:numId w:val="5"/>
+              </w:numPr>
+              <w:spacing w:line="0" w:lineRule="atLeast"/>
+              <w:rPr>
+                <w:rFonts w:eastAsia="Times New Roman" w:cstheme="minorHAnsi"/>
+                <w:color w:val="000000"/>
+                <w:sz w:val="20"/>
+              </w:rPr>
+            </w:pPr>
+            <w:r>
+              <w:rPr>
+                <w:rFonts w:eastAsia="Times New Roman" w:cstheme="minorHAnsi"/>
+                <w:color w:val="000000"/>
+                <w:sz w:val="20"/>
+              </w:rPr>
+              <w:t>Создать встречу через 2 часа</w:t>
+            </w:r>
+          </w:p>
+          <w:p>
+            <w:pPr>
+              <w:pStyle w:val="a4"/>
+              <w:numPr>
+                <w:ilvl w:val="0"/>
+                <w:numId w:val="5"/>
+              </w:numPr>
+              <w:spacing w:line="0" w:lineRule="atLeast"/>
+              <w:rPr>
+                <w:rFonts w:eastAsia="Times New Roman" w:cstheme="minorHAnsi"/>
+                <w:sz w:val="20"/>
+                <w:szCs w:val="24"/>
+              </w:rPr>
+            </w:pPr>
+            <w:r>
+              <w:rPr>
+                <w:rFonts w:eastAsia="Times New Roman" w:cstheme="minorHAnsi"/>
+                <w:color w:val="000000"/>
+                <w:sz w:val="20"/>
+              </w:rPr>
+              <w:t>Выбрать время для встречи вручную</w:t>
+            </w:r>
+          </w:p>
+          <w:p>
+            <w:pPr>
+              <w:pStyle w:val="a4"/>
+              <w:spacing w:line="0" w:lineRule="atLeast"/>
+              <w:rPr>
+                <w:rFonts w:eastAsia="Times New Roman" w:cstheme="minorHAnsi"/>
+                <w:sz w:val="20"/>
+                <w:szCs w:val="24"/>
+              </w:rPr>
+            </w:pPr>
           </w:p>
         </w:tc>
       </w:tr>
@@ -5334,7 +7364,63 @@
                 <w:color w:val="000000"/>
                 <w:sz w:val="20"/>
               </w:rPr>
-              <w:t>Выбрать время для встречи с устройством</w:t>
+              <w:t xml:space="preserve">Выбрать </w:t>
+            </w:r>
+            <w:r>
+              <w:rPr>
+                <w:rFonts w:eastAsia="Times New Roman" w:cstheme="minorHAnsi"/>
+                <w:color w:val="000000"/>
+                <w:sz w:val="20"/>
+              </w:rPr>
+              <w:t>вариант действия о создании встречи (любой кроме принятия звонка)</w:t>
+            </w:r>
+          </w:p>
+        </w:tc>
+        <w:tc>
+          <w:tcPr>
+            <w:tcW w:w="4565" w:type="dxa"/>
+          </w:tcPr>
+          <w:p>
+            <w:pPr>
+              <w:rPr>
+                <w:rFonts w:eastAsia="Times New Roman" w:cstheme="minorHAnsi"/>
+                <w:sz w:val="20"/>
+                <w:szCs w:val="24"/>
+              </w:rPr>
+            </w:pPr>
+            <w:r>
+              <w:rPr>
+                <w:rFonts w:eastAsia="Times New Roman" w:cstheme="minorHAnsi"/>
+                <w:color w:val="000000"/>
+                <w:sz w:val="20"/>
+              </w:rPr>
+              <w:t>Встреча создана</w:t>
+            </w:r>
+            <w:r>
+              <w:rPr>
+                <w:rFonts w:eastAsia="Times New Roman" w:cstheme="minorHAnsi"/>
+                <w:color w:val="000000"/>
+                <w:sz w:val="20"/>
+              </w:rPr>
+              <w:t xml:space="preserve"> в соответствии с выбранным вариантом</w:t>
+            </w:r>
+          </w:p>
+          <w:p>
+            <w:pPr>
+              <w:spacing w:line="0" w:lineRule="atLeast"/>
+              <w:rPr>
+                <w:rFonts w:eastAsia="Times New Roman" w:cstheme="minorHAnsi"/>
+                <w:sz w:val="20"/>
+                <w:szCs w:val="24"/>
+              </w:rPr>
+            </w:pPr>
+            <w:r>
+              <w:rPr>
+                <w:rFonts w:eastAsia="Times New Roman" w:cstheme="minorHAnsi"/>
+                <w:color w:val="000000"/>
+                <w:sz w:val="20"/>
+              </w:rPr>
+              <w:t>Устройство</w:t>
             </w:r>
             <w:proofErr w:type="gramStart"/>
             <w:r>
@@ -5346,63 +7432,13 @@
               <w:t xml:space="preserve"> Б</w:t>
             </w:r>
             <w:proofErr w:type="gramEnd"/>
-          </w:p>
-        </w:tc>
-        <w:tc>
-          <w:tcPr>
-            <w:tcW w:w="4565" w:type="dxa"/>
-          </w:tcPr>
-          <w:p>
-            <w:pPr>
-              <w:rPr>
-                <w:rFonts w:eastAsia="Times New Roman" w:cstheme="minorHAnsi"/>
-                <w:sz w:val="20"/>
-                <w:szCs w:val="24"/>
-              </w:rPr>
-            </w:pPr>
-            <w:r>
-              <w:rPr>
-                <w:rFonts w:eastAsia="Times New Roman" w:cstheme="minorHAnsi"/>
-                <w:color w:val="000000"/>
-                <w:sz w:val="20"/>
-              </w:rPr>
-              <w:t>Встреча создана</w:t>
-            </w:r>
-          </w:p>
-          <w:p>
-            <w:pPr>
-              <w:spacing w:line="0" w:lineRule="atLeast"/>
-              <w:rPr>
-                <w:rFonts w:eastAsia="Times New Roman" w:cstheme="minorHAnsi"/>
-                <w:sz w:val="20"/>
-                <w:szCs w:val="24"/>
-              </w:rPr>
-            </w:pPr>
-            <w:r>
-              <w:rPr>
-                <w:rFonts w:eastAsia="Times New Roman" w:cstheme="minorHAnsi"/>
-                <w:color w:val="000000"/>
-                <w:sz w:val="20"/>
-              </w:rPr>
-              <w:t>Устройство</w:t>
-            </w:r>
-            <w:proofErr w:type="gramStart"/>
-            <w:r>
-              <w:rPr>
-                <w:rFonts w:eastAsia="Times New Roman" w:cstheme="minorHAnsi"/>
-                <w:color w:val="000000"/>
-                <w:sz w:val="20"/>
-              </w:rPr>
-              <w:t xml:space="preserve"> Б</w:t>
-            </w:r>
-            <w:proofErr w:type="gramEnd"/>
-            <w:r>
-              <w:rPr>
-                <w:rFonts w:eastAsia="Times New Roman" w:cstheme="minorHAnsi"/>
-                <w:color w:val="000000"/>
-                <w:sz w:val="20"/>
-              </w:rPr>
-              <w:t xml:space="preserve"> оповещено о создании встречи</w:t>
+            <w:r>
+              <w:rPr>
+                <w:rFonts w:eastAsia="Times New Roman" w:cstheme="minorHAnsi"/>
+                <w:color w:val="000000"/>
+                <w:sz w:val="20"/>
+              </w:rPr>
+              <w:t xml:space="preserve"> оповещено о текущей встрече устройства А, времени ее завершения и создания встречи после неё </w:t>
             </w:r>
           </w:p>
         </w:tc>
@@ -5428,14 +7464,21 @@
           <w:b/>
           <w:sz w:val="24"/>
         </w:rPr>
-        <w:t xml:space="preserve">Успешная настройка </w:t>
-      </w:r>
-      <w:r>
-        <w:rPr>
-          <w:b/>
-          <w:sz w:val="24"/>
-        </w:rPr>
-        <w:t>работы алгоритма и варианта использования</w:t>
+        <w:t>Перенос звонка вне мероприятий (</w:t>
+      </w:r>
+      <w:r>
+        <w:rPr>
+          <w:b/>
+          <w:sz w:val="24"/>
+        </w:rPr>
+        <w:t>выключен</w:t>
+      </w:r>
+      <w:r>
+        <w:rPr>
+          <w:b/>
+          <w:sz w:val="24"/>
+        </w:rPr>
+        <w:t>)</w:t>
       </w:r>
       <w:r>
         <w:rPr>
@@ -5446,47 +7489,45 @@
       </w:r>
     </w:p>
     <w:p>
-      <w:pPr>
+      <w:r>
         <w:rPr>
           <w:lang w:val="en-US"/>
         </w:rPr>
-      </w:pPr>
-      <w:r>
-        <w:rPr>
-          <w:lang w:val="en-US"/>
+        <w:t>ID</w:t>
+      </w:r>
+      <w:r>
+        <w:t xml:space="preserve"> </w:t>
+      </w:r>
+      <w:r>
+        <w:t>705</w:t>
+      </w:r>
+    </w:p>
+    <w:p>
+      <w:pPr>
+        <w:rPr>
+          <w:u w:val="single"/>
+        </w:rPr>
+      </w:pPr>
+      <w:r>
+        <w:rPr>
+          <w:u w:val="single"/>
         </w:rPr>
         <w:lastRenderedPageBreak/>
-        <w:t xml:space="preserve">ID </w:t>
-      </w:r>
-      <w:r>
-        <w:t>4</w:t>
-      </w:r>
-      <w:r>
-        <w:t>5</w:t>
-      </w:r>
-      <w:r>
-        <w:rPr>
-          <w:lang w:val="en-US"/>
-        </w:rPr>
-        <w:t>01</w:t>
-      </w:r>
-    </w:p>
-    <w:p>
-      <w:pPr>
-        <w:rPr>
-          <w:u w:val="single"/>
-        </w:rPr>
-      </w:pPr>
-      <w:r>
-        <w:rPr>
-          <w:u w:val="single"/>
-        </w:rPr>
         <w:t>Предусловия</w:t>
       </w:r>
     </w:p>
     <w:p>
       <w:r>
-        <w:t>Установить приложение, принять все разрешения</w:t>
+        <w:t xml:space="preserve">Установить приложение, принять все разрешения, авторизоваться, </w:t>
+      </w:r>
+      <w:r>
+        <w:t>выбрать для режима «вне мероприятий» вариант работы алгоритма «</w:t>
+      </w:r>
+      <w:r>
+        <w:t>выключен</w:t>
+      </w:r>
+      <w:r>
+        <w:t>»</w:t>
       </w:r>
     </w:p>
     <w:p>
@@ -5523,7 +7564,7 @@
       </w:tblGrid>
       <w:tr>
         <w:trPr>
-          <w:trHeight w:val="367"/>
+          <w:trHeight w:val="479"/>
         </w:trPr>
         <w:tc>
           <w:tcPr>
@@ -5567,15 +7608,7 @@
             <w:tcW w:w="442" w:type="dxa"/>
           </w:tcPr>
           <w:p>
-            <w:pPr>
-              <w:rPr>
-                <w:sz w:val="20"/>
-              </w:rPr>
-            </w:pPr>
-            <w:r>
-              <w:rPr>
-                <w:sz w:val="20"/>
-              </w:rPr>
+            <w:r>
               <w:t>1</w:t>
             </w:r>
           </w:p>
@@ -5586,15 +7619,38 @@
           </w:tcPr>
           <w:p>
             <w:pPr>
-              <w:rPr>
-                <w:sz w:val="20"/>
-              </w:rPr>
-            </w:pPr>
-            <w:r>
-              <w:rPr>
-                <w:sz w:val="20"/>
-              </w:rPr>
-              <w:t>Зайти в настройки работы алгоритма</w:t>
+              <w:spacing w:line="0" w:lineRule="atLeast"/>
+              <w:rPr>
+                <w:rFonts w:eastAsia="Times New Roman" w:cstheme="minorHAnsi"/>
+                <w:sz w:val="20"/>
+                <w:szCs w:val="24"/>
+              </w:rPr>
+            </w:pPr>
+            <w:r>
+              <w:rPr>
+                <w:rFonts w:eastAsia="Times New Roman" w:cstheme="minorHAnsi"/>
+                <w:color w:val="000000"/>
+                <w:sz w:val="20"/>
+              </w:rPr>
+              <w:t>С устройства</w:t>
+            </w:r>
+            <w:proofErr w:type="gramStart"/>
+            <w:r>
+              <w:rPr>
+                <w:rFonts w:eastAsia="Times New Roman" w:cstheme="minorHAnsi"/>
+                <w:color w:val="000000"/>
+                <w:sz w:val="20"/>
+              </w:rPr>
+              <w:t xml:space="preserve"> Б</w:t>
+            </w:r>
+            <w:proofErr w:type="gramEnd"/>
+            <w:r>
+              <w:rPr>
+                <w:rFonts w:eastAsia="Times New Roman" w:cstheme="minorHAnsi"/>
+                <w:color w:val="000000"/>
+                <w:sz w:val="20"/>
+              </w:rPr>
+              <w:t xml:space="preserve"> позвонить на устройство А</w:t>
             </w:r>
           </w:p>
         </w:tc>
@@ -5602,401 +7658,39 @@
           <w:tcPr>
             <w:tcW w:w="4565" w:type="dxa"/>
           </w:tcPr>
-          <w:p>
-            <w:pPr>
-              <w:rPr>
-                <w:sz w:val="20"/>
-              </w:rPr>
-            </w:pPr>
-            <w:r>
-              <w:rPr>
-                <w:sz w:val="20"/>
-              </w:rPr>
-              <w:t>Отображены варианты использования</w:t>
-            </w:r>
-          </w:p>
           <w:p>
             <w:pPr>
               <w:pStyle w:val="a4"/>
               <w:numPr>
                 <w:ilvl w:val="0"/>
-                <w:numId w:val="2"/>
+                <w:numId w:val="5"/>
               </w:numPr>
-              <w:rPr>
-                <w:sz w:val="20"/>
-              </w:rPr>
-            </w:pPr>
-            <w:r>
-              <w:rPr>
-                <w:sz w:val="20"/>
-              </w:rPr>
-              <w:t>Только во время мероприятий (</w:t>
-            </w:r>
-            <w:proofErr w:type="gramStart"/>
-            <w:r>
-              <w:rPr>
-                <w:sz w:val="20"/>
-              </w:rPr>
-              <w:t>выбран</w:t>
-            </w:r>
-            <w:proofErr w:type="gramEnd"/>
-            <w:r>
-              <w:rPr>
-                <w:sz w:val="20"/>
-              </w:rPr>
-              <w:t xml:space="preserve"> по умолчанию)</w:t>
+              <w:spacing w:line="0" w:lineRule="atLeast"/>
+              <w:rPr>
+                <w:rFonts w:eastAsia="Times New Roman" w:cstheme="minorHAnsi"/>
+                <w:sz w:val="20"/>
+                <w:szCs w:val="24"/>
+              </w:rPr>
+            </w:pPr>
+            <w:r>
+              <w:rPr>
+                <w:rFonts w:eastAsia="Times New Roman" w:cstheme="minorHAnsi"/>
+                <w:sz w:val="20"/>
+                <w:szCs w:val="24"/>
+              </w:rPr>
+              <w:t>Звонок не был перенесен, никакие действия не были предложены</w:t>
             </w:r>
           </w:p>
           <w:p>
             <w:pPr>
               <w:pStyle w:val="a4"/>
-              <w:numPr>
-                <w:ilvl w:val="0"/>
-                <w:numId w:val="2"/>
-              </w:numPr>
-              <w:rPr>
-                <w:sz w:val="20"/>
-              </w:rPr>
-            </w:pPr>
-            <w:r>
-              <w:rPr>
-                <w:sz w:val="20"/>
-              </w:rPr>
-              <w:t>Всегда</w:t>
-            </w:r>
-          </w:p>
-          <w:p>
-            <w:pPr>
-              <w:rPr>
-                <w:sz w:val="20"/>
-              </w:rPr>
-            </w:pPr>
-            <w:r>
-              <w:rPr>
-                <w:sz w:val="20"/>
-              </w:rPr>
-              <w:t>Отображены варианты работы алгоритма</w:t>
-            </w:r>
-          </w:p>
-        </w:tc>
-      </w:tr>
-      <w:tr>
-        <w:tc>
-          <w:tcPr>
-            <w:tcW w:w="442" w:type="dxa"/>
-          </w:tcPr>
-          <w:p>
-            <w:pPr>
-              <w:rPr>
-                <w:sz w:val="20"/>
-              </w:rPr>
-            </w:pPr>
-          </w:p>
-        </w:tc>
-        <w:tc>
-          <w:tcPr>
-            <w:tcW w:w="4564" w:type="dxa"/>
-          </w:tcPr>
-          <w:p>
-            <w:pPr>
-              <w:rPr>
-                <w:sz w:val="20"/>
-              </w:rPr>
-            </w:pPr>
-          </w:p>
-        </w:tc>
-        <w:tc>
-          <w:tcPr>
-            <w:tcW w:w="4565" w:type="dxa"/>
-          </w:tcPr>
-          <w:p>
-            <w:pPr>
-              <w:pStyle w:val="a4"/>
-              <w:numPr>
-                <w:ilvl w:val="0"/>
-                <w:numId w:val="1"/>
-              </w:numPr>
-              <w:rPr>
-                <w:rFonts w:eastAsia="Times New Roman" w:cstheme="minorHAnsi"/>
-                <w:sz w:val="20"/>
-                <w:szCs w:val="24"/>
-              </w:rPr>
-            </w:pPr>
-            <w:r>
-              <w:rPr>
-                <w:rFonts w:eastAsia="Times New Roman" w:cstheme="minorHAnsi"/>
-                <w:color w:val="000000"/>
-                <w:sz w:val="20"/>
-              </w:rPr>
-              <w:t>Автоматически (</w:t>
-            </w:r>
-            <w:proofErr w:type="gramStart"/>
-            <w:r>
-              <w:rPr>
-                <w:rFonts w:eastAsia="Times New Roman" w:cstheme="minorHAnsi"/>
-                <w:color w:val="000000"/>
-                <w:sz w:val="20"/>
-              </w:rPr>
-              <w:t>выбран</w:t>
-            </w:r>
-            <w:proofErr w:type="gramEnd"/>
-            <w:r>
-              <w:rPr>
-                <w:rFonts w:eastAsia="Times New Roman" w:cstheme="minorHAnsi"/>
-                <w:color w:val="000000"/>
-                <w:sz w:val="20"/>
-              </w:rPr>
-              <w:t xml:space="preserve"> по умолчанию)</w:t>
-            </w:r>
-          </w:p>
-          <w:p>
-            <w:pPr>
-              <w:pStyle w:val="a4"/>
-              <w:numPr>
-                <w:ilvl w:val="0"/>
-                <w:numId w:val="1"/>
-              </w:numPr>
-              <w:rPr>
-                <w:rFonts w:eastAsia="Times New Roman" w:cstheme="minorHAnsi"/>
-                <w:sz w:val="20"/>
-                <w:szCs w:val="24"/>
-              </w:rPr>
-            </w:pPr>
-            <w:r>
-              <w:rPr>
-                <w:rFonts w:eastAsia="Times New Roman" w:cstheme="minorHAnsi"/>
-                <w:color w:val="000000"/>
-                <w:sz w:val="20"/>
-              </w:rPr>
-              <w:t>Только вручную </w:t>
-            </w:r>
-          </w:p>
-          <w:p>
-            <w:pPr>
-              <w:pStyle w:val="a4"/>
-              <w:numPr>
-                <w:ilvl w:val="0"/>
-                <w:numId w:val="1"/>
-              </w:numPr>
-              <w:rPr>
-                <w:rFonts w:eastAsia="Times New Roman" w:cstheme="minorHAnsi"/>
-                <w:sz w:val="20"/>
-                <w:szCs w:val="24"/>
-              </w:rPr>
-            </w:pPr>
-            <w:r>
-              <w:rPr>
-                <w:rFonts w:eastAsia="Times New Roman" w:cstheme="minorHAnsi"/>
-                <w:color w:val="000000"/>
-                <w:sz w:val="20"/>
-              </w:rPr>
-              <w:t>Перенести на Х часов</w:t>
-            </w:r>
-          </w:p>
-          <w:p>
-            <w:pPr>
-              <w:pStyle w:val="a4"/>
-              <w:numPr>
-                <w:ilvl w:val="0"/>
-                <w:numId w:val="1"/>
-              </w:numPr>
-              <w:rPr>
-                <w:rFonts w:eastAsia="Times New Roman" w:cstheme="minorHAnsi"/>
-                <w:sz w:val="20"/>
-                <w:szCs w:val="24"/>
-              </w:rPr>
-            </w:pPr>
-            <w:r>
-              <w:rPr>
-                <w:rFonts w:eastAsia="Times New Roman" w:cstheme="minorHAnsi"/>
-                <w:color w:val="000000"/>
-                <w:sz w:val="20"/>
-              </w:rPr>
-              <w:t>Всегда предлагать выбор</w:t>
-            </w:r>
-          </w:p>
-        </w:tc>
-      </w:tr>
-      <w:tr>
-        <w:tc>
-          <w:tcPr>
-            <w:tcW w:w="442" w:type="dxa"/>
-          </w:tcPr>
-          <w:p>
-            <w:pPr>
-              <w:rPr>
-                <w:sz w:val="20"/>
-              </w:rPr>
-            </w:pPr>
-            <w:r>
-              <w:rPr>
-                <w:sz w:val="20"/>
-              </w:rPr>
-              <w:t>2</w:t>
-            </w:r>
-          </w:p>
-        </w:tc>
-        <w:tc>
-          <w:tcPr>
-            <w:tcW w:w="4564" w:type="dxa"/>
-          </w:tcPr>
-          <w:p>
-            <w:pPr>
-              <w:rPr>
-                <w:sz w:val="20"/>
-              </w:rPr>
-            </w:pPr>
-            <w:r>
-              <w:rPr>
-                <w:sz w:val="20"/>
-              </w:rPr>
-              <w:t>Сменить вариант работы алгоритма</w:t>
-            </w:r>
-          </w:p>
-          <w:p>
-            <w:pPr>
-              <w:rPr>
-                <w:sz w:val="20"/>
-              </w:rPr>
-            </w:pPr>
-            <w:r>
-              <w:rPr>
-                <w:sz w:val="20"/>
-              </w:rPr>
-              <w:t>Сохранить выбор</w:t>
-            </w:r>
-          </w:p>
-          <w:p>
-            <w:pPr>
-              <w:rPr>
-                <w:sz w:val="20"/>
-              </w:rPr>
-            </w:pPr>
-            <w:r>
-              <w:rPr>
-                <w:sz w:val="20"/>
-              </w:rPr>
-              <w:t>Выйти из настроек</w:t>
-            </w:r>
-          </w:p>
-          <w:p>
-            <w:pPr>
-              <w:rPr>
-                <w:sz w:val="20"/>
-              </w:rPr>
-            </w:pPr>
-            <w:r>
-              <w:rPr>
-                <w:sz w:val="20"/>
-              </w:rPr>
-              <w:t>Зайти в настройки</w:t>
-            </w:r>
-          </w:p>
-        </w:tc>
-        <w:tc>
-          <w:tcPr>
-            <w:tcW w:w="4565" w:type="dxa"/>
-          </w:tcPr>
-          <w:p>
-            <w:pPr>
-              <w:rPr>
-                <w:sz w:val="20"/>
-              </w:rPr>
-            </w:pPr>
-            <w:r>
-              <w:rPr>
-                <w:sz w:val="20"/>
-              </w:rPr>
-              <w:t>Выбран сохраненный вариант работы алгоритма</w:t>
-            </w:r>
-          </w:p>
-        </w:tc>
-      </w:tr>
-      <w:tr>
-        <w:tc>
-          <w:tcPr>
-            <w:tcW w:w="442" w:type="dxa"/>
-          </w:tcPr>
-          <w:p>
-            <w:pPr>
-              <w:rPr>
-                <w:sz w:val="20"/>
-              </w:rPr>
-            </w:pPr>
-            <w:r>
-              <w:rPr>
-                <w:sz w:val="20"/>
-              </w:rPr>
-              <w:t>3</w:t>
-            </w:r>
-          </w:p>
-        </w:tc>
-        <w:tc>
-          <w:tcPr>
-            <w:tcW w:w="4564" w:type="dxa"/>
-          </w:tcPr>
-          <w:p>
-            <w:pPr>
-              <w:rPr>
-                <w:sz w:val="20"/>
-              </w:rPr>
-            </w:pPr>
-            <w:r>
-              <w:rPr>
-                <w:sz w:val="20"/>
-              </w:rPr>
-              <w:t>Выбрать вариант использования «всегда»</w:t>
-            </w:r>
-          </w:p>
-        </w:tc>
-        <w:tc>
-          <w:tcPr>
-            <w:tcW w:w="4565" w:type="dxa"/>
-          </w:tcPr>
-          <w:p>
-            <w:pPr>
-              <w:rPr>
-                <w:sz w:val="20"/>
-              </w:rPr>
-            </w:pPr>
-            <w:r>
-              <w:rPr>
-                <w:sz w:val="20"/>
-              </w:rPr>
-              <w:t>Отображены варианты работы алгоритма</w:t>
-            </w:r>
-          </w:p>
-          <w:p>
-            <w:pPr>
-              <w:pStyle w:val="a4"/>
-              <w:numPr>
-                <w:ilvl w:val="0"/>
-                <w:numId w:val="3"/>
-              </w:numPr>
-              <w:rPr>
-                <w:sz w:val="20"/>
-              </w:rPr>
-            </w:pPr>
-            <w:r>
-              <w:rPr>
-                <w:sz w:val="20"/>
-              </w:rPr>
-              <w:t>Только вручную (</w:t>
-            </w:r>
-            <w:proofErr w:type="gramStart"/>
-            <w:r>
-              <w:rPr>
-                <w:sz w:val="20"/>
-              </w:rPr>
-              <w:t>выбран</w:t>
-            </w:r>
-            <w:proofErr w:type="gramEnd"/>
-            <w:r>
-              <w:rPr>
-                <w:sz w:val="20"/>
-              </w:rPr>
-              <w:t xml:space="preserve"> по умолчанию)</w:t>
-            </w:r>
+              <w:spacing w:line="0" w:lineRule="atLeast"/>
+              <w:rPr>
+                <w:rFonts w:eastAsia="Times New Roman" w:cstheme="minorHAnsi"/>
+                <w:sz w:val="20"/>
+                <w:szCs w:val="24"/>
+              </w:rPr>
+            </w:pPr>
           </w:p>
         </w:tc>
       </w:tr>
@@ -6021,7 +7715,7 @@
           <w:b/>
           <w:sz w:val="24"/>
         </w:rPr>
-        <w:t>Неудачная настройка работы алгоритма и варианта использования</w:t>
+        <w:t>Успешное планирование звонка</w:t>
       </w:r>
       <w:r>
         <w:rPr>
@@ -6042,7 +7736,10 @@
         <w:t xml:space="preserve"> </w:t>
       </w:r>
       <w:r>
-        <w:t>4502</w:t>
+        <w:t>8</w:t>
+      </w:r>
+      <w:r>
+        <w:t>01</w:t>
       </w:r>
     </w:p>
     <w:p>
@@ -6060,7 +7757,715 @@
     </w:p>
     <w:p>
       <w:r>
-        <w:t>Установить приложение, принять все разрешения</w:t>
+        <w:t>Установить приложение</w:t>
+      </w:r>
+      <w:r>
+        <w:t xml:space="preserve"> на устройство</w:t>
+      </w:r>
+      <w:proofErr w:type="gramStart"/>
+      <w:r>
+        <w:t xml:space="preserve"> А</w:t>
+      </w:r>
+      <w:proofErr w:type="gramEnd"/>
+      <w:r>
+        <w:t xml:space="preserve">, принять все разрешения, авторизоваться, </w:t>
+      </w:r>
+      <w:r>
+        <w:t xml:space="preserve">купить </w:t>
+      </w:r>
+      <w:proofErr w:type="spellStart"/>
+      <w:r>
+        <w:t>премиум-</w:t>
+      </w:r>
+      <w:r>
+        <w:t>аккаунт</w:t>
+      </w:r>
+      <w:proofErr w:type="spellEnd"/>
+    </w:p>
+    <w:p>
+      <w:pPr>
+        <w:rPr>
+          <w:u w:val="single"/>
+        </w:rPr>
+      </w:pPr>
+      <w:r>
+        <w:rPr>
+          <w:u w:val="single"/>
+        </w:rPr>
+        <w:t>Шаги</w:t>
+      </w:r>
+    </w:p>
+    <w:tbl>
+      <w:tblPr>
+        <w:tblStyle w:val="a3"/>
+        <w:tblW w:w="0" w:type="auto"/>
+        <w:tblBorders>
+          <w:top w:val="none" w:sz="0" w:space="0" w:color="auto"/>
+          <w:left w:val="none" w:sz="0" w:space="0" w:color="auto"/>
+          <w:bottom w:val="none" w:sz="0" w:space="0" w:color="auto"/>
+          <w:right w:val="none" w:sz="0" w:space="0" w:color="auto"/>
+          <w:insideH w:val="none" w:sz="0" w:space="0" w:color="auto"/>
+          <w:insideV w:val="none" w:sz="0" w:space="0" w:color="auto"/>
+        </w:tblBorders>
+        <w:tblLook w:val="04A0"/>
+      </w:tblPr>
+      <w:tblGrid>
+        <w:gridCol w:w="442"/>
+        <w:gridCol w:w="4564"/>
+        <w:gridCol w:w="4565"/>
+      </w:tblGrid>
+      <w:tr>
+        <w:tc>
+          <w:tcPr>
+            <w:tcW w:w="442" w:type="dxa"/>
+          </w:tcPr>
+          <w:p>
+            <w:pPr>
+              <w:rPr>
+                <w:lang w:val="en-US"/>
+              </w:rPr>
+            </w:pPr>
+            <w:r>
+              <w:t>№</w:t>
+            </w:r>
+          </w:p>
+        </w:tc>
+        <w:tc>
+          <w:tcPr>
+            <w:tcW w:w="4564" w:type="dxa"/>
+          </w:tcPr>
+          <w:p>
+            <w:r>
+              <w:t>Действие</w:t>
+            </w:r>
+          </w:p>
+        </w:tc>
+        <w:tc>
+          <w:tcPr>
+            <w:tcW w:w="4565" w:type="dxa"/>
+          </w:tcPr>
+          <w:p>
+            <w:r>
+              <w:t>Ожидаемый результат</w:t>
+            </w:r>
+          </w:p>
+        </w:tc>
+      </w:tr>
+      <w:tr>
+        <w:tc>
+          <w:tcPr>
+            <w:tcW w:w="442" w:type="dxa"/>
+          </w:tcPr>
+          <w:p>
+            <w:r>
+              <w:t>1</w:t>
+            </w:r>
+          </w:p>
+        </w:tc>
+        <w:tc>
+          <w:tcPr>
+            <w:tcW w:w="4564" w:type="dxa"/>
+          </w:tcPr>
+          <w:p>
+            <w:pPr>
+              <w:rPr>
+                <w:sz w:val="20"/>
+              </w:rPr>
+            </w:pPr>
+            <w:r>
+              <w:rPr>
+                <w:sz w:val="20"/>
+              </w:rPr>
+              <w:t>Зайти в «планировщик звонков» с устройства</w:t>
+            </w:r>
+            <w:proofErr w:type="gramStart"/>
+            <w:r>
+              <w:rPr>
+                <w:sz w:val="20"/>
+              </w:rPr>
+              <w:t xml:space="preserve"> А</w:t>
+            </w:r>
+            <w:proofErr w:type="gramEnd"/>
+          </w:p>
+          <w:p>
+            <w:pPr>
+              <w:rPr>
+                <w:sz w:val="20"/>
+              </w:rPr>
+            </w:pPr>
+            <w:r>
+              <w:rPr>
+                <w:sz w:val="20"/>
+              </w:rPr>
+              <w:t>Ввести номер телефона устройства</w:t>
+            </w:r>
+            <w:proofErr w:type="gramStart"/>
+            <w:r>
+              <w:rPr>
+                <w:sz w:val="20"/>
+              </w:rPr>
+              <w:t xml:space="preserve"> Б</w:t>
+            </w:r>
+            <w:proofErr w:type="gramEnd"/>
+          </w:p>
+          <w:p>
+            <w:pPr>
+              <w:rPr>
+                <w:sz w:val="20"/>
+              </w:rPr>
+            </w:pPr>
+            <w:r>
+              <w:rPr>
+                <w:sz w:val="20"/>
+              </w:rPr>
+              <w:t>Выбрать время</w:t>
+            </w:r>
+          </w:p>
+          <w:p>
+            <w:pPr>
+              <w:rPr>
+                <w:sz w:val="20"/>
+              </w:rPr>
+            </w:pPr>
+            <w:r>
+              <w:rPr>
+                <w:sz w:val="20"/>
+              </w:rPr>
+              <w:t>Подтвердить выбор</w:t>
+            </w:r>
+          </w:p>
+        </w:tc>
+        <w:tc>
+          <w:tcPr>
+            <w:tcW w:w="4565" w:type="dxa"/>
+          </w:tcPr>
+          <w:p>
+            <w:pPr>
+              <w:rPr>
+                <w:sz w:val="20"/>
+              </w:rPr>
+            </w:pPr>
+            <w:r>
+              <w:rPr>
+                <w:sz w:val="20"/>
+              </w:rPr>
+              <w:t>На устройство</w:t>
+            </w:r>
+            <w:proofErr w:type="gramStart"/>
+            <w:r>
+              <w:rPr>
+                <w:sz w:val="20"/>
+              </w:rPr>
+              <w:t xml:space="preserve"> Б</w:t>
+            </w:r>
+            <w:proofErr w:type="gramEnd"/>
+            <w:r>
+              <w:rPr>
+                <w:sz w:val="20"/>
+              </w:rPr>
+              <w:t xml:space="preserve"> пришло СМС с выбранным временем и предложением созвониться</w:t>
+            </w:r>
+          </w:p>
+          <w:p>
+            <w:pPr>
+              <w:rPr>
+                <w:sz w:val="20"/>
+              </w:rPr>
+            </w:pPr>
+            <w:r>
+              <w:rPr>
+                <w:sz w:val="20"/>
+              </w:rPr>
+              <w:t>В календаре устройства</w:t>
+            </w:r>
+            <w:proofErr w:type="gramStart"/>
+            <w:r>
+              <w:rPr>
+                <w:sz w:val="20"/>
+              </w:rPr>
+              <w:t xml:space="preserve"> А</w:t>
+            </w:r>
+            <w:proofErr w:type="gramEnd"/>
+            <w:r>
+              <w:rPr>
+                <w:sz w:val="20"/>
+              </w:rPr>
+              <w:t xml:space="preserve"> отмечено время предстоящего звонка</w:t>
+            </w:r>
+          </w:p>
+        </w:tc>
+      </w:tr>
+    </w:tbl>
+    <w:p/>
+    <w:p>
+      <w:pPr>
+        <w:rPr>
+          <w:b/>
+          <w:sz w:val="24"/>
+        </w:rPr>
+      </w:pPr>
+      <w:r>
+        <w:rPr>
+          <w:b/>
+          <w:sz w:val="24"/>
+        </w:rPr>
+        <w:t>Тест кейс «</w:t>
+      </w:r>
+      <w:r>
+        <w:rPr>
+          <w:b/>
+          <w:sz w:val="24"/>
+        </w:rPr>
+        <w:t>Неудачное планирование звонка</w:t>
+      </w:r>
+      <w:r>
+        <w:rPr>
+          <w:b/>
+          <w:sz w:val="24"/>
+        </w:rPr>
+        <w:t>»</w:t>
+      </w:r>
+    </w:p>
+    <w:p>
+      <w:r>
+        <w:rPr>
+          <w:lang w:val="en-US"/>
+        </w:rPr>
+        <w:t>ID</w:t>
+      </w:r>
+      <w:r>
+        <w:t xml:space="preserve"> </w:t>
+      </w:r>
+      <w:r>
+        <w:t>802</w:t>
+      </w:r>
+    </w:p>
+    <w:p>
+      <w:pPr>
+        <w:rPr>
+          <w:u w:val="single"/>
+        </w:rPr>
+      </w:pPr>
+      <w:r>
+        <w:rPr>
+          <w:u w:val="single"/>
+        </w:rPr>
+        <w:t>Предусловия</w:t>
+      </w:r>
+    </w:p>
+    <w:p>
+      <w:r>
+        <w:t>Установить приложение</w:t>
+      </w:r>
+      <w:r>
+        <w:t xml:space="preserve"> на устройство</w:t>
+      </w:r>
+      <w:proofErr w:type="gramStart"/>
+      <w:r>
+        <w:t xml:space="preserve"> А</w:t>
+      </w:r>
+      <w:proofErr w:type="gramEnd"/>
+      <w:r>
+        <w:t xml:space="preserve">, принять все разрешения, авторизоваться, </w:t>
+      </w:r>
+      <w:r>
+        <w:t xml:space="preserve">купить </w:t>
+      </w:r>
+      <w:proofErr w:type="spellStart"/>
+      <w:r>
+        <w:t>премиум-</w:t>
+      </w:r>
+      <w:r>
+        <w:t>аккаунт</w:t>
+      </w:r>
+      <w:proofErr w:type="spellEnd"/>
+    </w:p>
+    <w:p>
+      <w:pPr>
+        <w:rPr>
+          <w:u w:val="single"/>
+        </w:rPr>
+      </w:pPr>
+      <w:r>
+        <w:rPr>
+          <w:u w:val="single"/>
+        </w:rPr>
+        <w:t>Шаги</w:t>
+      </w:r>
+    </w:p>
+    <w:tbl>
+      <w:tblPr>
+        <w:tblStyle w:val="a3"/>
+        <w:tblW w:w="0" w:type="auto"/>
+        <w:tblBorders>
+          <w:top w:val="none" w:sz="0" w:space="0" w:color="auto"/>
+          <w:left w:val="none" w:sz="0" w:space="0" w:color="auto"/>
+          <w:bottom w:val="none" w:sz="0" w:space="0" w:color="auto"/>
+          <w:right w:val="none" w:sz="0" w:space="0" w:color="auto"/>
+          <w:insideH w:val="none" w:sz="0" w:space="0" w:color="auto"/>
+          <w:insideV w:val="none" w:sz="0" w:space="0" w:color="auto"/>
+        </w:tblBorders>
+        <w:tblLook w:val="04A0"/>
+      </w:tblPr>
+      <w:tblGrid>
+        <w:gridCol w:w="442"/>
+        <w:gridCol w:w="4564"/>
+        <w:gridCol w:w="4565"/>
+      </w:tblGrid>
+      <w:tr>
+        <w:tc>
+          <w:tcPr>
+            <w:tcW w:w="442" w:type="dxa"/>
+          </w:tcPr>
+          <w:p>
+            <w:pPr>
+              <w:rPr>
+                <w:lang w:val="en-US"/>
+              </w:rPr>
+            </w:pPr>
+            <w:r>
+              <w:t>№</w:t>
+            </w:r>
+          </w:p>
+        </w:tc>
+        <w:tc>
+          <w:tcPr>
+            <w:tcW w:w="4564" w:type="dxa"/>
+          </w:tcPr>
+          <w:p>
+            <w:r>
+              <w:t>Действие</w:t>
+            </w:r>
+          </w:p>
+        </w:tc>
+        <w:tc>
+          <w:tcPr>
+            <w:tcW w:w="4565" w:type="dxa"/>
+          </w:tcPr>
+          <w:p>
+            <w:r>
+              <w:t>Ожидаемый результат</w:t>
+            </w:r>
+          </w:p>
+        </w:tc>
+      </w:tr>
+      <w:tr>
+        <w:tc>
+          <w:tcPr>
+            <w:tcW w:w="442" w:type="dxa"/>
+          </w:tcPr>
+          <w:p>
+            <w:r>
+              <w:t>1</w:t>
+            </w:r>
+          </w:p>
+        </w:tc>
+        <w:tc>
+          <w:tcPr>
+            <w:tcW w:w="4564" w:type="dxa"/>
+          </w:tcPr>
+          <w:p>
+            <w:pPr>
+              <w:rPr>
+                <w:sz w:val="20"/>
+              </w:rPr>
+            </w:pPr>
+            <w:r>
+              <w:rPr>
+                <w:sz w:val="20"/>
+              </w:rPr>
+              <w:t>Зайти в «планировщик звонков» с устройства</w:t>
+            </w:r>
+            <w:proofErr w:type="gramStart"/>
+            <w:r>
+              <w:rPr>
+                <w:sz w:val="20"/>
+              </w:rPr>
+              <w:t xml:space="preserve"> А</w:t>
+            </w:r>
+            <w:proofErr w:type="gramEnd"/>
+          </w:p>
+          <w:p>
+            <w:pPr>
+              <w:rPr>
+                <w:sz w:val="20"/>
+              </w:rPr>
+            </w:pPr>
+            <w:r>
+              <w:rPr>
+                <w:sz w:val="20"/>
+              </w:rPr>
+              <w:t>Ввести номер телефона устройства</w:t>
+            </w:r>
+            <w:proofErr w:type="gramStart"/>
+            <w:r>
+              <w:rPr>
+                <w:sz w:val="20"/>
+              </w:rPr>
+              <w:t xml:space="preserve"> Б</w:t>
+            </w:r>
+            <w:proofErr w:type="gramEnd"/>
+          </w:p>
+          <w:p>
+            <w:pPr>
+              <w:rPr>
+                <w:sz w:val="20"/>
+              </w:rPr>
+            </w:pPr>
+            <w:r>
+              <w:rPr>
+                <w:sz w:val="20"/>
+              </w:rPr>
+              <w:t>Выбрать время</w:t>
+            </w:r>
+          </w:p>
+          <w:p>
+            <w:pPr>
+              <w:rPr>
+                <w:sz w:val="20"/>
+              </w:rPr>
+            </w:pPr>
+            <w:r>
+              <w:rPr>
+                <w:sz w:val="20"/>
+              </w:rPr>
+              <w:t>Не п</w:t>
+            </w:r>
+            <w:r>
+              <w:rPr>
+                <w:sz w:val="20"/>
+              </w:rPr>
+              <w:t>одтвер</w:t>
+            </w:r>
+            <w:r>
+              <w:rPr>
+                <w:sz w:val="20"/>
+              </w:rPr>
+              <w:t>жда</w:t>
+            </w:r>
+            <w:r>
+              <w:rPr>
+                <w:sz w:val="20"/>
+              </w:rPr>
+              <w:t>ть выбор</w:t>
+            </w:r>
+          </w:p>
+        </w:tc>
+        <w:tc>
+          <w:tcPr>
+            <w:tcW w:w="4565" w:type="dxa"/>
+          </w:tcPr>
+          <w:p>
+            <w:pPr>
+              <w:rPr>
+                <w:sz w:val="20"/>
+              </w:rPr>
+            </w:pPr>
+            <w:r>
+              <w:rPr>
+                <w:sz w:val="20"/>
+              </w:rPr>
+              <w:t>На устройство</w:t>
+            </w:r>
+            <w:proofErr w:type="gramStart"/>
+            <w:r>
+              <w:rPr>
+                <w:sz w:val="20"/>
+              </w:rPr>
+              <w:t xml:space="preserve"> Б</w:t>
+            </w:r>
+            <w:proofErr w:type="gramEnd"/>
+            <w:r>
+              <w:rPr>
+                <w:sz w:val="20"/>
+              </w:rPr>
+              <w:t xml:space="preserve"> </w:t>
+            </w:r>
+            <w:r>
+              <w:rPr>
+                <w:sz w:val="20"/>
+              </w:rPr>
+              <w:t xml:space="preserve">не </w:t>
+            </w:r>
+            <w:r>
+              <w:rPr>
+                <w:sz w:val="20"/>
+              </w:rPr>
+              <w:t>пришло</w:t>
+            </w:r>
+            <w:r>
+              <w:rPr>
+                <w:sz w:val="20"/>
+              </w:rPr>
+              <w:t xml:space="preserve"> никакое</w:t>
+            </w:r>
+            <w:r>
+              <w:rPr>
+                <w:sz w:val="20"/>
+              </w:rPr>
+              <w:t xml:space="preserve"> СМС</w:t>
+            </w:r>
+          </w:p>
+          <w:p>
+            <w:pPr>
+              <w:rPr>
+                <w:sz w:val="20"/>
+              </w:rPr>
+            </w:pPr>
+            <w:r>
+              <w:rPr>
+                <w:sz w:val="20"/>
+              </w:rPr>
+              <w:t>В календаре устройства</w:t>
+            </w:r>
+            <w:proofErr w:type="gramStart"/>
+            <w:r>
+              <w:rPr>
+                <w:sz w:val="20"/>
+              </w:rPr>
+              <w:t xml:space="preserve"> А</w:t>
+            </w:r>
+            <w:proofErr w:type="gramEnd"/>
+            <w:r>
+              <w:rPr>
+                <w:sz w:val="20"/>
+              </w:rPr>
+              <w:t xml:space="preserve"> </w:t>
+            </w:r>
+            <w:r>
+              <w:rPr>
+                <w:sz w:val="20"/>
+              </w:rPr>
+              <w:t>не отметилось</w:t>
+            </w:r>
+            <w:r>
+              <w:rPr>
+                <w:sz w:val="20"/>
+              </w:rPr>
+              <w:t xml:space="preserve"> время предстоящего звонка</w:t>
+            </w:r>
+          </w:p>
+        </w:tc>
+      </w:tr>
+      <w:tr>
+        <w:tc>
+          <w:tcPr>
+            <w:tcW w:w="442" w:type="dxa"/>
+          </w:tcPr>
+          <w:p/>
+        </w:tc>
+        <w:tc>
+          <w:tcPr>
+            <w:tcW w:w="4564" w:type="dxa"/>
+          </w:tcPr>
+          <w:p/>
+        </w:tc>
+        <w:tc>
+          <w:tcPr>
+            <w:tcW w:w="4565" w:type="dxa"/>
+          </w:tcPr>
+          <w:p/>
+        </w:tc>
+      </w:tr>
+      <w:tr>
+        <w:tc>
+          <w:tcPr>
+            <w:tcW w:w="442" w:type="dxa"/>
+          </w:tcPr>
+          <w:p/>
+        </w:tc>
+        <w:tc>
+          <w:tcPr>
+            <w:tcW w:w="4564" w:type="dxa"/>
+          </w:tcPr>
+          <w:p/>
+        </w:tc>
+        <w:tc>
+          <w:tcPr>
+            <w:tcW w:w="4565" w:type="dxa"/>
+          </w:tcPr>
+          <w:p/>
+        </w:tc>
+      </w:tr>
+    </w:tbl>
+    <w:p/>
+    <w:p>
+      <w:pPr>
+        <w:rPr>
+          <w:b/>
+          <w:sz w:val="24"/>
+        </w:rPr>
+      </w:pPr>
+      <w:r>
+        <w:rPr>
+          <w:b/>
+          <w:sz w:val="24"/>
+        </w:rPr>
+        <w:t>Тест кейс «</w:t>
+      </w:r>
+      <w:r>
+        <w:rPr>
+          <w:b/>
+          <w:sz w:val="24"/>
+        </w:rPr>
+        <w:t xml:space="preserve">Планирование звонка без </w:t>
+      </w:r>
+      <w:proofErr w:type="spellStart"/>
+      <w:r>
+        <w:rPr>
+          <w:b/>
+          <w:sz w:val="24"/>
+        </w:rPr>
+        <w:t>премиум-аккаунта</w:t>
+      </w:r>
+      <w:proofErr w:type="spellEnd"/>
+      <w:r>
+        <w:rPr>
+          <w:b/>
+          <w:sz w:val="24"/>
+        </w:rPr>
+        <w:t>»</w:t>
+      </w:r>
+    </w:p>
+    <w:p>
+      <w:r>
+        <w:rPr>
+          <w:lang w:val="en-US"/>
+        </w:rPr>
+        <w:t xml:space="preserve">ID </w:t>
+      </w:r>
+      <w:r>
+        <w:t>803</w:t>
+      </w:r>
+    </w:p>
+    <w:p>
+      <w:pPr>
+        <w:rPr>
+          <w:u w:val="single"/>
+        </w:rPr>
+      </w:pPr>
+      <w:r>
+        <w:rPr>
+          <w:u w:val="single"/>
+        </w:rPr>
+        <w:lastRenderedPageBreak/>
+        <w:t>Предусловия</w:t>
+      </w:r>
+    </w:p>
+    <w:p>
+      <w:r>
+        <w:t>Установить приложение</w:t>
+      </w:r>
+      <w:r>
+        <w:t xml:space="preserve"> на устройство</w:t>
+      </w:r>
+      <w:proofErr w:type="gramStart"/>
+      <w:r>
+        <w:t xml:space="preserve"> А</w:t>
+      </w:r>
+      <w:proofErr w:type="gramEnd"/>
+      <w:r>
+        <w:t>, принять все разрешения, авторизоваться</w:t>
       </w:r>
     </w:p>
     <w:p>
@@ -6097,7 +8502,7 @@
       </w:tblGrid>
       <w:tr>
         <w:trPr>
-          <w:trHeight w:val="387"/>
+          <w:trHeight w:val="403"/>
         </w:trPr>
         <w:tc>
           <w:tcPr>
@@ -6141,15 +8546,7 @@
             <w:tcW w:w="442" w:type="dxa"/>
           </w:tcPr>
           <w:p>
-            <w:pPr>
-              <w:rPr>
-                <w:sz w:val="20"/>
-              </w:rPr>
-            </w:pPr>
-            <w:r>
-              <w:rPr>
-                <w:sz w:val="20"/>
-              </w:rPr>
+            <w:r>
               <w:t>1</w:t>
             </w:r>
           </w:p>
@@ -6168,7 +8565,7 @@
               <w:rPr>
                 <w:sz w:val="20"/>
               </w:rPr>
-              <w:t>Зайти в настройки работы алгоритма</w:t>
+              <w:t>Открыть настройки</w:t>
             </w:r>
           </w:p>
         </w:tc>
@@ -6186,396 +8583,45 @@
               <w:rPr>
                 <w:sz w:val="20"/>
               </w:rPr>
-              <w:t>Отображены варианты использования</w:t>
-            </w:r>
-          </w:p>
-          <w:p>
-            <w:pPr>
-              <w:pStyle w:val="a4"/>
-              <w:numPr>
-                <w:ilvl w:val="0"/>
-                <w:numId w:val="2"/>
-              </w:numPr>
-              <w:rPr>
-                <w:sz w:val="20"/>
-              </w:rPr>
-            </w:pPr>
-            <w:r>
-              <w:rPr>
-                <w:sz w:val="20"/>
-              </w:rPr>
-              <w:t>Только во время мероприятий (</w:t>
-            </w:r>
-            <w:proofErr w:type="gramStart"/>
-            <w:r>
-              <w:rPr>
-                <w:sz w:val="20"/>
-              </w:rPr>
-              <w:t>выбран</w:t>
-            </w:r>
-            <w:proofErr w:type="gramEnd"/>
-            <w:r>
-              <w:rPr>
-                <w:sz w:val="20"/>
-              </w:rPr>
-              <w:t xml:space="preserve"> по умолчанию)</w:t>
-            </w:r>
-          </w:p>
-          <w:p>
-            <w:pPr>
-              <w:pStyle w:val="a4"/>
-              <w:numPr>
-                <w:ilvl w:val="0"/>
-                <w:numId w:val="2"/>
-              </w:numPr>
-              <w:rPr>
-                <w:sz w:val="20"/>
-              </w:rPr>
-            </w:pPr>
-            <w:r>
-              <w:rPr>
-                <w:sz w:val="20"/>
-              </w:rPr>
-              <w:t>Всегда</w:t>
-            </w:r>
-          </w:p>
-          <w:p>
-            <w:pPr>
-              <w:rPr>
-                <w:sz w:val="20"/>
-              </w:rPr>
-            </w:pPr>
-            <w:r>
-              <w:rPr>
-                <w:sz w:val="20"/>
-              </w:rPr>
-              <w:t>Отображены варианты работы алгоритма</w:t>
-            </w:r>
-          </w:p>
-        </w:tc>
-      </w:tr>
-      <w:tr>
-        <w:tc>
-          <w:tcPr>
-            <w:tcW w:w="442" w:type="dxa"/>
-          </w:tcPr>
-          <w:p>
-            <w:pPr>
-              <w:rPr>
-                <w:sz w:val="20"/>
-                <w:lang w:val="en-US"/>
-              </w:rPr>
-            </w:pPr>
-          </w:p>
-        </w:tc>
-        <w:tc>
-          <w:tcPr>
-            <w:tcW w:w="4564" w:type="dxa"/>
-          </w:tcPr>
-          <w:p>
-            <w:pPr>
-              <w:rPr>
-                <w:sz w:val="20"/>
-              </w:rPr>
-            </w:pPr>
-          </w:p>
-        </w:tc>
-        <w:tc>
-          <w:tcPr>
-            <w:tcW w:w="4565" w:type="dxa"/>
-          </w:tcPr>
-          <w:p>
-            <w:pPr>
-              <w:pStyle w:val="a4"/>
-              <w:numPr>
-                <w:ilvl w:val="0"/>
-                <w:numId w:val="1"/>
-              </w:numPr>
-              <w:rPr>
-                <w:rFonts w:eastAsia="Times New Roman" w:cstheme="minorHAnsi"/>
-                <w:sz w:val="20"/>
-                <w:szCs w:val="24"/>
-              </w:rPr>
-            </w:pPr>
-            <w:r>
-              <w:rPr>
-                <w:rFonts w:eastAsia="Times New Roman" w:cstheme="minorHAnsi"/>
-                <w:color w:val="000000"/>
-                <w:sz w:val="20"/>
-              </w:rPr>
-              <w:t>Автоматически (</w:t>
-            </w:r>
-            <w:proofErr w:type="gramStart"/>
-            <w:r>
-              <w:rPr>
-                <w:rFonts w:eastAsia="Times New Roman" w:cstheme="minorHAnsi"/>
-                <w:color w:val="000000"/>
-                <w:sz w:val="20"/>
-              </w:rPr>
-              <w:t>выбран</w:t>
-            </w:r>
-            <w:proofErr w:type="gramEnd"/>
-            <w:r>
-              <w:rPr>
-                <w:rFonts w:eastAsia="Times New Roman" w:cstheme="minorHAnsi"/>
-                <w:color w:val="000000"/>
-                <w:sz w:val="20"/>
-              </w:rPr>
-              <w:t xml:space="preserve"> по умолчанию)</w:t>
-            </w:r>
-          </w:p>
-          <w:p>
-            <w:pPr>
-              <w:pStyle w:val="a4"/>
-              <w:numPr>
-                <w:ilvl w:val="0"/>
-                <w:numId w:val="1"/>
-              </w:numPr>
-              <w:rPr>
-                <w:rFonts w:eastAsia="Times New Roman" w:cstheme="minorHAnsi"/>
-                <w:sz w:val="20"/>
-                <w:szCs w:val="24"/>
-              </w:rPr>
-            </w:pPr>
-            <w:r>
-              <w:rPr>
-                <w:rFonts w:eastAsia="Times New Roman" w:cstheme="minorHAnsi"/>
-                <w:color w:val="000000"/>
-                <w:sz w:val="20"/>
-              </w:rPr>
-              <w:t>Только вручную </w:t>
-            </w:r>
-          </w:p>
-          <w:p>
-            <w:pPr>
-              <w:pStyle w:val="a4"/>
-              <w:numPr>
-                <w:ilvl w:val="0"/>
-                <w:numId w:val="1"/>
-              </w:numPr>
-              <w:rPr>
-                <w:rFonts w:eastAsia="Times New Roman" w:cstheme="minorHAnsi"/>
-                <w:sz w:val="20"/>
-                <w:szCs w:val="24"/>
-              </w:rPr>
-            </w:pPr>
-            <w:r>
-              <w:rPr>
-                <w:rFonts w:eastAsia="Times New Roman" w:cstheme="minorHAnsi"/>
-                <w:color w:val="000000"/>
-                <w:sz w:val="20"/>
-              </w:rPr>
-              <w:t>Перенести на Х часов</w:t>
-            </w:r>
-          </w:p>
-          <w:p>
-            <w:pPr>
-              <w:pStyle w:val="a4"/>
-              <w:numPr>
-                <w:ilvl w:val="0"/>
-                <w:numId w:val="1"/>
-              </w:numPr>
-              <w:rPr>
-                <w:rFonts w:eastAsia="Times New Roman" w:cstheme="minorHAnsi"/>
-                <w:sz w:val="20"/>
-                <w:szCs w:val="24"/>
-              </w:rPr>
-            </w:pPr>
-            <w:r>
-              <w:rPr>
-                <w:rFonts w:eastAsia="Times New Roman" w:cstheme="minorHAnsi"/>
-                <w:color w:val="000000"/>
-                <w:sz w:val="20"/>
-              </w:rPr>
-              <w:t>Всегда предлагать выбор</w:t>
-            </w:r>
-          </w:p>
-        </w:tc>
-      </w:tr>
-      <w:tr>
-        <w:tc>
-          <w:tcPr>
-            <w:tcW w:w="442" w:type="dxa"/>
-          </w:tcPr>
-          <w:p>
-            <w:pPr>
-              <w:rPr>
-                <w:sz w:val="20"/>
-              </w:rPr>
-            </w:pPr>
-            <w:r>
-              <w:rPr>
-                <w:sz w:val="20"/>
-              </w:rPr>
-              <w:t>2</w:t>
-            </w:r>
-          </w:p>
-        </w:tc>
-        <w:tc>
-          <w:tcPr>
-            <w:tcW w:w="4564" w:type="dxa"/>
-          </w:tcPr>
-          <w:p>
-            <w:pPr>
-              <w:rPr>
-                <w:sz w:val="20"/>
-              </w:rPr>
-            </w:pPr>
-            <w:r>
-              <w:rPr>
-                <w:sz w:val="20"/>
-              </w:rPr>
-              <w:t>Сменить вариант работы алгоритма</w:t>
-            </w:r>
-          </w:p>
-          <w:p>
-            <w:pPr>
-              <w:rPr>
-                <w:sz w:val="20"/>
-              </w:rPr>
-            </w:pPr>
-            <w:r>
-              <w:rPr>
-                <w:sz w:val="20"/>
-              </w:rPr>
-              <w:t>Не сохранят</w:t>
-            </w:r>
-            <w:r>
-              <w:rPr>
-                <w:sz w:val="20"/>
-              </w:rPr>
-              <w:t>ь выбор</w:t>
-            </w:r>
-          </w:p>
-          <w:p>
-            <w:pPr>
-              <w:rPr>
-                <w:sz w:val="20"/>
-              </w:rPr>
-            </w:pPr>
-            <w:r>
-              <w:rPr>
-                <w:sz w:val="20"/>
-              </w:rPr>
-              <w:t>Выйти из настроек</w:t>
-            </w:r>
-          </w:p>
-          <w:p>
-            <w:pPr>
-              <w:rPr>
-                <w:sz w:val="20"/>
-              </w:rPr>
-            </w:pPr>
-            <w:r>
-              <w:rPr>
-                <w:sz w:val="20"/>
-              </w:rPr>
-              <w:t>Зайти в настройки</w:t>
-            </w:r>
-          </w:p>
-        </w:tc>
-        <w:tc>
-          <w:tcPr>
-            <w:tcW w:w="4565" w:type="dxa"/>
-          </w:tcPr>
-          <w:p>
-            <w:pPr>
-              <w:rPr>
-                <w:sz w:val="20"/>
-              </w:rPr>
-            </w:pPr>
-            <w:r>
-              <w:rPr>
-                <w:sz w:val="20"/>
-              </w:rPr>
-              <w:t xml:space="preserve">Выбран </w:t>
-            </w:r>
-            <w:r>
-              <w:rPr>
-                <w:sz w:val="20"/>
-              </w:rPr>
-              <w:t>изначальный</w:t>
-            </w:r>
-            <w:r>
-              <w:rPr>
-                <w:sz w:val="20"/>
-              </w:rPr>
-              <w:t xml:space="preserve"> вариант работы алгоритма</w:t>
+              <w:t>«Планировщик звонков» недоступен</w:t>
             </w:r>
           </w:p>
         </w:tc>
       </w:tr>
     </w:tbl>
-    <w:p/>
-    <w:p>
-      <w:pPr>
-        <w:rPr>
-          <w:b/>
-          <w:sz w:val="24"/>
-        </w:rPr>
-      </w:pPr>
-      <w:r>
-        <w:rPr>
-          <w:b/>
-          <w:sz w:val="24"/>
-        </w:rPr>
-        <w:t>Тест кейс «</w:t>
-      </w:r>
-      <w:r>
-        <w:rPr>
-          <w:b/>
-          <w:sz w:val="24"/>
-        </w:rPr>
-        <w:t xml:space="preserve">Перенос звонка не во время мероприятия (вариант использования </w:t>
-      </w:r>
-      <w:r>
-        <w:rPr>
-          <w:b/>
-          <w:sz w:val="24"/>
-        </w:rPr>
-        <w:t>“</w:t>
-      </w:r>
-      <w:r>
-        <w:rPr>
-          <w:b/>
-          <w:sz w:val="24"/>
-        </w:rPr>
-        <w:t>только во время мероприятий</w:t>
-      </w:r>
-      <w:r>
-        <w:rPr>
-          <w:b/>
-          <w:sz w:val="24"/>
-        </w:rPr>
-        <w:t>”</w:t>
-      </w:r>
-      <w:r>
-        <w:rPr>
-          <w:b/>
-          <w:sz w:val="24"/>
-        </w:rPr>
-        <w:t>)</w:t>
-      </w:r>
-      <w:r>
-        <w:rPr>
-          <w:b/>
-          <w:sz w:val="24"/>
-        </w:rPr>
-        <w:t>»</w:t>
-      </w:r>
-    </w:p>
-    <w:p>
-      <w:r>
+    <w:p>
+      <w:pPr>
         <w:rPr>
           <w:lang w:val="en-US"/>
         </w:rPr>
-        <w:t>ID</w:t>
-      </w:r>
-      <w:r>
-        <w:t xml:space="preserve"> </w:t>
-      </w:r>
-      <w:r>
-        <w:t>705</w:t>
+      </w:pPr>
+    </w:p>
+    <w:p>
+      <w:pPr>
+        <w:rPr>
+          <w:b/>
+          <w:sz w:val="24"/>
+        </w:rPr>
+      </w:pPr>
+      <w:r>
+        <w:rPr>
+          <w:b/>
+          <w:sz w:val="24"/>
+        </w:rPr>
+        <w:t>Тест кейс «»</w:t>
+      </w:r>
+    </w:p>
+    <w:p>
+      <w:pPr>
+        <w:rPr>
+          <w:lang w:val="en-US"/>
+        </w:rPr>
+      </w:pPr>
+      <w:r>
+        <w:rPr>
+          <w:lang w:val="en-US"/>
+        </w:rPr>
+        <w:t>ID 0101</w:t>
       </w:r>
     </w:p>
     <w:p>
@@ -6588,17 +8634,15 @@
         <w:rPr>
           <w:u w:val="single"/>
         </w:rPr>
-        <w:lastRenderedPageBreak/>
         <w:t>Предусловия</w:t>
       </w:r>
     </w:p>
     <w:p>
-      <w:r>
-        <w:t xml:space="preserve">Установить приложение, принять </w:t>
-      </w:r>
-      <w:r>
-        <w:t>все разрешения, авторизоваться, вариант использования «только во время мероприятий»</w:t>
-      </w:r>
+      <w:pPr>
+        <w:rPr>
+          <w:lang w:val="en-US"/>
+        </w:rPr>
+      </w:pPr>
     </w:p>
     <w:p>
       <w:pPr>
@@ -6633,9 +8677,6 @@
         <w:gridCol w:w="4565"/>
       </w:tblGrid>
       <w:tr>
-        <w:trPr>
-          <w:trHeight w:val="436"/>
-        </w:trPr>
         <w:tc>
           <w:tcPr>
             <w:tcW w:w="442" w:type="dxa"/>
@@ -6688,50 +8729,11 @@
             <w:tcW w:w="4564" w:type="dxa"/>
           </w:tcPr>
           <w:p>
-            <w:r>
-              <w:rPr>
-                <w:rFonts w:eastAsia="Times New Roman" w:cstheme="minorHAnsi"/>
-                <w:color w:val="000000"/>
-                <w:sz w:val="20"/>
-              </w:rPr>
-              <w:t>С устройства</w:t>
-            </w:r>
-            <w:proofErr w:type="gramStart"/>
-            <w:r>
-              <w:rPr>
-                <w:rFonts w:eastAsia="Times New Roman" w:cstheme="minorHAnsi"/>
-                <w:color w:val="000000"/>
-                <w:sz w:val="20"/>
-              </w:rPr>
-              <w:t xml:space="preserve"> Б</w:t>
-            </w:r>
-            <w:proofErr w:type="gramEnd"/>
-            <w:r>
-              <w:rPr>
-                <w:rFonts w:eastAsia="Times New Roman" w:cstheme="minorHAnsi"/>
-                <w:color w:val="000000"/>
-                <w:sz w:val="20"/>
-              </w:rPr>
-              <w:t xml:space="preserve"> позвонить на устройство А</w:t>
-            </w:r>
-            <w:r>
-              <w:rPr>
-                <w:rFonts w:eastAsia="Times New Roman" w:cstheme="minorHAnsi"/>
-                <w:color w:val="000000"/>
-                <w:sz w:val="20"/>
-              </w:rPr>
-              <w:t xml:space="preserve"> </w:t>
-            </w:r>
-            <w:r>
-              <w:rPr>
-                <w:rFonts w:eastAsia="Times New Roman" w:cstheme="minorHAnsi"/>
-                <w:b/>
-                <w:color w:val="000000"/>
-                <w:sz w:val="20"/>
-                <w:u w:val="single"/>
-              </w:rPr>
-              <w:t>не во время мероприятия</w:t>
-            </w:r>
+            <w:pPr>
+              <w:rPr>
+                <w:lang w:val="en-US"/>
+              </w:rPr>
+            </w:pPr>
           </w:p>
         </w:tc>
         <w:tc>
@@ -6739,1175 +8741,250 @@
             <w:tcW w:w="4565" w:type="dxa"/>
           </w:tcPr>
           <w:p>
-            <w:r>
-              <w:t>Звонок не был перенесен</w:t>
-            </w:r>
+            <w:pPr>
+              <w:rPr>
+                <w:lang w:val="en-US"/>
+              </w:rPr>
+            </w:pPr>
+          </w:p>
+        </w:tc>
+      </w:tr>
+      <w:tr>
+        <w:tc>
+          <w:tcPr>
+            <w:tcW w:w="442" w:type="dxa"/>
+          </w:tcPr>
+          <w:p>
+            <w:pPr>
+              <w:rPr>
+                <w:lang w:val="en-US"/>
+              </w:rPr>
+            </w:pPr>
+          </w:p>
+        </w:tc>
+        <w:tc>
+          <w:tcPr>
+            <w:tcW w:w="4564" w:type="dxa"/>
+          </w:tcPr>
+          <w:p>
+            <w:pPr>
+              <w:rPr>
+                <w:lang w:val="en-US"/>
+              </w:rPr>
+            </w:pPr>
+          </w:p>
+        </w:tc>
+        <w:tc>
+          <w:tcPr>
+            <w:tcW w:w="4565" w:type="dxa"/>
+          </w:tcPr>
+          <w:p>
+            <w:pPr>
+              <w:rPr>
+                <w:lang w:val="en-US"/>
+              </w:rPr>
+            </w:pPr>
+          </w:p>
+        </w:tc>
+      </w:tr>
+      <w:tr>
+        <w:tc>
+          <w:tcPr>
+            <w:tcW w:w="442" w:type="dxa"/>
+          </w:tcPr>
+          <w:p>
+            <w:pPr>
+              <w:rPr>
+                <w:lang w:val="en-US"/>
+              </w:rPr>
+            </w:pPr>
+          </w:p>
+        </w:tc>
+        <w:tc>
+          <w:tcPr>
+            <w:tcW w:w="4564" w:type="dxa"/>
+          </w:tcPr>
+          <w:p>
+            <w:pPr>
+              <w:rPr>
+                <w:lang w:val="en-US"/>
+              </w:rPr>
+            </w:pPr>
+          </w:p>
+        </w:tc>
+        <w:tc>
+          <w:tcPr>
+            <w:tcW w:w="4565" w:type="dxa"/>
+          </w:tcPr>
+          <w:p>
+            <w:pPr>
+              <w:rPr>
+                <w:lang w:val="en-US"/>
+              </w:rPr>
+            </w:pPr>
+          </w:p>
+        </w:tc>
+      </w:tr>
+      <w:tr>
+        <w:tc>
+          <w:tcPr>
+            <w:tcW w:w="442" w:type="dxa"/>
+          </w:tcPr>
+          <w:p>
+            <w:pPr>
+              <w:rPr>
+                <w:lang w:val="en-US"/>
+              </w:rPr>
+            </w:pPr>
+          </w:p>
+        </w:tc>
+        <w:tc>
+          <w:tcPr>
+            <w:tcW w:w="4564" w:type="dxa"/>
+          </w:tcPr>
+          <w:p>
+            <w:pPr>
+              <w:rPr>
+                <w:lang w:val="en-US"/>
+              </w:rPr>
+            </w:pPr>
+          </w:p>
+        </w:tc>
+        <w:tc>
+          <w:tcPr>
+            <w:tcW w:w="4565" w:type="dxa"/>
+          </w:tcPr>
+          <w:p>
+            <w:pPr>
+              <w:rPr>
+                <w:lang w:val="en-US"/>
+              </w:rPr>
+            </w:pPr>
+          </w:p>
+        </w:tc>
+      </w:tr>
+      <w:tr>
+        <w:tc>
+          <w:tcPr>
+            <w:tcW w:w="442" w:type="dxa"/>
+          </w:tcPr>
+          <w:p>
+            <w:pPr>
+              <w:rPr>
+                <w:lang w:val="en-US"/>
+              </w:rPr>
+            </w:pPr>
+          </w:p>
+        </w:tc>
+        <w:tc>
+          <w:tcPr>
+            <w:tcW w:w="4564" w:type="dxa"/>
+          </w:tcPr>
+          <w:p>
+            <w:pPr>
+              <w:rPr>
+                <w:lang w:val="en-US"/>
+              </w:rPr>
+            </w:pPr>
+          </w:p>
+        </w:tc>
+        <w:tc>
+          <w:tcPr>
+            <w:tcW w:w="4565" w:type="dxa"/>
+          </w:tcPr>
+          <w:p>
+            <w:pPr>
+              <w:rPr>
+                <w:lang w:val="en-US"/>
+              </w:rPr>
+            </w:pPr>
+          </w:p>
+        </w:tc>
+      </w:tr>
+      <w:tr>
+        <w:tc>
+          <w:tcPr>
+            <w:tcW w:w="442" w:type="dxa"/>
+          </w:tcPr>
+          <w:p>
+            <w:pPr>
+              <w:rPr>
+                <w:lang w:val="en-US"/>
+              </w:rPr>
+            </w:pPr>
+          </w:p>
+        </w:tc>
+        <w:tc>
+          <w:tcPr>
+            <w:tcW w:w="4564" w:type="dxa"/>
+          </w:tcPr>
+          <w:p>
+            <w:pPr>
+              <w:rPr>
+                <w:lang w:val="en-US"/>
+              </w:rPr>
+            </w:pPr>
+          </w:p>
+        </w:tc>
+        <w:tc>
+          <w:tcPr>
+            <w:tcW w:w="4565" w:type="dxa"/>
+          </w:tcPr>
+          <w:p>
+            <w:pPr>
+              <w:rPr>
+                <w:lang w:val="en-US"/>
+              </w:rPr>
+            </w:pPr>
+          </w:p>
+        </w:tc>
+      </w:tr>
+      <w:tr>
+        <w:tc>
+          <w:tcPr>
+            <w:tcW w:w="442" w:type="dxa"/>
+          </w:tcPr>
+          <w:p>
+            <w:pPr>
+              <w:rPr>
+                <w:lang w:val="en-US"/>
+              </w:rPr>
+            </w:pPr>
+          </w:p>
+        </w:tc>
+        <w:tc>
+          <w:tcPr>
+            <w:tcW w:w="4564" w:type="dxa"/>
+          </w:tcPr>
+          <w:p>
+            <w:pPr>
+              <w:rPr>
+                <w:lang w:val="en-US"/>
+              </w:rPr>
+            </w:pPr>
+          </w:p>
+        </w:tc>
+        <w:tc>
+          <w:tcPr>
+            <w:tcW w:w="4565" w:type="dxa"/>
+          </w:tcPr>
+          <w:p>
+            <w:pPr>
+              <w:rPr>
+                <w:lang w:val="en-US"/>
+              </w:rPr>
+            </w:pPr>
           </w:p>
         </w:tc>
       </w:tr>
     </w:tbl>
-    <w:p/>
-    <w:p>
-      <w:pPr>
-        <w:rPr>
-          <w:b/>
-          <w:sz w:val="24"/>
-        </w:rPr>
-      </w:pPr>
-      <w:r>
-        <w:rPr>
-          <w:b/>
-          <w:sz w:val="24"/>
-        </w:rPr>
-        <w:t>Тест кейс «»</w:t>
-      </w:r>
-    </w:p>
     <w:p>
       <w:pPr>
         <w:rPr>
           <w:lang w:val="en-US"/>
         </w:rPr>
       </w:pPr>
-      <w:r>
-        <w:rPr>
-          <w:lang w:val="en-US"/>
-        </w:rPr>
-        <w:t>ID 0101</w:t>
-      </w:r>
-    </w:p>
-    <w:p>
-      <w:pPr>
-        <w:rPr>
-          <w:u w:val="single"/>
-        </w:rPr>
-      </w:pPr>
-      <w:r>
-        <w:rPr>
-          <w:u w:val="single"/>
-        </w:rPr>
-        <w:t>Предусловия</w:t>
-      </w:r>
-    </w:p>
-    <w:p>
-      <w:pPr>
-        <w:rPr>
-          <w:lang w:val="en-US"/>
-        </w:rPr>
-      </w:pPr>
-    </w:p>
-    <w:p>
-      <w:pPr>
-        <w:rPr>
-          <w:u w:val="single"/>
-        </w:rPr>
-      </w:pPr>
-      <w:r>
-        <w:rPr>
-          <w:u w:val="single"/>
-        </w:rPr>
-        <w:t>Шаги</w:t>
-      </w:r>
-    </w:p>
-    <w:tbl>
-      <w:tblPr>
-        <w:tblStyle w:val="a3"/>
-        <w:tblW w:w="0" w:type="auto"/>
-        <w:tblBorders>
-          <w:top w:val="none" w:sz="0" w:space="0" w:color="auto"/>
-          <w:left w:val="none" w:sz="0" w:space="0" w:color="auto"/>
-          <w:bottom w:val="none" w:sz="0" w:space="0" w:color="auto"/>
-          <w:right w:val="none" w:sz="0" w:space="0" w:color="auto"/>
-          <w:insideH w:val="none" w:sz="0" w:space="0" w:color="auto"/>
-          <w:insideV w:val="none" w:sz="0" w:space="0" w:color="auto"/>
-        </w:tblBorders>
-        <w:tblLook w:val="04A0"/>
-      </w:tblPr>
-      <w:tblGrid>
-        <w:gridCol w:w="442"/>
-        <w:gridCol w:w="4564"/>
-        <w:gridCol w:w="4565"/>
-      </w:tblGrid>
-      <w:tr>
-        <w:tc>
-          <w:tcPr>
-            <w:tcW w:w="442" w:type="dxa"/>
-          </w:tcPr>
-          <w:p>
-            <w:pPr>
-              <w:rPr>
-                <w:lang w:val="en-US"/>
-              </w:rPr>
-            </w:pPr>
-            <w:r>
-              <w:t>№</w:t>
-            </w:r>
-          </w:p>
-        </w:tc>
-        <w:tc>
-          <w:tcPr>
-            <w:tcW w:w="4564" w:type="dxa"/>
-          </w:tcPr>
-          <w:p>
-            <w:r>
-              <w:t>Действие</w:t>
-            </w:r>
-          </w:p>
-        </w:tc>
-        <w:tc>
-          <w:tcPr>
-            <w:tcW w:w="4565" w:type="dxa"/>
-          </w:tcPr>
-          <w:p>
-            <w:r>
-              <w:t>Ожидаемый результат</w:t>
-            </w:r>
-          </w:p>
-        </w:tc>
-      </w:tr>
-      <w:tr>
-        <w:tc>
-          <w:tcPr>
-            <w:tcW w:w="442" w:type="dxa"/>
-          </w:tcPr>
-          <w:p>
-            <w:r>
-              <w:t>1</w:t>
-            </w:r>
-          </w:p>
-        </w:tc>
-        <w:tc>
-          <w:tcPr>
-            <w:tcW w:w="4564" w:type="dxa"/>
-          </w:tcPr>
-          <w:p>
-            <w:pPr>
-              <w:rPr>
-                <w:lang w:val="en-US"/>
-              </w:rPr>
-            </w:pPr>
-          </w:p>
-        </w:tc>
-        <w:tc>
-          <w:tcPr>
-            <w:tcW w:w="4565" w:type="dxa"/>
-          </w:tcPr>
-          <w:p>
-            <w:pPr>
-              <w:rPr>
-                <w:lang w:val="en-US"/>
-              </w:rPr>
-            </w:pPr>
-          </w:p>
-        </w:tc>
-      </w:tr>
-      <w:tr>
-        <w:tc>
-          <w:tcPr>
-            <w:tcW w:w="442" w:type="dxa"/>
-          </w:tcPr>
-          <w:p>
-            <w:pPr>
-              <w:rPr>
-                <w:lang w:val="en-US"/>
-              </w:rPr>
-            </w:pPr>
-          </w:p>
-        </w:tc>
-        <w:tc>
-          <w:tcPr>
-            <w:tcW w:w="4564" w:type="dxa"/>
-          </w:tcPr>
-          <w:p>
-            <w:pPr>
-              <w:rPr>
-                <w:lang w:val="en-US"/>
-              </w:rPr>
-            </w:pPr>
-          </w:p>
-        </w:tc>
-        <w:tc>
-          <w:tcPr>
-            <w:tcW w:w="4565" w:type="dxa"/>
-          </w:tcPr>
-          <w:p>
-            <w:pPr>
-              <w:rPr>
-                <w:lang w:val="en-US"/>
-              </w:rPr>
-            </w:pPr>
-          </w:p>
-        </w:tc>
-      </w:tr>
-      <w:tr>
-        <w:tc>
-          <w:tcPr>
-            <w:tcW w:w="442" w:type="dxa"/>
-          </w:tcPr>
-          <w:p>
-            <w:pPr>
-              <w:rPr>
-                <w:lang w:val="en-US"/>
-              </w:rPr>
-            </w:pPr>
-          </w:p>
-        </w:tc>
-        <w:tc>
-          <w:tcPr>
-            <w:tcW w:w="4564" w:type="dxa"/>
-          </w:tcPr>
-          <w:p>
-            <w:pPr>
-              <w:rPr>
-                <w:lang w:val="en-US"/>
-              </w:rPr>
-            </w:pPr>
-          </w:p>
-        </w:tc>
-        <w:tc>
-          <w:tcPr>
-            <w:tcW w:w="4565" w:type="dxa"/>
-          </w:tcPr>
-          <w:p>
-            <w:pPr>
-              <w:rPr>
-                <w:lang w:val="en-US"/>
-              </w:rPr>
-            </w:pPr>
-          </w:p>
-        </w:tc>
-      </w:tr>
-      <w:tr>
-        <w:tc>
-          <w:tcPr>
-            <w:tcW w:w="442" w:type="dxa"/>
-          </w:tcPr>
-          <w:p>
-            <w:pPr>
-              <w:rPr>
-                <w:lang w:val="en-US"/>
-              </w:rPr>
-            </w:pPr>
-          </w:p>
-        </w:tc>
-        <w:tc>
-          <w:tcPr>
-            <w:tcW w:w="4564" w:type="dxa"/>
-          </w:tcPr>
-          <w:p>
-            <w:pPr>
-              <w:rPr>
-                <w:lang w:val="en-US"/>
-              </w:rPr>
-            </w:pPr>
-          </w:p>
-        </w:tc>
-        <w:tc>
-          <w:tcPr>
-            <w:tcW w:w="4565" w:type="dxa"/>
-          </w:tcPr>
-          <w:p>
-            <w:pPr>
-              <w:rPr>
-                <w:lang w:val="en-US"/>
-              </w:rPr>
-            </w:pPr>
-          </w:p>
-        </w:tc>
-      </w:tr>
-      <w:tr>
-        <w:tc>
-          <w:tcPr>
-            <w:tcW w:w="442" w:type="dxa"/>
-          </w:tcPr>
-          <w:p>
-            <w:pPr>
-              <w:rPr>
-                <w:lang w:val="en-US"/>
-              </w:rPr>
-            </w:pPr>
-          </w:p>
-        </w:tc>
-        <w:tc>
-          <w:tcPr>
-            <w:tcW w:w="4564" w:type="dxa"/>
-          </w:tcPr>
-          <w:p>
-            <w:pPr>
-              <w:rPr>
-                <w:lang w:val="en-US"/>
-              </w:rPr>
-            </w:pPr>
-          </w:p>
-        </w:tc>
-        <w:tc>
-          <w:tcPr>
-            <w:tcW w:w="4565" w:type="dxa"/>
-          </w:tcPr>
-          <w:p>
-            <w:pPr>
-              <w:rPr>
-                <w:lang w:val="en-US"/>
-              </w:rPr>
-            </w:pPr>
-          </w:p>
-        </w:tc>
-      </w:tr>
-      <w:tr>
-        <w:tc>
-          <w:tcPr>
-            <w:tcW w:w="442" w:type="dxa"/>
-          </w:tcPr>
-          <w:p>
-            <w:pPr>
-              <w:rPr>
-                <w:lang w:val="en-US"/>
-              </w:rPr>
-            </w:pPr>
-          </w:p>
-        </w:tc>
-        <w:tc>
-          <w:tcPr>
-            <w:tcW w:w="4564" w:type="dxa"/>
-          </w:tcPr>
-          <w:p>
-            <w:pPr>
-              <w:rPr>
-                <w:lang w:val="en-US"/>
-              </w:rPr>
-            </w:pPr>
-          </w:p>
-        </w:tc>
-        <w:tc>
-          <w:tcPr>
-            <w:tcW w:w="4565" w:type="dxa"/>
-          </w:tcPr>
-          <w:p>
-            <w:pPr>
-              <w:rPr>
-                <w:lang w:val="en-US"/>
-              </w:rPr>
-            </w:pPr>
-          </w:p>
-        </w:tc>
-      </w:tr>
-      <w:tr>
-        <w:tc>
-          <w:tcPr>
-            <w:tcW w:w="442" w:type="dxa"/>
-          </w:tcPr>
-          <w:p>
-            <w:pPr>
-              <w:rPr>
-                <w:lang w:val="en-US"/>
-              </w:rPr>
-            </w:pPr>
-          </w:p>
-        </w:tc>
-        <w:tc>
-          <w:tcPr>
-            <w:tcW w:w="4564" w:type="dxa"/>
-          </w:tcPr>
-          <w:p>
-            <w:pPr>
-              <w:rPr>
-                <w:lang w:val="en-US"/>
-              </w:rPr>
-            </w:pPr>
-          </w:p>
-        </w:tc>
-        <w:tc>
-          <w:tcPr>
-            <w:tcW w:w="4565" w:type="dxa"/>
-          </w:tcPr>
-          <w:p>
-            <w:pPr>
-              <w:rPr>
-                <w:lang w:val="en-US"/>
-              </w:rPr>
-            </w:pPr>
-          </w:p>
-        </w:tc>
-      </w:tr>
-    </w:tbl>
-    <w:p>
-      <w:pPr>
-        <w:rPr>
-          <w:lang w:val="en-US"/>
-        </w:rPr>
-      </w:pPr>
-    </w:p>
-    <w:p>
-      <w:pPr>
-        <w:rPr>
-          <w:b/>
-          <w:sz w:val="24"/>
-        </w:rPr>
-      </w:pPr>
-      <w:r>
-        <w:rPr>
-          <w:b/>
-          <w:sz w:val="24"/>
-        </w:rPr>
-        <w:t>Тест кейс «»</w:t>
-      </w:r>
-    </w:p>
-    <w:p>
-      <w:pPr>
-        <w:rPr>
-          <w:lang w:val="en-US"/>
-        </w:rPr>
-      </w:pPr>
-      <w:r>
-        <w:rPr>
-          <w:lang w:val="en-US"/>
-        </w:rPr>
-        <w:t>ID 0101</w:t>
-      </w:r>
-    </w:p>
-    <w:p>
-      <w:pPr>
-        <w:rPr>
-          <w:u w:val="single"/>
-        </w:rPr>
-      </w:pPr>
-      <w:r>
-        <w:rPr>
-          <w:u w:val="single"/>
-        </w:rPr>
-        <w:t>Предусловия</w:t>
-      </w:r>
-    </w:p>
-    <w:p>
-      <w:pPr>
-        <w:rPr>
-          <w:lang w:val="en-US"/>
-        </w:rPr>
-      </w:pPr>
-    </w:p>
-    <w:p>
-      <w:pPr>
-        <w:rPr>
-          <w:u w:val="single"/>
-        </w:rPr>
-      </w:pPr>
-      <w:r>
-        <w:rPr>
-          <w:u w:val="single"/>
-        </w:rPr>
-        <w:t>Шаги</w:t>
-      </w:r>
-    </w:p>
-    <w:tbl>
-      <w:tblPr>
-        <w:tblStyle w:val="a3"/>
-        <w:tblW w:w="0" w:type="auto"/>
-        <w:tblBorders>
-          <w:top w:val="none" w:sz="0" w:space="0" w:color="auto"/>
-          <w:left w:val="none" w:sz="0" w:space="0" w:color="auto"/>
-          <w:bottom w:val="none" w:sz="0" w:space="0" w:color="auto"/>
-          <w:right w:val="none" w:sz="0" w:space="0" w:color="auto"/>
-          <w:insideH w:val="none" w:sz="0" w:space="0" w:color="auto"/>
-          <w:insideV w:val="none" w:sz="0" w:space="0" w:color="auto"/>
-        </w:tblBorders>
-        <w:tblLook w:val="04A0"/>
-      </w:tblPr>
-      <w:tblGrid>
-        <w:gridCol w:w="442"/>
-        <w:gridCol w:w="4564"/>
-        <w:gridCol w:w="4565"/>
-      </w:tblGrid>
-      <w:tr>
-        <w:tc>
-          <w:tcPr>
-            <w:tcW w:w="442" w:type="dxa"/>
-          </w:tcPr>
-          <w:p>
-            <w:pPr>
-              <w:rPr>
-                <w:lang w:val="en-US"/>
-              </w:rPr>
-            </w:pPr>
-            <w:r>
-              <w:t>№</w:t>
-            </w:r>
-          </w:p>
-        </w:tc>
-        <w:tc>
-          <w:tcPr>
-            <w:tcW w:w="4564" w:type="dxa"/>
-          </w:tcPr>
-          <w:p>
-            <w:r>
-              <w:t>Действие</w:t>
-            </w:r>
-          </w:p>
-        </w:tc>
-        <w:tc>
-          <w:tcPr>
-            <w:tcW w:w="4565" w:type="dxa"/>
-          </w:tcPr>
-          <w:p>
-            <w:r>
-              <w:t>Ожидаемый результат</w:t>
-            </w:r>
-          </w:p>
-        </w:tc>
-      </w:tr>
-      <w:tr>
-        <w:tc>
-          <w:tcPr>
-            <w:tcW w:w="442" w:type="dxa"/>
-          </w:tcPr>
-          <w:p>
-            <w:r>
-              <w:t>1</w:t>
-            </w:r>
-          </w:p>
-        </w:tc>
-        <w:tc>
-          <w:tcPr>
-            <w:tcW w:w="4564" w:type="dxa"/>
-          </w:tcPr>
-          <w:p>
-            <w:pPr>
-              <w:rPr>
-                <w:lang w:val="en-US"/>
-              </w:rPr>
-            </w:pPr>
-          </w:p>
-        </w:tc>
-        <w:tc>
-          <w:tcPr>
-            <w:tcW w:w="4565" w:type="dxa"/>
-          </w:tcPr>
-          <w:p>
-            <w:pPr>
-              <w:rPr>
-                <w:lang w:val="en-US"/>
-              </w:rPr>
-            </w:pPr>
-          </w:p>
-        </w:tc>
-      </w:tr>
-      <w:tr>
-        <w:tc>
-          <w:tcPr>
-            <w:tcW w:w="442" w:type="dxa"/>
-          </w:tcPr>
-          <w:p>
-            <w:pPr>
-              <w:rPr>
-                <w:lang w:val="en-US"/>
-              </w:rPr>
-            </w:pPr>
-          </w:p>
-        </w:tc>
-        <w:tc>
-          <w:tcPr>
-            <w:tcW w:w="4564" w:type="dxa"/>
-          </w:tcPr>
-          <w:p>
-            <w:pPr>
-              <w:rPr>
-                <w:lang w:val="en-US"/>
-              </w:rPr>
-            </w:pPr>
-          </w:p>
-        </w:tc>
-        <w:tc>
-          <w:tcPr>
-            <w:tcW w:w="4565" w:type="dxa"/>
-          </w:tcPr>
-          <w:p>
-            <w:pPr>
-              <w:rPr>
-                <w:lang w:val="en-US"/>
-              </w:rPr>
-            </w:pPr>
-          </w:p>
-        </w:tc>
-      </w:tr>
-      <w:tr>
-        <w:tc>
-          <w:tcPr>
-            <w:tcW w:w="442" w:type="dxa"/>
-          </w:tcPr>
-          <w:p>
-            <w:pPr>
-              <w:rPr>
-                <w:lang w:val="en-US"/>
-              </w:rPr>
-            </w:pPr>
-          </w:p>
-        </w:tc>
-        <w:tc>
-          <w:tcPr>
-            <w:tcW w:w="4564" w:type="dxa"/>
-          </w:tcPr>
-          <w:p>
-            <w:pPr>
-              <w:rPr>
-                <w:lang w:val="en-US"/>
-              </w:rPr>
-            </w:pPr>
-          </w:p>
-        </w:tc>
-        <w:tc>
-          <w:tcPr>
-            <w:tcW w:w="4565" w:type="dxa"/>
-          </w:tcPr>
-          <w:p>
-            <w:pPr>
-              <w:rPr>
-                <w:lang w:val="en-US"/>
-              </w:rPr>
-            </w:pPr>
-          </w:p>
-        </w:tc>
-      </w:tr>
-      <w:tr>
-        <w:tc>
-          <w:tcPr>
-            <w:tcW w:w="442" w:type="dxa"/>
-          </w:tcPr>
-          <w:p>
-            <w:pPr>
-              <w:rPr>
-                <w:lang w:val="en-US"/>
-              </w:rPr>
-            </w:pPr>
-          </w:p>
-        </w:tc>
-        <w:tc>
-          <w:tcPr>
-            <w:tcW w:w="4564" w:type="dxa"/>
-          </w:tcPr>
-          <w:p>
-            <w:pPr>
-              <w:rPr>
-                <w:lang w:val="en-US"/>
-              </w:rPr>
-            </w:pPr>
-          </w:p>
-        </w:tc>
-        <w:tc>
-          <w:tcPr>
-            <w:tcW w:w="4565" w:type="dxa"/>
-          </w:tcPr>
-          <w:p>
-            <w:pPr>
-              <w:rPr>
-                <w:lang w:val="en-US"/>
-              </w:rPr>
-            </w:pPr>
-          </w:p>
-        </w:tc>
-      </w:tr>
-      <w:tr>
-        <w:tc>
-          <w:tcPr>
-            <w:tcW w:w="442" w:type="dxa"/>
-          </w:tcPr>
-          <w:p>
-            <w:pPr>
-              <w:rPr>
-                <w:lang w:val="en-US"/>
-              </w:rPr>
-            </w:pPr>
-          </w:p>
-        </w:tc>
-        <w:tc>
-          <w:tcPr>
-            <w:tcW w:w="4564" w:type="dxa"/>
-          </w:tcPr>
-          <w:p>
-            <w:pPr>
-              <w:rPr>
-                <w:lang w:val="en-US"/>
-              </w:rPr>
-            </w:pPr>
-          </w:p>
-        </w:tc>
-        <w:tc>
-          <w:tcPr>
-            <w:tcW w:w="4565" w:type="dxa"/>
-          </w:tcPr>
-          <w:p>
-            <w:pPr>
-              <w:rPr>
-                <w:lang w:val="en-US"/>
-              </w:rPr>
-            </w:pPr>
-          </w:p>
-        </w:tc>
-      </w:tr>
-      <w:tr>
-        <w:tc>
-          <w:tcPr>
-            <w:tcW w:w="442" w:type="dxa"/>
-          </w:tcPr>
-          <w:p>
-            <w:pPr>
-              <w:rPr>
-                <w:lang w:val="en-US"/>
-              </w:rPr>
-            </w:pPr>
-          </w:p>
-        </w:tc>
-        <w:tc>
-          <w:tcPr>
-            <w:tcW w:w="4564" w:type="dxa"/>
-          </w:tcPr>
-          <w:p>
-            <w:pPr>
-              <w:rPr>
-                <w:lang w:val="en-US"/>
-              </w:rPr>
-            </w:pPr>
-          </w:p>
-        </w:tc>
-        <w:tc>
-          <w:tcPr>
-            <w:tcW w:w="4565" w:type="dxa"/>
-          </w:tcPr>
-          <w:p>
-            <w:pPr>
-              <w:rPr>
-                <w:lang w:val="en-US"/>
-              </w:rPr>
-            </w:pPr>
-          </w:p>
-        </w:tc>
-      </w:tr>
-      <w:tr>
-        <w:tc>
-          <w:tcPr>
-            <w:tcW w:w="442" w:type="dxa"/>
-          </w:tcPr>
-          <w:p>
-            <w:pPr>
-              <w:rPr>
-                <w:lang w:val="en-US"/>
-              </w:rPr>
-            </w:pPr>
-          </w:p>
-        </w:tc>
-        <w:tc>
-          <w:tcPr>
-            <w:tcW w:w="4564" w:type="dxa"/>
-          </w:tcPr>
-          <w:p>
-            <w:pPr>
-              <w:rPr>
-                <w:lang w:val="en-US"/>
-              </w:rPr>
-            </w:pPr>
-          </w:p>
-        </w:tc>
-        <w:tc>
-          <w:tcPr>
-            <w:tcW w:w="4565" w:type="dxa"/>
-          </w:tcPr>
-          <w:p>
-            <w:pPr>
-              <w:rPr>
-                <w:lang w:val="en-US"/>
-              </w:rPr>
-            </w:pPr>
-          </w:p>
-        </w:tc>
-      </w:tr>
-    </w:tbl>
-    <w:p>
-      <w:pPr>
-        <w:rPr>
-          <w:lang w:val="en-US"/>
-        </w:rPr>
-      </w:pPr>
-    </w:p>
-    <w:p>
-      <w:pPr>
-        <w:rPr>
-          <w:b/>
-          <w:sz w:val="24"/>
-        </w:rPr>
-      </w:pPr>
-      <w:r>
-        <w:rPr>
-          <w:b/>
-          <w:sz w:val="24"/>
-        </w:rPr>
-        <w:t>Тест кейс «»</w:t>
-      </w:r>
-    </w:p>
-    <w:p>
-      <w:pPr>
-        <w:rPr>
-          <w:lang w:val="en-US"/>
-        </w:rPr>
-      </w:pPr>
-      <w:r>
-        <w:rPr>
-          <w:lang w:val="en-US"/>
-        </w:rPr>
-        <w:t>ID 0101</w:t>
-      </w:r>
-    </w:p>
-    <w:p>
-      <w:pPr>
-        <w:rPr>
-          <w:u w:val="single"/>
-        </w:rPr>
-      </w:pPr>
-      <w:r>
-        <w:rPr>
-          <w:u w:val="single"/>
-        </w:rPr>
-        <w:lastRenderedPageBreak/>
-        <w:t>Предусловия</w:t>
-      </w:r>
-    </w:p>
-    <w:p>
-      <w:pPr>
-        <w:rPr>
-          <w:lang w:val="en-US"/>
-        </w:rPr>
-      </w:pPr>
-    </w:p>
-    <w:p>
-      <w:pPr>
-        <w:rPr>
-          <w:u w:val="single"/>
-        </w:rPr>
-      </w:pPr>
-      <w:r>
-        <w:rPr>
-          <w:u w:val="single"/>
-        </w:rPr>
-        <w:t>Шаги</w:t>
-      </w:r>
-    </w:p>
-    <w:tbl>
-      <w:tblPr>
-        <w:tblStyle w:val="a3"/>
-        <w:tblW w:w="0" w:type="auto"/>
-        <w:tblBorders>
-          <w:top w:val="none" w:sz="0" w:space="0" w:color="auto"/>
-          <w:left w:val="none" w:sz="0" w:space="0" w:color="auto"/>
-          <w:bottom w:val="none" w:sz="0" w:space="0" w:color="auto"/>
-          <w:right w:val="none" w:sz="0" w:space="0" w:color="auto"/>
-          <w:insideH w:val="none" w:sz="0" w:space="0" w:color="auto"/>
-          <w:insideV w:val="none" w:sz="0" w:space="0" w:color="auto"/>
-        </w:tblBorders>
-        <w:tblLook w:val="04A0"/>
-      </w:tblPr>
-      <w:tblGrid>
-        <w:gridCol w:w="442"/>
-        <w:gridCol w:w="4564"/>
-        <w:gridCol w:w="4565"/>
-      </w:tblGrid>
-      <w:tr>
-        <w:tc>
-          <w:tcPr>
-            <w:tcW w:w="442" w:type="dxa"/>
-          </w:tcPr>
-          <w:p>
-            <w:pPr>
-              <w:rPr>
-                <w:lang w:val="en-US"/>
-              </w:rPr>
-            </w:pPr>
-            <w:r>
-              <w:t>№</w:t>
-            </w:r>
-          </w:p>
-        </w:tc>
-        <w:tc>
-          <w:tcPr>
-            <w:tcW w:w="4564" w:type="dxa"/>
-          </w:tcPr>
-          <w:p>
-            <w:r>
-              <w:t>Действие</w:t>
-            </w:r>
-          </w:p>
-        </w:tc>
-        <w:tc>
-          <w:tcPr>
-            <w:tcW w:w="4565" w:type="dxa"/>
-          </w:tcPr>
-          <w:p>
-            <w:r>
-              <w:t>Ожидаемый результат</w:t>
-            </w:r>
-          </w:p>
-        </w:tc>
-      </w:tr>
-      <w:tr>
-        <w:tc>
-          <w:tcPr>
-            <w:tcW w:w="442" w:type="dxa"/>
-          </w:tcPr>
-          <w:p>
-            <w:r>
-              <w:t>1</w:t>
-            </w:r>
-          </w:p>
-        </w:tc>
-        <w:tc>
-          <w:tcPr>
-            <w:tcW w:w="4564" w:type="dxa"/>
-          </w:tcPr>
-          <w:p>
-            <w:pPr>
-              <w:rPr>
-                <w:lang w:val="en-US"/>
-              </w:rPr>
-            </w:pPr>
-          </w:p>
-        </w:tc>
-        <w:tc>
-          <w:tcPr>
-            <w:tcW w:w="4565" w:type="dxa"/>
-          </w:tcPr>
-          <w:p>
-            <w:pPr>
-              <w:rPr>
-                <w:lang w:val="en-US"/>
-              </w:rPr>
-            </w:pPr>
-          </w:p>
-        </w:tc>
-      </w:tr>
-      <w:tr>
-        <w:tc>
-          <w:tcPr>
-            <w:tcW w:w="442" w:type="dxa"/>
-          </w:tcPr>
-          <w:p>
-            <w:pPr>
-              <w:rPr>
-                <w:lang w:val="en-US"/>
-              </w:rPr>
-            </w:pPr>
-          </w:p>
-        </w:tc>
-        <w:tc>
-          <w:tcPr>
-            <w:tcW w:w="4564" w:type="dxa"/>
-          </w:tcPr>
-          <w:p>
-            <w:pPr>
-              <w:rPr>
-                <w:lang w:val="en-US"/>
-              </w:rPr>
-            </w:pPr>
-          </w:p>
-        </w:tc>
-        <w:tc>
-          <w:tcPr>
-            <w:tcW w:w="4565" w:type="dxa"/>
-          </w:tcPr>
-          <w:p>
-            <w:pPr>
-              <w:rPr>
-                <w:lang w:val="en-US"/>
-              </w:rPr>
-            </w:pPr>
-          </w:p>
-        </w:tc>
-      </w:tr>
-      <w:tr>
-        <w:tc>
-          <w:tcPr>
-            <w:tcW w:w="442" w:type="dxa"/>
-          </w:tcPr>
-          <w:p>
-            <w:pPr>
-              <w:rPr>
-                <w:lang w:val="en-US"/>
-              </w:rPr>
-            </w:pPr>
-          </w:p>
-        </w:tc>
-        <w:tc>
-          <w:tcPr>
-            <w:tcW w:w="4564" w:type="dxa"/>
-          </w:tcPr>
-          <w:p>
-            <w:pPr>
-              <w:rPr>
-                <w:lang w:val="en-US"/>
-              </w:rPr>
-            </w:pPr>
-          </w:p>
-        </w:tc>
-        <w:tc>
-          <w:tcPr>
-            <w:tcW w:w="4565" w:type="dxa"/>
-          </w:tcPr>
-          <w:p>
-            <w:pPr>
-              <w:rPr>
-                <w:lang w:val="en-US"/>
-              </w:rPr>
-            </w:pPr>
-          </w:p>
-        </w:tc>
-      </w:tr>
-      <w:tr>
-        <w:tc>
-          <w:tcPr>
-            <w:tcW w:w="442" w:type="dxa"/>
-          </w:tcPr>
-          <w:p>
-            <w:pPr>
-              <w:rPr>
-                <w:lang w:val="en-US"/>
-              </w:rPr>
-            </w:pPr>
-          </w:p>
-        </w:tc>
-        <w:tc>
-          <w:tcPr>
-            <w:tcW w:w="4564" w:type="dxa"/>
-          </w:tcPr>
-          <w:p>
-            <w:pPr>
-              <w:rPr>
-                <w:lang w:val="en-US"/>
-              </w:rPr>
-            </w:pPr>
-          </w:p>
-        </w:tc>
-        <w:tc>
-          <w:tcPr>
-            <w:tcW w:w="4565" w:type="dxa"/>
-          </w:tcPr>
-          <w:p>
-            <w:pPr>
-              <w:rPr>
-                <w:lang w:val="en-US"/>
-              </w:rPr>
-            </w:pPr>
-          </w:p>
-        </w:tc>
-      </w:tr>
-      <w:tr>
-        <w:tc>
-          <w:tcPr>
-            <w:tcW w:w="442" w:type="dxa"/>
-          </w:tcPr>
-          <w:p>
-            <w:pPr>
-              <w:rPr>
-                <w:lang w:val="en-US"/>
-              </w:rPr>
-            </w:pPr>
-          </w:p>
-        </w:tc>
-        <w:tc>
-          <w:tcPr>
-            <w:tcW w:w="4564" w:type="dxa"/>
-          </w:tcPr>
-          <w:p>
-            <w:pPr>
-              <w:rPr>
-                <w:lang w:val="en-US"/>
-              </w:rPr>
-            </w:pPr>
-          </w:p>
-        </w:tc>
-        <w:tc>
-          <w:tcPr>
-            <w:tcW w:w="4565" w:type="dxa"/>
-          </w:tcPr>
-          <w:p>
-            <w:pPr>
-              <w:rPr>
-                <w:lang w:val="en-US"/>
-              </w:rPr>
-            </w:pPr>
-          </w:p>
-        </w:tc>
-      </w:tr>
-      <w:tr>
-        <w:tc>
-          <w:tcPr>
-            <w:tcW w:w="442" w:type="dxa"/>
-          </w:tcPr>
-          <w:p>
-            <w:pPr>
-              <w:rPr>
-                <w:lang w:val="en-US"/>
-              </w:rPr>
-            </w:pPr>
-          </w:p>
-        </w:tc>
-        <w:tc>
-          <w:tcPr>
-            <w:tcW w:w="4564" w:type="dxa"/>
-          </w:tcPr>
-          <w:p>
-            <w:pPr>
-              <w:rPr>
-                <w:lang w:val="en-US"/>
-              </w:rPr>
-            </w:pPr>
-          </w:p>
-        </w:tc>
-        <w:tc>
-          <w:tcPr>
-            <w:tcW w:w="4565" w:type="dxa"/>
-          </w:tcPr>
-          <w:p>
-            <w:pPr>
-              <w:rPr>
-                <w:lang w:val="en-US"/>
-              </w:rPr>
-            </w:pPr>
-          </w:p>
-        </w:tc>
-      </w:tr>
-      <w:tr>
-        <w:tc>
-          <w:tcPr>
-            <w:tcW w:w="442" w:type="dxa"/>
-          </w:tcPr>
-          <w:p>
-            <w:pPr>
-              <w:rPr>
-                <w:lang w:val="en-US"/>
-              </w:rPr>
-            </w:pPr>
-          </w:p>
-        </w:tc>
-        <w:tc>
-          <w:tcPr>
-            <w:tcW w:w="4564" w:type="dxa"/>
-          </w:tcPr>
-          <w:p>
-            <w:pPr>
-              <w:rPr>
-                <w:lang w:val="en-US"/>
-              </w:rPr>
-            </w:pPr>
-          </w:p>
-        </w:tc>
-        <w:tc>
-          <w:tcPr>
-            <w:tcW w:w="4565" w:type="dxa"/>
-          </w:tcPr>
-          <w:p>
-            <w:pPr>
-              <w:rPr>
-                <w:lang w:val="en-US"/>
-              </w:rPr>
-            </w:pPr>
-          </w:p>
-        </w:tc>
-      </w:tr>
-    </w:tbl>
+    </w:p>
     <w:p>
       <w:pPr>
         <w:rPr>
@@ -8048,16 +9125,16 @@
     </w:lvl>
   </w:abstractNum>
   <w:abstractNum w:abstractNumId="1">
-    <w:nsid w:val="419240AA"/>
+    <w:nsid w:val="09721BC5"/>
     <w:multiLevelType w:val="hybridMultilevel"/>
-    <w:tmpl w:val="1BD87592"/>
+    <w:tmpl w:val="FBD47F3A"/>
     <w:lvl w:ilvl="0" w:tplc="04190001">
       <w:start w:val="1"/>
       <w:numFmt w:val="bullet"/>
       <w:lvlText w:val=""/>
       <w:lvlJc w:val="left"/>
       <w:pPr>
-        <w:ind w:left="360" w:hanging="360"/>
+        <w:ind w:left="720" w:hanging="360"/>
       </w:pPr>
       <w:rPr>
         <w:rFonts w:ascii="Symbol" w:hAnsi="Symbol" w:hint="default"/>
@@ -8069,7 +9146,7 @@
       <w:lvlText w:val="o"/>
       <w:lvlJc w:val="left"/>
       <w:pPr>
-        <w:ind w:left="1080" w:hanging="360"/>
+        <w:ind w:left="1440" w:hanging="360"/>
       </w:pPr>
       <w:rPr>
         <w:rFonts w:ascii="Courier New" w:hAnsi="Courier New" w:cs="Courier New" w:hint="default"/>
@@ -8081,7 +9158,7 @@
       <w:lvlText w:val=""/>
       <w:lvlJc w:val="left"/>
       <w:pPr>
-        <w:ind w:left="1800" w:hanging="360"/>
+        <w:ind w:left="2160" w:hanging="360"/>
       </w:pPr>
       <w:rPr>
         <w:rFonts w:ascii="Wingdings" w:hAnsi="Wingdings" w:hint="default"/>
@@ -8093,7 +9170,7 @@
       <w:lvlText w:val=""/>
       <w:lvlJc w:val="left"/>
       <w:pPr>
-        <w:ind w:left="2520" w:hanging="360"/>
+        <w:ind w:left="2880" w:hanging="360"/>
       </w:pPr>
       <w:rPr>
         <w:rFonts w:ascii="Symbol" w:hAnsi="Symbol" w:hint="default"/>
@@ -8105,7 +9182,7 @@
       <w:lvlText w:val="o"/>
       <w:lvlJc w:val="left"/>
       <w:pPr>
-        <w:ind w:left="3240" w:hanging="360"/>
+        <w:ind w:left="3600" w:hanging="360"/>
       </w:pPr>
       <w:rPr>
         <w:rFonts w:ascii="Courier New" w:hAnsi="Courier New" w:cs="Courier New" w:hint="default"/>
@@ -8117,7 +9194,7 @@
       <w:lvlText w:val=""/>
       <w:lvlJc w:val="left"/>
       <w:pPr>
-        <w:ind w:left="3960" w:hanging="360"/>
+        <w:ind w:left="4320" w:hanging="360"/>
       </w:pPr>
       <w:rPr>
         <w:rFonts w:ascii="Wingdings" w:hAnsi="Wingdings" w:hint="default"/>
@@ -8129,7 +9206,7 @@
       <w:lvlText w:val=""/>
       <w:lvlJc w:val="left"/>
       <w:pPr>
-        <w:ind w:left="4680" w:hanging="360"/>
+        <w:ind w:left="5040" w:hanging="360"/>
       </w:pPr>
       <w:rPr>
         <w:rFonts w:ascii="Symbol" w:hAnsi="Symbol" w:hint="default"/>
@@ -8141,7 +9218,7 @@
       <w:lvlText w:val="o"/>
       <w:lvlJc w:val="left"/>
       <w:pPr>
-        <w:ind w:left="5400" w:hanging="360"/>
+        <w:ind w:left="5760" w:hanging="360"/>
       </w:pPr>
       <w:rPr>
         <w:rFonts w:ascii="Courier New" w:hAnsi="Courier New" w:cs="Courier New" w:hint="default"/>
@@ -8153,7 +9230,7 @@
       <w:lvlText w:val=""/>
       <w:lvlJc w:val="left"/>
       <w:pPr>
-        <w:ind w:left="6120" w:hanging="360"/>
+        <w:ind w:left="6480" w:hanging="360"/>
       </w:pPr>
       <w:rPr>
         <w:rFonts w:ascii="Wingdings" w:hAnsi="Wingdings" w:hint="default"/>
@@ -8161,9 +9238,9 @@
     </w:lvl>
   </w:abstractNum>
   <w:abstractNum w:abstractNumId="2">
-    <w:nsid w:val="47B2309C"/>
+    <w:nsid w:val="29CF1BB0"/>
     <w:multiLevelType w:val="hybridMultilevel"/>
-    <w:tmpl w:val="1026EB4E"/>
+    <w:tmpl w:val="EF261690"/>
     <w:lvl w:ilvl="0" w:tplc="04190001">
       <w:start w:val="1"/>
       <w:numFmt w:val="bullet"/>
@@ -8273,14 +9350,246 @@
       </w:rPr>
     </w:lvl>
   </w:abstractNum>
+  <w:abstractNum w:abstractNumId="3">
+    <w:nsid w:val="419240AA"/>
+    <w:multiLevelType w:val="hybridMultilevel"/>
+    <w:tmpl w:val="1BD87592"/>
+    <w:lvl w:ilvl="0" w:tplc="04190001">
+      <w:start w:val="1"/>
+      <w:numFmt w:val="bullet"/>
+      <w:lvlText w:val=""/>
+      <w:lvlJc w:val="left"/>
+      <w:pPr>
+        <w:ind w:left="360" w:hanging="360"/>
+      </w:pPr>
+      <w:rPr>
+        <w:rFonts w:ascii="Symbol" w:hAnsi="Symbol" w:hint="default"/>
+      </w:rPr>
+    </w:lvl>
+    <w:lvl w:ilvl="1" w:tplc="04190003" w:tentative="1">
+      <w:start w:val="1"/>
+      <w:numFmt w:val="bullet"/>
+      <w:lvlText w:val="o"/>
+      <w:lvlJc w:val="left"/>
+      <w:pPr>
+        <w:ind w:left="1080" w:hanging="360"/>
+      </w:pPr>
+      <w:rPr>
+        <w:rFonts w:ascii="Courier New" w:hAnsi="Courier New" w:cs="Courier New" w:hint="default"/>
+      </w:rPr>
+    </w:lvl>
+    <w:lvl w:ilvl="2" w:tplc="04190005" w:tentative="1">
+      <w:start w:val="1"/>
+      <w:numFmt w:val="bullet"/>
+      <w:lvlText w:val=""/>
+      <w:lvlJc w:val="left"/>
+      <w:pPr>
+        <w:ind w:left="1800" w:hanging="360"/>
+      </w:pPr>
+      <w:rPr>
+        <w:rFonts w:ascii="Wingdings" w:hAnsi="Wingdings" w:hint="default"/>
+      </w:rPr>
+    </w:lvl>
+    <w:lvl w:ilvl="3" w:tplc="04190001" w:tentative="1">
+      <w:start w:val="1"/>
+      <w:numFmt w:val="bullet"/>
+      <w:lvlText w:val=""/>
+      <w:lvlJc w:val="left"/>
+      <w:pPr>
+        <w:ind w:left="2520" w:hanging="360"/>
+      </w:pPr>
+      <w:rPr>
+        <w:rFonts w:ascii="Symbol" w:hAnsi="Symbol" w:hint="default"/>
+      </w:rPr>
+    </w:lvl>
+    <w:lvl w:ilvl="4" w:tplc="04190003" w:tentative="1">
+      <w:start w:val="1"/>
+      <w:numFmt w:val="bullet"/>
+      <w:lvlText w:val="o"/>
+      <w:lvlJc w:val="left"/>
+      <w:pPr>
+        <w:ind w:left="3240" w:hanging="360"/>
+      </w:pPr>
+      <w:rPr>
+        <w:rFonts w:ascii="Courier New" w:hAnsi="Courier New" w:cs="Courier New" w:hint="default"/>
+      </w:rPr>
+    </w:lvl>
+    <w:lvl w:ilvl="5" w:tplc="04190005" w:tentative="1">
+      <w:start w:val="1"/>
+      <w:numFmt w:val="bullet"/>
+      <w:lvlText w:val=""/>
+      <w:lvlJc w:val="left"/>
+      <w:pPr>
+        <w:ind w:left="3960" w:hanging="360"/>
+      </w:pPr>
+      <w:rPr>
+        <w:rFonts w:ascii="Wingdings" w:hAnsi="Wingdings" w:hint="default"/>
+      </w:rPr>
+    </w:lvl>
+    <w:lvl w:ilvl="6" w:tplc="04190001" w:tentative="1">
+      <w:start w:val="1"/>
+      <w:numFmt w:val="bullet"/>
+      <w:lvlText w:val=""/>
+      <w:lvlJc w:val="left"/>
+      <w:pPr>
+        <w:ind w:left="4680" w:hanging="360"/>
+      </w:pPr>
+      <w:rPr>
+        <w:rFonts w:ascii="Symbol" w:hAnsi="Symbol" w:hint="default"/>
+      </w:rPr>
+    </w:lvl>
+    <w:lvl w:ilvl="7" w:tplc="04190003" w:tentative="1">
+      <w:start w:val="1"/>
+      <w:numFmt w:val="bullet"/>
+      <w:lvlText w:val="o"/>
+      <w:lvlJc w:val="left"/>
+      <w:pPr>
+        <w:ind w:left="5400" w:hanging="360"/>
+      </w:pPr>
+      <w:rPr>
+        <w:rFonts w:ascii="Courier New" w:hAnsi="Courier New" w:cs="Courier New" w:hint="default"/>
+      </w:rPr>
+    </w:lvl>
+    <w:lvl w:ilvl="8" w:tplc="04190005" w:tentative="1">
+      <w:start w:val="1"/>
+      <w:numFmt w:val="bullet"/>
+      <w:lvlText w:val=""/>
+      <w:lvlJc w:val="left"/>
+      <w:pPr>
+        <w:ind w:left="6120" w:hanging="360"/>
+      </w:pPr>
+      <w:rPr>
+        <w:rFonts w:ascii="Wingdings" w:hAnsi="Wingdings" w:hint="default"/>
+      </w:rPr>
+    </w:lvl>
+  </w:abstractNum>
+  <w:abstractNum w:abstractNumId="4">
+    <w:nsid w:val="47B2309C"/>
+    <w:multiLevelType w:val="hybridMultilevel"/>
+    <w:tmpl w:val="1026EB4E"/>
+    <w:lvl w:ilvl="0" w:tplc="04190001">
+      <w:start w:val="1"/>
+      <w:numFmt w:val="bullet"/>
+      <w:lvlText w:val=""/>
+      <w:lvlJc w:val="left"/>
+      <w:pPr>
+        <w:ind w:left="360" w:hanging="360"/>
+      </w:pPr>
+      <w:rPr>
+        <w:rFonts w:ascii="Symbol" w:hAnsi="Symbol" w:hint="default"/>
+      </w:rPr>
+    </w:lvl>
+    <w:lvl w:ilvl="1" w:tplc="04190003" w:tentative="1">
+      <w:start w:val="1"/>
+      <w:numFmt w:val="bullet"/>
+      <w:lvlText w:val="o"/>
+      <w:lvlJc w:val="left"/>
+      <w:pPr>
+        <w:ind w:left="1080" w:hanging="360"/>
+      </w:pPr>
+      <w:rPr>
+        <w:rFonts w:ascii="Courier New" w:hAnsi="Courier New" w:cs="Courier New" w:hint="default"/>
+      </w:rPr>
+    </w:lvl>
+    <w:lvl w:ilvl="2" w:tplc="04190005" w:tentative="1">
+      <w:start w:val="1"/>
+      <w:numFmt w:val="bullet"/>
+      <w:lvlText w:val=""/>
+      <w:lvlJc w:val="left"/>
+      <w:pPr>
+        <w:ind w:left="1800" w:hanging="360"/>
+      </w:pPr>
+      <w:rPr>
+        <w:rFonts w:ascii="Wingdings" w:hAnsi="Wingdings" w:hint="default"/>
+      </w:rPr>
+    </w:lvl>
+    <w:lvl w:ilvl="3" w:tplc="04190001" w:tentative="1">
+      <w:start w:val="1"/>
+      <w:numFmt w:val="bullet"/>
+      <w:lvlText w:val=""/>
+      <w:lvlJc w:val="left"/>
+      <w:pPr>
+        <w:ind w:left="2520" w:hanging="360"/>
+      </w:pPr>
+      <w:rPr>
+        <w:rFonts w:ascii="Symbol" w:hAnsi="Symbol" w:hint="default"/>
+      </w:rPr>
+    </w:lvl>
+    <w:lvl w:ilvl="4" w:tplc="04190003" w:tentative="1">
+      <w:start w:val="1"/>
+      <w:numFmt w:val="bullet"/>
+      <w:lvlText w:val="o"/>
+      <w:lvlJc w:val="left"/>
+      <w:pPr>
+        <w:ind w:left="3240" w:hanging="360"/>
+      </w:pPr>
+      <w:rPr>
+        <w:rFonts w:ascii="Courier New" w:hAnsi="Courier New" w:cs="Courier New" w:hint="default"/>
+      </w:rPr>
+    </w:lvl>
+    <w:lvl w:ilvl="5" w:tplc="04190005" w:tentative="1">
+      <w:start w:val="1"/>
+      <w:numFmt w:val="bullet"/>
+      <w:lvlText w:val=""/>
+      <w:lvlJc w:val="left"/>
+      <w:pPr>
+        <w:ind w:left="3960" w:hanging="360"/>
+      </w:pPr>
+      <w:rPr>
+        <w:rFonts w:ascii="Wingdings" w:hAnsi="Wingdings" w:hint="default"/>
+      </w:rPr>
+    </w:lvl>
+    <w:lvl w:ilvl="6" w:tplc="04190001" w:tentative="1">
+      <w:start w:val="1"/>
+      <w:numFmt w:val="bullet"/>
+      <w:lvlText w:val=""/>
+      <w:lvlJc w:val="left"/>
+      <w:pPr>
+        <w:ind w:left="4680" w:hanging="360"/>
+      </w:pPr>
+      <w:rPr>
+        <w:rFonts w:ascii="Symbol" w:hAnsi="Symbol" w:hint="default"/>
+      </w:rPr>
+    </w:lvl>
+    <w:lvl w:ilvl="7" w:tplc="04190003" w:tentative="1">
+      <w:start w:val="1"/>
+      <w:numFmt w:val="bullet"/>
+      <w:lvlText w:val="o"/>
+      <w:lvlJc w:val="left"/>
+      <w:pPr>
+        <w:ind w:left="5400" w:hanging="360"/>
+      </w:pPr>
+      <w:rPr>
+        <w:rFonts w:ascii="Courier New" w:hAnsi="Courier New" w:cs="Courier New" w:hint="default"/>
+      </w:rPr>
+    </w:lvl>
+    <w:lvl w:ilvl="8" w:tplc="04190005" w:tentative="1">
+      <w:start w:val="1"/>
+      <w:numFmt w:val="bullet"/>
+      <w:lvlText w:val=""/>
+      <w:lvlJc w:val="left"/>
+      <w:pPr>
+        <w:ind w:left="6120" w:hanging="360"/>
+      </w:pPr>
+      <w:rPr>
+        <w:rFonts w:ascii="Wingdings" w:hAnsi="Wingdings" w:hint="default"/>
+      </w:rPr>
+    </w:lvl>
+  </w:abstractNum>
   <w:num w:numId="1">
     <w:abstractNumId w:val="0"/>
   </w:num>
   <w:num w:numId="2">
-    <w:abstractNumId w:val="1"/>
+    <w:abstractNumId w:val="3"/>
   </w:num>
   <w:num w:numId="3">
+    <w:abstractNumId w:val="4"/>
+  </w:num>
+  <w:num w:numId="4">
     <w:abstractNumId w:val="2"/>
+  </w:num>
+  <w:num w:numId="5">
+    <w:abstractNumId w:val="1"/>
   </w:num>
 </w:numbering>
 </file>
